--- a/Лабораторная работа 2 Ландызин А.Н..docx
+++ b/Лабораторная работа 2 Ландызин А.Н..docx
@@ -1,13 +1,16 @@
 
 <file path=word/document.xml><?xml version="1.0" encoding="utf-8"?>
-<w:document xmlns:wpc="http://schemas.microsoft.com/office/word/2010/wordprocessingCanvas" xmlns:cx="http://schemas.microsoft.com/office/drawing/2014/chartex" xmlns:cx1="http://schemas.microsoft.com/office/drawing/2015/9/8/chartex" xmlns:cx2="http://schemas.microsoft.com/office/drawing/2015/10/21/chartex" xmlns:cx3="http://schemas.microsoft.com/office/drawing/2016/5/9/chartex" xmlns:cx4="http://schemas.microsoft.com/office/drawing/2016/5/10/chartex" xmlns:cx5="http://schemas.microsoft.com/office/drawing/2016/5/11/chartex" xmlns:cx6="http://schemas.microsoft.com/office/drawing/2016/5/12/chartex" xmlns:cx7="http://schemas.microsoft.com/office/drawing/2016/5/13/chartex" xmlns:cx8="http://schemas.microsoft.com/office/drawing/2016/5/14/chartex" xmlns:mc="http://schemas.openxmlformats.org/markup-compatibility/2006" xmlns:aink="http://schemas.microsoft.com/office/drawing/2016/ink" xmlns:am3d="http://schemas.microsoft.com/office/drawing/2017/model3d" xmlns:o="urn:schemas-microsoft-com:office:office" xmlns:r="http://schemas.openxmlformats.org/officeDocument/2006/relationships" xmlns:m="http://schemas.openxmlformats.org/officeDocument/2006/math" xmlns:v="urn:schemas-microsoft-com:vml" xmlns:wp14="http://schemas.microsoft.com/office/word/2010/wordprocessingDrawing" xmlns:wp="http://schemas.openxmlformats.org/drawingml/2006/wordprocessingDrawing" xmlns:w10="urn:schemas-microsoft-com:office:word" xmlns:w="http://schemas.openxmlformats.org/wordprocessingml/2006/main" xmlns:w14="http://schemas.microsoft.com/office/word/2010/wordml" xmlns:w15="http://schemas.microsoft.com/office/word/2012/wordml" xmlns:w16cex="http://schemas.microsoft.com/office/word/2018/wordml/cex" xmlns:w16cid="http://schemas.microsoft.com/office/word/2016/wordml/cid" xmlns:w16="http://schemas.microsoft.com/office/word/2018/wordml" xmlns:w16se="http://schemas.microsoft.com/office/word/2015/wordml/symex" xmlns:wpg="http://schemas.microsoft.com/office/word/2010/wordprocessingGroup" xmlns:wpi="http://schemas.microsoft.com/office/word/2010/wordprocessingInk" xmlns:wne="http://schemas.microsoft.com/office/word/2006/wordml" xmlns:wps="http://schemas.microsoft.com/office/word/2010/wordprocessingShape" mc:Ignorable="w14 w15 w16se w16cid w16 w16cex wp14">
+<w:document xmlns:wpc="http://schemas.microsoft.com/office/word/2010/wordprocessingCanvas" xmlns:cx="http://schemas.microsoft.com/office/drawing/2014/chartex" xmlns:cx1="http://schemas.microsoft.com/office/drawing/2015/9/8/chartex" xmlns:cx2="http://schemas.microsoft.com/office/drawing/2015/10/21/chartex" xmlns:cx3="http://schemas.microsoft.com/office/drawing/2016/5/9/chartex" xmlns:cx4="http://schemas.microsoft.com/office/drawing/2016/5/10/chartex" xmlns:cx5="http://schemas.microsoft.com/office/drawing/2016/5/11/chartex" xmlns:cx6="http://schemas.microsoft.com/office/drawing/2016/5/12/chartex" xmlns:cx7="http://schemas.microsoft.com/office/drawing/2016/5/13/chartex" xmlns:cx8="http://schemas.microsoft.com/office/drawing/2016/5/14/chartex" xmlns:mc="http://schemas.openxmlformats.org/markup-compatibility/2006" xmlns:aink="http://schemas.microsoft.com/office/drawing/2016/ink" xmlns:am3d="http://schemas.microsoft.com/office/drawing/2017/model3d" xmlns:o="urn:schemas-microsoft-com:office:office" xmlns:r="http://schemas.openxmlformats.org/officeDocument/2006/relationships" xmlns:m="http://schemas.openxmlformats.org/officeDocument/2006/math" xmlns:v="urn:schemas-microsoft-com:vml" xmlns:wp14="http://schemas.microsoft.com/office/word/2010/wordprocessingDrawing" xmlns:wp="http://schemas.openxmlformats.org/drawingml/2006/wordprocessingDrawing" xmlns:w10="urn:schemas-microsoft-com:office:word" xmlns:w="http://schemas.openxmlformats.org/wordprocessingml/2006/main" xmlns:w14="http://schemas.microsoft.com/office/word/2010/wordml" xmlns:w15="http://schemas.microsoft.com/office/word/2012/wordml" xmlns:w16cex="http://schemas.microsoft.com/office/word/2018/wordml/cex" xmlns:w16cid="http://schemas.microsoft.com/office/word/2016/wordml/cid" xmlns:w16="http://schemas.microsoft.com/office/word/2018/wordml" xmlns:w16sdtdh="http://schemas.microsoft.com/office/word/2020/wordml/sdtdatahash" xmlns:w16se="http://schemas.microsoft.com/office/word/2015/wordml/symex" xmlns:wpg="http://schemas.microsoft.com/office/word/2010/wordprocessingGroup" xmlns:wpi="http://schemas.microsoft.com/office/word/2010/wordprocessingInk" xmlns:wne="http://schemas.microsoft.com/office/word/2006/wordml" xmlns:wps="http://schemas.microsoft.com/office/word/2010/wordprocessingShape" mc:Ignorable="w14 w15 w16se w16cid w16 w16cex w16sdtdh wp14">
   <w:body>
     <w:p>
       <w:pPr>
-        <w:pStyle w:val="1"/>
-        <w:spacing w:line="273" w:lineRule="auto"/>
-        <w:rPr>
-          <w:sz w:val="48"/>
+        <w:spacing w:after="160" w:line="240" w:lineRule="auto"/>
+        <w:jc w:val="center"/>
+        <w:rPr>
+          <w:rFonts w:eastAsia="Times New Roman" w:cs="Times New Roman"/>
+          <w:sz w:val="24"/>
+          <w:szCs w:val="24"/>
+          <w:lang w:eastAsia="ru-RU"/>
         </w:rPr>
       </w:pPr>
       <w:bookmarkStart w:id="0" w:name="bookmark12"/>
@@ -15,30 +18,581 @@
       <w:bookmarkEnd w:id="0"/>
       <w:r>
         <w:rPr>
+          <w:rFonts w:eastAsia="Times New Roman" w:cs="Times New Roman"/>
+          <w:color w:val="000000"/>
+          <w:sz w:val="24"/>
+          <w:szCs w:val="24"/>
+          <w:lang w:eastAsia="ru-RU"/>
+        </w:rPr>
+        <w:t>ФЕДЕРАЛЬНОЕ АГЕНТСТВО СВЯЗИ</w:t>
+      </w:r>
+    </w:p>
+    <w:p>
+      <w:pPr>
+        <w:spacing w:after="160" w:line="240" w:lineRule="auto"/>
+        <w:jc w:val="center"/>
+        <w:rPr>
+          <w:rFonts w:eastAsia="Times New Roman" w:cs="Times New Roman"/>
+          <w:sz w:val="24"/>
+          <w:szCs w:val="24"/>
+          <w:lang w:eastAsia="ru-RU"/>
+        </w:rPr>
+      </w:pPr>
+      <w:r>
+        <w:rPr>
+          <w:rFonts w:eastAsia="Times New Roman" w:cs="Times New Roman"/>
+          <w:sz w:val="24"/>
+          <w:szCs w:val="24"/>
+          <w:lang w:eastAsia="ru-RU"/>
+        </w:rPr>
+        <w:t> </w:t>
+      </w:r>
+    </w:p>
+    <w:p>
+      <w:pPr>
+        <w:spacing w:after="160" w:line="240" w:lineRule="auto"/>
+        <w:jc w:val="center"/>
+        <w:rPr>
+          <w:rFonts w:eastAsia="Times New Roman" w:cs="Times New Roman"/>
+          <w:sz w:val="24"/>
+          <w:szCs w:val="24"/>
+          <w:lang w:eastAsia="ru-RU"/>
+        </w:rPr>
+      </w:pPr>
+      <w:r>
+        <w:rPr>
+          <w:rFonts w:eastAsia="Times New Roman" w:cs="Times New Roman"/>
+          <w:color w:val="000000"/>
+          <w:sz w:val="24"/>
+          <w:szCs w:val="24"/>
+          <w:lang w:eastAsia="ru-RU"/>
+        </w:rPr>
+        <w:t xml:space="preserve">Ордена трудового красного знамени федеральное государственное бюджетное образовательное учреждение высшего образования </w:t>
+      </w:r>
+    </w:p>
+    <w:p>
+      <w:pPr>
+        <w:keepNext/>
+        <w:spacing w:after="80" w:line="240" w:lineRule="auto"/>
+        <w:rPr>
+          <w:rFonts w:eastAsia="Times New Roman" w:cs="Times New Roman"/>
+          <w:sz w:val="24"/>
+          <w:szCs w:val="24"/>
+          <w:lang w:eastAsia="ru-RU"/>
+        </w:rPr>
+      </w:pPr>
+      <w:r>
+        <w:rPr>
+          <w:rFonts w:eastAsia="Times New Roman" w:cs="Times New Roman"/>
+          <w:sz w:val="24"/>
+          <w:szCs w:val="24"/>
+          <w:lang w:eastAsia="ru-RU"/>
+        </w:rPr>
+        <w:t> </w:t>
+      </w:r>
+    </w:p>
+    <w:p>
+      <w:pPr>
+        <w:keepNext/>
+        <w:spacing w:after="80" w:line="240" w:lineRule="auto"/>
+        <w:jc w:val="center"/>
+        <w:rPr>
+          <w:rFonts w:eastAsia="Times New Roman" w:cs="Times New Roman"/>
+          <w:sz w:val="24"/>
+          <w:szCs w:val="24"/>
+          <w:lang w:eastAsia="ru-RU"/>
+        </w:rPr>
+      </w:pPr>
+      <w:r>
+        <w:rPr>
+          <w:rFonts w:eastAsia="Times New Roman" w:cs="Times New Roman"/>
+          <w:color w:val="000000"/>
+          <w:sz w:val="24"/>
+          <w:szCs w:val="24"/>
+          <w:lang w:eastAsia="ru-RU"/>
+        </w:rPr>
+        <w:t>МОСКОВСКИЙ ТЕХНИЧЕСКИЙ УНИВЕРСИТЕТ СВЯЗИ И ИНФОРМАТИКИ</w:t>
+      </w:r>
+    </w:p>
+    <w:p>
+      <w:pPr>
+        <w:spacing w:after="80" w:line="240" w:lineRule="auto"/>
+        <w:jc w:val="center"/>
+        <w:rPr>
+          <w:rFonts w:eastAsia="Times New Roman" w:cs="Times New Roman"/>
+          <w:sz w:val="24"/>
+          <w:szCs w:val="24"/>
+          <w:lang w:eastAsia="ru-RU"/>
+        </w:rPr>
+      </w:pPr>
+      <w:r>
+        <w:rPr>
+          <w:rFonts w:eastAsia="Times New Roman" w:cs="Times New Roman"/>
+          <w:sz w:val="24"/>
+          <w:szCs w:val="24"/>
+          <w:lang w:eastAsia="ru-RU"/>
+        </w:rPr>
+        <w:t> </w:t>
+      </w:r>
+    </w:p>
+    <w:p>
+      <w:pPr>
+        <w:pStyle w:val="1"/>
+        <w:spacing w:line="273" w:lineRule="auto"/>
+        <w:rPr>
           <w:color w:val="000000"/>
           <w:szCs w:val="36"/>
         </w:rPr>
-        <w:t>Практическая работа № 2</w:t>
-      </w:r>
-      <w:bookmarkEnd w:id="1"/>
-    </w:p>
-    <w:p>
-      <w:pPr>
-        <w:pStyle w:val="1"/>
-        <w:spacing w:after="240"/>
-      </w:pPr>
-      <w:bookmarkStart w:id="2" w:name="bookmark14"/>
-      <w:bookmarkStart w:id="3" w:name="_Toc65513716"/>
+      </w:pPr>
+    </w:p>
+    <w:p>
+      <w:pPr>
+        <w:jc w:val="center"/>
+        <w:rPr>
+          <w:sz w:val="48"/>
+        </w:rPr>
+      </w:pPr>
+      <w:r>
+        <w:t xml:space="preserve">Практическая работа № </w:t>
+      </w:r>
+      <w:r>
+        <w:t>2</w:t>
+      </w:r>
+    </w:p>
+    <w:p>
+      <w:pPr>
+        <w:jc w:val="center"/>
+      </w:pPr>
+      <w:bookmarkStart w:id="2" w:name="bookmark22"/>
+      <w:bookmarkStart w:id="3" w:name="bookmark30"/>
       <w:bookmarkEnd w:id="2"/>
-      <w:r>
-        <w:rPr>
+      <w:bookmarkEnd w:id="3"/>
+      <w:r>
+        <w:t>Применение однослойной нейронной сети для решения задач регрессии экспериментальных данных</w:t>
+      </w:r>
+    </w:p>
+    <w:p/>
+    <w:p>
+      <w:pPr>
+        <w:spacing w:after="80" w:line="240" w:lineRule="auto"/>
+        <w:jc w:val="right"/>
+        <w:rPr>
+          <w:rFonts w:eastAsia="Times New Roman" w:cs="Times New Roman"/>
+          <w:sz w:val="24"/>
+          <w:szCs w:val="24"/>
+          <w:lang w:eastAsia="ru-RU"/>
+        </w:rPr>
+      </w:pPr>
+      <w:r>
+        <w:rPr>
+          <w:rFonts w:eastAsia="Times New Roman" w:cs="Times New Roman"/>
+          <w:sz w:val="24"/>
+          <w:szCs w:val="24"/>
+          <w:lang w:eastAsia="ru-RU"/>
+        </w:rPr>
+        <w:t> </w:t>
+      </w:r>
+    </w:p>
+    <w:p>
+      <w:pPr>
+        <w:keepNext/>
+        <w:spacing w:after="120" w:line="240" w:lineRule="auto"/>
+        <w:ind w:left="709"/>
+        <w:jc w:val="right"/>
+        <w:rPr>
+          <w:rFonts w:eastAsia="Times New Roman" w:cs="Times New Roman"/>
+          <w:sz w:val="24"/>
+          <w:szCs w:val="24"/>
+          <w:lang w:eastAsia="ru-RU"/>
+        </w:rPr>
+      </w:pPr>
+      <w:r>
+        <w:rPr>
+          <w:rFonts w:eastAsia="Times New Roman" w:cs="Times New Roman"/>
           <w:color w:val="000000"/>
-          <w:szCs w:val="36"/>
-        </w:rPr>
-        <w:t>Применение однослойной нейронной сети для решения задач регрессии экспериментальных данных</w:t>
-      </w:r>
-      <w:bookmarkEnd w:id="3"/>
-    </w:p>
+          <w:sz w:val="24"/>
+          <w:szCs w:val="24"/>
+          <w:lang w:eastAsia="ru-RU"/>
+        </w:rPr>
+        <w:t>                                                                             Выполнил студент</w:t>
+      </w:r>
+    </w:p>
+    <w:p>
+      <w:pPr>
+        <w:keepNext/>
+        <w:spacing w:after="120" w:line="240" w:lineRule="auto"/>
+        <w:ind w:left="709"/>
+        <w:jc w:val="right"/>
+        <w:rPr>
+          <w:rFonts w:eastAsia="Times New Roman" w:cs="Times New Roman"/>
+          <w:sz w:val="24"/>
+          <w:szCs w:val="24"/>
+          <w:lang w:eastAsia="ru-RU"/>
+        </w:rPr>
+      </w:pPr>
+      <w:r>
+        <w:rPr>
+          <w:rFonts w:eastAsia="Times New Roman" w:cs="Times New Roman"/>
+          <w:color w:val="000000"/>
+          <w:sz w:val="24"/>
+          <w:szCs w:val="24"/>
+          <w:lang w:eastAsia="ru-RU"/>
+        </w:rPr>
+        <w:t xml:space="preserve">Группы </w:t>
+      </w:r>
+      <w:r>
+        <w:rPr>
+          <w:rFonts w:eastAsia="Times New Roman" w:cs="Times New Roman"/>
+          <w:color w:val="000000"/>
+          <w:sz w:val="24"/>
+          <w:szCs w:val="24"/>
+          <w:lang w:eastAsia="ru-RU"/>
+        </w:rPr>
+        <w:t>М092101(71)</w:t>
+      </w:r>
+    </w:p>
+    <w:p>
+      <w:pPr>
+        <w:keepNext/>
+        <w:spacing w:after="120" w:line="240" w:lineRule="auto"/>
+        <w:ind w:left="709"/>
+        <w:jc w:val="right"/>
+        <w:rPr>
+          <w:rFonts w:eastAsia="Times New Roman" w:cs="Times New Roman"/>
+          <w:sz w:val="24"/>
+          <w:szCs w:val="24"/>
+          <w:lang w:eastAsia="ru-RU"/>
+        </w:rPr>
+      </w:pPr>
+      <w:r>
+        <w:rPr>
+          <w:rFonts w:eastAsia="Times New Roman" w:cs="Times New Roman"/>
+          <w:color w:val="000000"/>
+          <w:sz w:val="24"/>
+          <w:szCs w:val="24"/>
+          <w:lang w:eastAsia="ru-RU"/>
+        </w:rPr>
+        <w:t>Ландызин А.Н.</w:t>
+      </w:r>
+    </w:p>
+    <w:p>
+      <w:pPr>
+        <w:keepNext/>
+        <w:spacing w:after="120" w:line="240" w:lineRule="auto"/>
+        <w:jc w:val="center"/>
+        <w:rPr>
+          <w:rFonts w:eastAsia="Times New Roman" w:cs="Times New Roman"/>
+          <w:sz w:val="24"/>
+          <w:szCs w:val="24"/>
+          <w:lang w:eastAsia="ru-RU"/>
+        </w:rPr>
+      </w:pPr>
+      <w:r>
+        <w:rPr>
+          <w:rFonts w:eastAsia="Times New Roman" w:cs="Times New Roman"/>
+          <w:sz w:val="24"/>
+          <w:szCs w:val="24"/>
+          <w:lang w:eastAsia="ru-RU"/>
+        </w:rPr>
+        <w:t> </w:t>
+      </w:r>
+    </w:p>
+    <w:p>
+      <w:pPr>
+        <w:spacing w:after="120" w:line="240" w:lineRule="auto"/>
+        <w:rPr>
+          <w:rFonts w:eastAsia="Times New Roman" w:cs="Times New Roman"/>
+          <w:sz w:val="24"/>
+          <w:szCs w:val="24"/>
+          <w:lang w:eastAsia="ru-RU"/>
+        </w:rPr>
+      </w:pPr>
+      <w:r>
+        <w:rPr>
+          <w:rFonts w:eastAsia="Times New Roman" w:cs="Times New Roman"/>
+          <w:color w:val="000000"/>
+          <w:sz w:val="24"/>
+          <w:szCs w:val="24"/>
+          <w:lang w:eastAsia="ru-RU"/>
+        </w:rPr>
+        <w:t xml:space="preserve">                                                                     </w:t>
+      </w:r>
+    </w:p>
+    <w:p>
+      <w:pPr>
+        <w:spacing w:after="120" w:line="240" w:lineRule="auto"/>
+        <w:rPr>
+          <w:rFonts w:eastAsia="Times New Roman" w:cs="Times New Roman"/>
+          <w:sz w:val="24"/>
+          <w:szCs w:val="24"/>
+          <w:lang w:eastAsia="ru-RU"/>
+        </w:rPr>
+      </w:pPr>
+      <w:r>
+        <w:rPr>
+          <w:rFonts w:eastAsia="Times New Roman" w:cs="Times New Roman"/>
+          <w:sz w:val="24"/>
+          <w:szCs w:val="24"/>
+          <w:lang w:eastAsia="ru-RU"/>
+        </w:rPr>
+        <w:t> </w:t>
+      </w:r>
+    </w:p>
+    <w:p>
+      <w:pPr>
+        <w:spacing w:after="120" w:line="240" w:lineRule="auto"/>
+        <w:rPr>
+          <w:rFonts w:eastAsia="Times New Roman" w:cs="Times New Roman"/>
+          <w:sz w:val="24"/>
+          <w:szCs w:val="24"/>
+          <w:lang w:eastAsia="ru-RU"/>
+        </w:rPr>
+      </w:pPr>
+      <w:r>
+        <w:rPr>
+          <w:rFonts w:eastAsia="Times New Roman" w:cs="Times New Roman"/>
+          <w:sz w:val="24"/>
+          <w:szCs w:val="24"/>
+          <w:lang w:eastAsia="ru-RU"/>
+        </w:rPr>
+        <w:t> </w:t>
+      </w:r>
+    </w:p>
+    <w:p>
+      <w:pPr>
+        <w:spacing w:after="120" w:line="240" w:lineRule="auto"/>
+        <w:rPr>
+          <w:rFonts w:eastAsia="Times New Roman" w:cs="Times New Roman"/>
+          <w:sz w:val="24"/>
+          <w:szCs w:val="24"/>
+          <w:lang w:eastAsia="ru-RU"/>
+        </w:rPr>
+      </w:pPr>
+      <w:r>
+        <w:rPr>
+          <w:rFonts w:eastAsia="Times New Roman" w:cs="Times New Roman"/>
+          <w:color w:val="000000"/>
+          <w:sz w:val="24"/>
+          <w:szCs w:val="24"/>
+          <w:lang w:eastAsia="ru-RU"/>
+        </w:rPr>
+        <w:t xml:space="preserve">          </w:t>
+      </w:r>
+    </w:p>
+    <w:p>
+      <w:pPr>
+        <w:spacing w:after="120" w:line="240" w:lineRule="auto"/>
+        <w:rPr>
+          <w:rFonts w:eastAsia="Times New Roman" w:cs="Times New Roman"/>
+          <w:sz w:val="24"/>
+          <w:szCs w:val="24"/>
+          <w:lang w:eastAsia="ru-RU"/>
+        </w:rPr>
+      </w:pPr>
+      <w:r>
+        <w:rPr>
+          <w:rFonts w:eastAsia="Times New Roman" w:cs="Times New Roman"/>
+          <w:sz w:val="24"/>
+          <w:szCs w:val="24"/>
+          <w:lang w:eastAsia="ru-RU"/>
+        </w:rPr>
+        <w:t> </w:t>
+      </w:r>
+    </w:p>
+    <w:p>
+      <w:pPr>
+        <w:keepNext/>
+        <w:spacing w:after="80" w:line="240" w:lineRule="auto"/>
+        <w:jc w:val="center"/>
+        <w:rPr>
+          <w:rFonts w:eastAsia="Times New Roman" w:cs="Times New Roman"/>
+          <w:sz w:val="24"/>
+          <w:szCs w:val="24"/>
+          <w:lang w:eastAsia="ru-RU"/>
+        </w:rPr>
+      </w:pPr>
+      <w:r>
+        <w:rPr>
+          <w:rFonts w:eastAsia="Times New Roman" w:cs="Times New Roman"/>
+          <w:sz w:val="24"/>
+          <w:szCs w:val="24"/>
+          <w:lang w:eastAsia="ru-RU"/>
+        </w:rPr>
+        <w:t> </w:t>
+      </w:r>
+    </w:p>
+    <w:p>
+      <w:pPr>
+        <w:keepNext/>
+        <w:spacing w:after="80" w:line="240" w:lineRule="auto"/>
+        <w:jc w:val="center"/>
+        <w:rPr>
+          <w:rFonts w:eastAsia="Times New Roman" w:cs="Times New Roman"/>
+          <w:sz w:val="24"/>
+          <w:szCs w:val="24"/>
+          <w:lang w:eastAsia="ru-RU"/>
+        </w:rPr>
+      </w:pPr>
+      <w:r>
+        <w:rPr>
+          <w:rFonts w:eastAsia="Times New Roman" w:cs="Times New Roman"/>
+          <w:sz w:val="24"/>
+          <w:szCs w:val="24"/>
+          <w:lang w:eastAsia="ru-RU"/>
+        </w:rPr>
+        <w:t> </w:t>
+      </w:r>
+    </w:p>
+    <w:p>
+      <w:pPr>
+        <w:keepNext/>
+        <w:spacing w:after="80" w:line="240" w:lineRule="auto"/>
+        <w:jc w:val="center"/>
+        <w:rPr>
+          <w:rFonts w:eastAsia="Times New Roman" w:cs="Times New Roman"/>
+          <w:sz w:val="24"/>
+          <w:szCs w:val="24"/>
+          <w:lang w:eastAsia="ru-RU"/>
+        </w:rPr>
+      </w:pPr>
+    </w:p>
+    <w:p>
+      <w:pPr>
+        <w:keepNext/>
+        <w:spacing w:after="80" w:line="240" w:lineRule="auto"/>
+        <w:jc w:val="center"/>
+        <w:rPr>
+          <w:rFonts w:eastAsia="Times New Roman" w:cs="Times New Roman"/>
+          <w:sz w:val="24"/>
+          <w:szCs w:val="24"/>
+          <w:lang w:eastAsia="ru-RU"/>
+        </w:rPr>
+      </w:pPr>
+    </w:p>
+    <w:p>
+      <w:pPr>
+        <w:keepNext/>
+        <w:spacing w:after="80" w:line="240" w:lineRule="auto"/>
+        <w:jc w:val="center"/>
+        <w:rPr>
+          <w:rFonts w:eastAsia="Times New Roman" w:cs="Times New Roman"/>
+          <w:sz w:val="24"/>
+          <w:szCs w:val="24"/>
+          <w:lang w:eastAsia="ru-RU"/>
+        </w:rPr>
+      </w:pPr>
+    </w:p>
+    <w:p>
+      <w:pPr>
+        <w:keepNext/>
+        <w:spacing w:after="80" w:line="240" w:lineRule="auto"/>
+        <w:jc w:val="center"/>
+        <w:rPr>
+          <w:rFonts w:eastAsia="Times New Roman" w:cs="Times New Roman"/>
+          <w:sz w:val="24"/>
+          <w:szCs w:val="24"/>
+          <w:lang w:eastAsia="ru-RU"/>
+        </w:rPr>
+      </w:pPr>
+    </w:p>
+    <w:p>
+      <w:pPr>
+        <w:keepNext/>
+        <w:spacing w:after="80" w:line="240" w:lineRule="auto"/>
+        <w:jc w:val="center"/>
+        <w:rPr>
+          <w:rFonts w:eastAsia="Times New Roman" w:cs="Times New Roman"/>
+          <w:sz w:val="24"/>
+          <w:szCs w:val="24"/>
+          <w:lang w:eastAsia="ru-RU"/>
+        </w:rPr>
+      </w:pPr>
+    </w:p>
+    <w:p>
+      <w:pPr>
+        <w:keepNext/>
+        <w:spacing w:after="80" w:line="240" w:lineRule="auto"/>
+        <w:jc w:val="center"/>
+        <w:rPr>
+          <w:rFonts w:eastAsia="Times New Roman" w:cs="Times New Roman"/>
+          <w:sz w:val="24"/>
+          <w:szCs w:val="24"/>
+          <w:lang w:eastAsia="ru-RU"/>
+        </w:rPr>
+      </w:pPr>
+    </w:p>
+    <w:p>
+      <w:pPr>
+        <w:keepNext/>
+        <w:spacing w:after="80" w:line="240" w:lineRule="auto"/>
+        <w:jc w:val="center"/>
+        <w:rPr>
+          <w:rFonts w:eastAsia="Times New Roman" w:cs="Times New Roman"/>
+          <w:sz w:val="24"/>
+          <w:szCs w:val="24"/>
+          <w:lang w:eastAsia="ru-RU"/>
+        </w:rPr>
+      </w:pPr>
+    </w:p>
+    <w:p>
+      <w:pPr>
+        <w:keepNext/>
+        <w:spacing w:after="80" w:line="240" w:lineRule="auto"/>
+        <w:jc w:val="center"/>
+        <w:rPr>
+          <w:rFonts w:eastAsia="Times New Roman" w:cs="Times New Roman"/>
+          <w:sz w:val="24"/>
+          <w:szCs w:val="24"/>
+          <w:lang w:eastAsia="ru-RU"/>
+        </w:rPr>
+      </w:pPr>
+    </w:p>
+    <w:p>
+      <w:pPr>
+        <w:keepNext/>
+        <w:spacing w:after="80" w:line="240" w:lineRule="auto"/>
+        <w:jc w:val="center"/>
+        <w:rPr>
+          <w:rFonts w:eastAsia="Times New Roman" w:cs="Times New Roman"/>
+          <w:sz w:val="24"/>
+          <w:szCs w:val="24"/>
+          <w:lang w:eastAsia="ru-RU"/>
+        </w:rPr>
+      </w:pPr>
+    </w:p>
+    <w:p>
+      <w:pPr>
+        <w:spacing w:after="80" w:line="240" w:lineRule="auto"/>
+        <w:jc w:val="center"/>
+        <w:rPr>
+          <w:rFonts w:eastAsia="Times New Roman" w:cs="Times New Roman"/>
+          <w:sz w:val="24"/>
+          <w:szCs w:val="24"/>
+          <w:lang w:eastAsia="ru-RU"/>
+        </w:rPr>
+      </w:pPr>
+      <w:r>
+        <w:rPr>
+          <w:rFonts w:eastAsia="Times New Roman" w:cs="Times New Roman"/>
+          <w:color w:val="000000"/>
+          <w:sz w:val="24"/>
+          <w:szCs w:val="24"/>
+          <w:lang w:eastAsia="ru-RU"/>
+        </w:rPr>
+        <w:t>Москва, 20</w:t>
+      </w:r>
+      <w:r>
+        <w:rPr>
+          <w:rFonts w:eastAsia="Times New Roman" w:cs="Times New Roman"/>
+          <w:color w:val="000000"/>
+          <w:sz w:val="24"/>
+          <w:szCs w:val="24"/>
+          <w:lang w:eastAsia="ru-RU"/>
+        </w:rPr>
+        <w:t>21</w:t>
+      </w:r>
+    </w:p>
+    <w:bookmarkEnd w:id="1"/>
     <w:p>
       <w:pPr>
         <w:pStyle w:val="af0"/>
@@ -46,8 +600,6 @@
         <w:spacing w:before="0" w:beforeAutospacing="0" w:after="280" w:afterAutospacing="0" w:line="273" w:lineRule="auto"/>
         <w:ind w:firstLine="500"/>
         <w:jc w:val="both"/>
-      </w:pPr>
-      <w:r>
         <w:rPr>
           <w:b/>
           <w:bCs/>
@@ -55,51 +607,50 @@
           <w:sz w:val="28"/>
           <w:szCs w:val="28"/>
         </w:rPr>
-        <w:t xml:space="preserve">Цель работы — </w:t>
-      </w:r>
-      <w:r>
-        <w:rPr>
+      </w:pPr>
+    </w:p>
+    <w:p>
+      <w:pPr>
+        <w:pStyle w:val="af0"/>
+        <w:widowControl w:val="0"/>
+        <w:spacing w:before="0" w:beforeAutospacing="0" w:after="280" w:afterAutospacing="0" w:line="273" w:lineRule="auto"/>
+        <w:ind w:firstLine="500"/>
+        <w:jc w:val="both"/>
+        <w:rPr>
+          <w:b/>
+          <w:bCs/>
           <w:color w:val="000000"/>
           <w:sz w:val="28"/>
           <w:szCs w:val="28"/>
         </w:rPr>
-        <w:t xml:space="preserve">изучить возможности однослойных НС с правилом обучения </w:t>
-      </w:r>
-      <w:proofErr w:type="spellStart"/>
-      <w:r>
-        <w:rPr>
+      </w:pPr>
+    </w:p>
+    <w:p>
+      <w:pPr>
+        <w:pStyle w:val="af0"/>
+        <w:widowControl w:val="0"/>
+        <w:spacing w:before="0" w:beforeAutospacing="0" w:after="280" w:afterAutospacing="0" w:line="273" w:lineRule="auto"/>
+        <w:ind w:firstLine="500"/>
+        <w:jc w:val="both"/>
+      </w:pPr>
+      <w:r>
+        <w:rPr>
+          <w:b/>
+          <w:bCs/>
           <w:color w:val="000000"/>
           <w:sz w:val="28"/>
           <w:szCs w:val="28"/>
         </w:rPr>
-        <w:t>Видроу</w:t>
-      </w:r>
-      <w:proofErr w:type="spellEnd"/>
+        <w:lastRenderedPageBreak/>
+        <w:t xml:space="preserve">Цель работы — </w:t>
+      </w:r>
       <w:r>
         <w:rPr>
           <w:color w:val="000000"/>
           <w:sz w:val="28"/>
           <w:szCs w:val="28"/>
         </w:rPr>
-        <w:t xml:space="preserve"> — </w:t>
-      </w:r>
-      <w:proofErr w:type="spellStart"/>
-      <w:r>
-        <w:rPr>
-          <w:color w:val="000000"/>
-          <w:sz w:val="28"/>
-          <w:szCs w:val="28"/>
-        </w:rPr>
-        <w:t>Хоффа</w:t>
-      </w:r>
-      <w:proofErr w:type="spellEnd"/>
-      <w:r>
-        <w:rPr>
-          <w:color w:val="000000"/>
-          <w:sz w:val="28"/>
-          <w:szCs w:val="28"/>
-        </w:rPr>
-        <w:t xml:space="preserve"> в задачах регрессии экспериментальных данных.</w:t>
+        <w:t>изучить возможности однослойных НС с правилом обучения Видроу — Хоффа в задачах регрессии экспериментальных данных.</w:t>
       </w:r>
     </w:p>
     <w:p>
@@ -255,7 +806,6 @@
         </w:rPr>
         <w:t> дискретных значений, заданных равномерно на интервале [</w:t>
       </w:r>
-      <w:proofErr w:type="spellStart"/>
       <w:r>
         <w:rPr>
           <w:i/>
@@ -266,7 +816,6 @@
         </w:rPr>
         <w:t>a,b</w:t>
       </w:r>
-      <w:proofErr w:type="spellEnd"/>
       <w:r>
         <w:rPr>
           <w:color w:val="000000"/>
@@ -423,43 +972,7 @@
           <w:sz w:val="28"/>
           <w:szCs w:val="28"/>
         </w:rPr>
-        <w:t xml:space="preserve">Провести обучение НС по правилу </w:t>
-      </w:r>
-      <w:proofErr w:type="spellStart"/>
-      <w:r>
-        <w:rPr>
-          <w:color w:val="000000"/>
-          <w:sz w:val="28"/>
-          <w:szCs w:val="28"/>
-        </w:rPr>
-        <w:t>Видроу</w:t>
-      </w:r>
-      <w:proofErr w:type="spellEnd"/>
-      <w:r>
-        <w:rPr>
-          <w:color w:val="000000"/>
-          <w:sz w:val="28"/>
-          <w:szCs w:val="28"/>
-        </w:rPr>
-        <w:t xml:space="preserve"> — </w:t>
-      </w:r>
-      <w:proofErr w:type="spellStart"/>
-      <w:r>
-        <w:rPr>
-          <w:color w:val="000000"/>
-          <w:sz w:val="28"/>
-          <w:szCs w:val="28"/>
-        </w:rPr>
-        <w:t>Хоффа</w:t>
-      </w:r>
-      <w:proofErr w:type="spellEnd"/>
-      <w:r>
-        <w:rPr>
-          <w:color w:val="000000"/>
-          <w:sz w:val="28"/>
-          <w:szCs w:val="28"/>
-        </w:rPr>
-        <w:t xml:space="preserve">, экспериментальным путем подобрав оптимальный коэффициент обучения </w:t>
+        <w:t xml:space="preserve">Провести обучение НС по правилу Видроу — Хоффа, экспериментальным путем подобрав оптимальный коэффициент обучения </w:t>
       </w:r>
       <w:r>
         <w:rPr>
@@ -1621,7 +2134,6 @@
         <w:pStyle w:val="1"/>
       </w:pPr>
       <w:r>
-        <w:lastRenderedPageBreak/>
         <w:t>Выполнение:</w:t>
       </w:r>
     </w:p>
@@ -1640,37 +2152,8 @@
         </w:rPr>
         <w:t xml:space="preserve">Решим задачу регрессии через МНК на интервале [-2;1]. </w:t>
       </w:r>
-      <w:proofErr w:type="spellStart"/>
-      <w:r>
-        <w:t>Параметр</w:t>
-      </w:r>
-      <w:proofErr w:type="spellEnd"/>
-      <w:r>
-        <w:t xml:space="preserve"> </w:t>
-      </w:r>
-      <w:proofErr w:type="spellStart"/>
-      <w:r>
-        <w:t>шума</w:t>
-      </w:r>
-      <w:proofErr w:type="spellEnd"/>
-      <w:r>
-        <w:t xml:space="preserve"> </w:t>
-      </w:r>
-      <w:proofErr w:type="spellStart"/>
-      <w:r>
-        <w:t>отсутствует</w:t>
-      </w:r>
-      <w:proofErr w:type="spellEnd"/>
-      <w:r>
-        <w:t xml:space="preserve">, </w:t>
-      </w:r>
-      <w:proofErr w:type="spellStart"/>
-      <w:r>
-        <w:t>ошибка</w:t>
-      </w:r>
-      <w:proofErr w:type="spellEnd"/>
-      <w:r>
-        <w:t xml:space="preserve"> нулевая</w:t>
+      <w:r>
+        <w:t>Параметр шума отсутствует, ошибка нулевая</w:t>
       </w:r>
     </w:p>
     <w:p>
@@ -1698,6 +2181,7 @@
           <w:noProof/>
           <w:lang w:val="en-US"/>
         </w:rPr>
+        <w:lastRenderedPageBreak/>
         <w:drawing>
           <wp:inline distT="0" distB="0" distL="0" distR="0" wp14:anchorId="03B85DF9" wp14:editId="4E609219">
             <wp:extent cx="4224192" cy="2773488"/>
@@ -1757,30 +2241,26 @@
           <w:numId w:val="33"/>
         </w:numPr>
         <w:jc w:val="left"/>
-      </w:pPr>
-      <w:r>
         <w:rPr>
           <w:lang w:val="ru-RU"/>
         </w:rPr>
+      </w:pPr>
+      <w:r>
+        <w:rPr>
+          <w:lang w:val="ru-RU"/>
+        </w:rPr>
         <w:t xml:space="preserve">Решим задачу регрессии через обучение нейрона. </w:t>
       </w:r>
-      <w:proofErr w:type="spellStart"/>
-      <w:r>
-        <w:t>Количество</w:t>
-      </w:r>
-      <w:proofErr w:type="spellEnd"/>
-      <w:r>
-        <w:t xml:space="preserve"> </w:t>
-      </w:r>
-      <w:proofErr w:type="spellStart"/>
-      <w:r>
-        <w:t>эпох</w:t>
-      </w:r>
-      <w:proofErr w:type="spellEnd"/>
-      <w:r>
-        <w:t xml:space="preserve"> = 100, </w:t>
-      </w:r>
-      <w:r>
+      <w:r>
+        <w:rPr>
+          <w:lang w:val="ru-RU"/>
+        </w:rPr>
+        <w:t xml:space="preserve">Количество эпох = 100, </w:t>
+      </w:r>
+      <w:r>
+        <w:rPr>
+          <w:lang w:val="ru-RU"/>
+        </w:rPr>
         <w:t>норма обучения = 0,025, Шум = 0</w:t>
       </w:r>
     </w:p>
@@ -1880,37 +2360,12 @@
         </w:rPr>
         <w:t xml:space="preserve">Решим задачу регрессии через МНК. </w:t>
       </w:r>
-      <w:proofErr w:type="spellStart"/>
       <w:r>
         <w:rPr>
           <w:rFonts w:eastAsiaTheme="minorEastAsia"/>
           <w:shd w:val="clear" w:color="auto" w:fill="FFFFFF"/>
         </w:rPr>
-        <w:t>Параметр</w:t>
-      </w:r>
-      <w:proofErr w:type="spellEnd"/>
-      <w:r>
-        <w:rPr>
-          <w:rFonts w:eastAsiaTheme="minorEastAsia"/>
-          <w:shd w:val="clear" w:color="auto" w:fill="FFFFFF"/>
-        </w:rPr>
-        <w:t xml:space="preserve"> </w:t>
-      </w:r>
-      <w:proofErr w:type="spellStart"/>
-      <w:r>
-        <w:rPr>
-          <w:rFonts w:eastAsiaTheme="minorEastAsia"/>
-          <w:shd w:val="clear" w:color="auto" w:fill="FFFFFF"/>
-        </w:rPr>
-        <w:t>шума</w:t>
-      </w:r>
-      <w:proofErr w:type="spellEnd"/>
-      <w:r>
-        <w:rPr>
-          <w:rFonts w:eastAsiaTheme="minorEastAsia"/>
-          <w:shd w:val="clear" w:color="auto" w:fill="FFFFFF"/>
-        </w:rPr>
-        <w:t xml:space="preserve"> = 1</w:t>
+        <w:t>Параметр шума = 1</w:t>
       </w:r>
     </w:p>
     <w:p>
@@ -1934,6 +2389,7 @@
         <w:rPr>
           <w:noProof/>
         </w:rPr>
+        <w:lastRenderedPageBreak/>
         <w:drawing>
           <wp:inline distT="0" distB="0" distL="0" distR="0" wp14:anchorId="7D61CE55" wp14:editId="7BBFD1BD">
             <wp:extent cx="3935577" cy="2570057"/>
@@ -1992,36 +2448,21 @@
           <w:numId w:val="33"/>
         </w:numPr>
         <w:jc w:val="left"/>
-      </w:pPr>
-      <w:r>
         <w:rPr>
           <w:lang w:val="ru-RU"/>
         </w:rPr>
+      </w:pPr>
+      <w:r>
+        <w:rPr>
+          <w:lang w:val="ru-RU"/>
+        </w:rPr>
         <w:t xml:space="preserve">Решим задачу регрессии через обучение нейрона. </w:t>
       </w:r>
-      <w:proofErr w:type="spellStart"/>
-      <w:r>
-        <w:t>Количество</w:t>
-      </w:r>
-      <w:proofErr w:type="spellEnd"/>
-      <w:r>
-        <w:t xml:space="preserve"> </w:t>
-      </w:r>
-      <w:proofErr w:type="spellStart"/>
-      <w:r>
-        <w:t>эпох</w:t>
-      </w:r>
-      <w:proofErr w:type="spellEnd"/>
-      <w:r>
-        <w:t xml:space="preserve"> =100, </w:t>
-      </w:r>
-      <w:proofErr w:type="spellStart"/>
-      <w:r>
-        <w:t>норма</w:t>
-      </w:r>
-      <w:proofErr w:type="spellEnd"/>
-      <w:r>
-        <w:t xml:space="preserve"> обучения = 0,025, параметр шума = 1.</w:t>
+      <w:r>
+        <w:rPr>
+          <w:lang w:val="ru-RU"/>
+        </w:rPr>
+        <w:t>Количество эпох =100, норма обучения = 0,025, параметр шума = 1.</w:t>
       </w:r>
     </w:p>
     <w:p>
@@ -2111,47 +2552,28 @@
     </w:p>
     <w:p>
       <w:r>
-        <w:t xml:space="preserve">В результате проведения работы было исследовано функционирование однослойной НС с правилом обучения </w:t>
-      </w:r>
-      <w:proofErr w:type="spellStart"/>
-      <w:r>
-        <w:t>Видроу</w:t>
-      </w:r>
-      <w:proofErr w:type="spellEnd"/>
-      <w:r>
-        <w:t xml:space="preserve"> — </w:t>
-      </w:r>
-      <w:proofErr w:type="spellStart"/>
-      <w:r>
-        <w:t>Хоффа</w:t>
-      </w:r>
-      <w:proofErr w:type="spellEnd"/>
-      <w:r>
-        <w:t xml:space="preserve"> в задачах регрессии </w:t>
-      </w:r>
+        <w:t>В результате проведения работы было исследовано функционирование однослойной НС с правилом обучения Видроу — Хоффа в задачах регрессии экспериментальных данных. Было проведено сравнение данного метода с методом наименьших квадратов</w:t>
+      </w:r>
+      <w:r>
+        <w:t>.</w:t>
+      </w:r>
+    </w:p>
+    <w:p>
+      <w:pPr>
+        <w:pStyle w:val="1"/>
+      </w:pPr>
+      <w:r>
+        <w:t>Контрольные вопросы</w:t>
+      </w:r>
+    </w:p>
+    <w:p>
+      <w:r>
+        <w:t>1. Объясните понятие регрессии экспериментальных данных.</w:t>
+      </w:r>
+    </w:p>
+    <w:p>
       <w:r>
         <w:lastRenderedPageBreak/>
-        <w:t>экспериментальных данных. Было проведено сравнение данного метода с методом наименьших квадратов</w:t>
-      </w:r>
-      <w:r>
-        <w:t>.</w:t>
-      </w:r>
-    </w:p>
-    <w:p>
-      <w:pPr>
-        <w:pStyle w:val="1"/>
-      </w:pPr>
-      <w:r>
-        <w:t>Контрольные вопросы</w:t>
-      </w:r>
-    </w:p>
-    <w:p>
-      <w:r>
-        <w:t>1. Объясните понятие регрессии экспериментальных данных.</w:t>
-      </w:r>
-    </w:p>
-    <w:p>
-      <w:r>
         <w:t>Одномерная (простая) линейная регрессия – это метод, используемый для моделирования отношений между одной независимой входной переменной (переменной функции) и выходной зависимой переменной. Модель линейная. Более общий случай – множественная линейная регрессия, где создаётся модель взаимосвязи между несколькими входными переменными и выходной зависимой переменной. Модель остаётся линейной, поскольку выходное значение представляет собой линейную комбинацию входных значений. Также стоит упомянуть полиномиальную регрессию. Модель становится нелинейной комбинацией входных переменных, т. е. среди них могут быть экспоненциальные переменные: синус, косинус и т. п.</w:t>
       </w:r>
     </w:p>
@@ -2379,87 +2801,17 @@
     </w:p>
     <w:p>
       <w:r>
-        <w:t xml:space="preserve">3. Сформулируйте </w:t>
-      </w:r>
-      <w:proofErr w:type="spellStart"/>
-      <w:r>
-        <w:t>нейросетевой</w:t>
-      </w:r>
-      <w:proofErr w:type="spellEnd"/>
-      <w:r>
-        <w:t xml:space="preserve"> подход к задачам регрессии.</w:t>
-      </w:r>
-    </w:p>
-    <w:p>
-      <w:r>
-        <w:t>МНК дает уравнение прямой, наилучшим образом аппроксимирующей набор данных. Для нахождения такой прямой можно применить другой подход, основанный на использовании НС с линейной функцией активации и обучении, т. е. настройке ее весов </w:t>
-      </w:r>
-      <w:proofErr w:type="spellStart"/>
-      <w:r>
-        <w:t>с,d</w:t>
-      </w:r>
-      <w:proofErr w:type="spellEnd"/>
-      <w:r>
-        <w:t xml:space="preserve"> по некоторой выборке. Поскольку сеть однослойная, обучение можно реализовать по правилу </w:t>
-      </w:r>
-      <w:proofErr w:type="spellStart"/>
-      <w:r>
-        <w:t>Видроу</w:t>
-      </w:r>
-      <w:proofErr w:type="spellEnd"/>
-      <w:r>
-        <w:t xml:space="preserve"> — </w:t>
-      </w:r>
-      <w:proofErr w:type="spellStart"/>
-      <w:r>
-        <w:t>Хоффа</w:t>
-      </w:r>
-      <w:proofErr w:type="spellEnd"/>
-      <w:r>
-        <w:t>.</w:t>
-      </w:r>
-    </w:p>
-    <w:p>
-      <w:r>
-        <w:t>Каждая эпоха обучения k=</w:t>
-      </w:r>
-      <w:proofErr w:type="gramStart"/>
-      <w:r>
-        <w:t>1,2,...</w:t>
-      </w:r>
-      <w:proofErr w:type="gramEnd"/>
-      <w:r>
-        <w:t xml:space="preserve"> включает в себя цикл последовательного предъявления всех образцов обучающей выборки i=1,N на вход НС. Предъявление одного обучающего образца внутри эпохи является </w:t>
-      </w:r>
-      <w:r>
-        <w:lastRenderedPageBreak/>
-        <w:t>элементарным шагом обучения, во время которого вектор весовых коэффициентов w=(</w:t>
-      </w:r>
-      <w:proofErr w:type="spellStart"/>
-      <w:proofErr w:type="gramStart"/>
-      <w:r>
-        <w:t>c,d</w:t>
-      </w:r>
-      <w:proofErr w:type="spellEnd"/>
-      <w:proofErr w:type="gramEnd"/>
-      <w:r>
-        <w:t xml:space="preserve">) корректируется согласно правилу </w:t>
-      </w:r>
-      <w:proofErr w:type="spellStart"/>
-      <w:r>
-        <w:t>Видроу</w:t>
-      </w:r>
-      <w:proofErr w:type="spellEnd"/>
-      <w:r>
-        <w:t xml:space="preserve"> — </w:t>
-      </w:r>
-      <w:proofErr w:type="spellStart"/>
-      <w:r>
-        <w:t>Хоффа</w:t>
-      </w:r>
-      <w:proofErr w:type="spellEnd"/>
-      <w:r>
-        <w:t>:</w:t>
+        <w:t>3. Сформулируйте нейросетевой подход к задачам регрессии.</w:t>
+      </w:r>
+    </w:p>
+    <w:p>
+      <w:r>
+        <w:t>МНК дает уравнение прямой, наилучшим образом аппроксимирующей набор данных. Для нахождения такой прямой можно применить другой подход, основанный на использовании НС с линейной функцией активации и обучении, т. е. настройке ее весов с,d по некоторой выборке. Поскольку сеть однослойная, обучение можно реализовать по правилу Видроу — Хоффа.</w:t>
+      </w:r>
+    </w:p>
+    <w:p>
+      <w:r>
+        <w:t>Каждая эпоха обучения k=1,2,... включает в себя цикл последовательного предъявления всех образцов обучающей выборки i=1,N на вход НС. Предъявление одного обучающего образца внутри эпохи является элементарным шагом обучения, во время которого вектор весовых коэффициентов w=(c,d) корректируется согласно правилу Видроу — Хоффа:</w:t>
       </w:r>
     </w:p>
     <w:p>
@@ -2503,13 +2855,7 @@
                     <w:rPr>
                       <w:rFonts w:ascii="Cambria Math" w:hAnsi="Cambria Math"/>
                     </w:rPr>
-                    <m:t>i</m:t>
-                  </m:r>
-                  <m:r>
-                    <w:rPr>
-                      <w:rFonts w:ascii="Cambria Math" w:hAnsi="Cambria Math"/>
-                    </w:rPr>
-                    <m:t>+1</m:t>
+                    <m:t>i+1</m:t>
                   </m:r>
                 </m:sub>
               </m:sSub>
@@ -2607,13 +2953,7 @@
             <w:rPr>
               <w:rFonts w:ascii="Cambria Math" w:hAnsi="Cambria Math"/>
             </w:rPr>
-            <m:t xml:space="preserve">, </m:t>
-          </m:r>
-          <m:r>
-            <w:rPr>
-              <w:rFonts w:ascii="Cambria Math" w:hAnsi="Cambria Math"/>
-            </w:rPr>
-            <m:t>∆</m:t>
+            <m:t>, ∆</m:t>
           </m:r>
           <m:acc>
             <m:accPr>
@@ -2931,7 +3271,6 @@
       <w:r>
         <w:t>где η — норма обучения, η</w:t>
       </w:r>
-      <w:proofErr w:type="gramStart"/>
       <w:r>
         <w:rPr>
           <w:rFonts w:ascii="Cambria Math" w:hAnsi="Cambria Math" w:cs="Cambria Math"/>
@@ -2939,11 +3278,7 @@
         <w:t>∈</w:t>
       </w:r>
       <w:r>
-        <w:t>(</w:t>
-      </w:r>
-      <w:proofErr w:type="gramEnd"/>
-      <w:r>
-        <w:t>0,1].</w:t>
+        <w:t>(0,1].</w:t>
       </w:r>
     </w:p>
     <w:p>
@@ -2952,6 +3287,7 @@
         <w:rPr>
           <w:rFonts w:eastAsiaTheme="minorEastAsia"/>
           <w:shd w:val="clear" w:color="auto" w:fill="FFFFFF"/>
+          <w:lang w:val="en-US"/>
         </w:rPr>
       </w:pPr>
       <w:r>
@@ -2959,10 +3295,17 @@
           <w:rFonts w:eastAsiaTheme="minorEastAsia"/>
           <w:shd w:val="clear" w:color="auto" w:fill="FFFFFF"/>
         </w:rPr>
+        <w:lastRenderedPageBreak/>
         <w:t>Приложения</w:t>
       </w:r>
     </w:p>
-    <w:p/>
+    <w:p>
+      <w:pPr>
+        <w:rPr>
+          <w:lang w:val="en-US"/>
+        </w:rPr>
+      </w:pPr>
+    </w:p>
     <w:p>
       <w:pPr>
         <w:shd w:val="clear" w:color="auto" w:fill="1E1E1E"/>
@@ -2993,29 +3336,7 @@
           <w:szCs w:val="27"/>
           <w:lang w:val="en-US" w:eastAsia="ru-RU"/>
         </w:rPr>
-        <w:t> </w:t>
-      </w:r>
-      <w:proofErr w:type="spellStart"/>
-      <w:r>
-        <w:rPr>
-          <w:rFonts w:ascii="Courier New" w:eastAsia="Times New Roman" w:hAnsi="Courier New" w:cs="Courier New"/>
-          <w:color w:val="D4D4D4"/>
-          <w:sz w:val="27"/>
-          <w:szCs w:val="27"/>
-          <w:lang w:val="en-US" w:eastAsia="ru-RU"/>
-        </w:rPr>
-        <w:t>numpy</w:t>
-      </w:r>
-      <w:proofErr w:type="spellEnd"/>
-      <w:r>
-        <w:rPr>
-          <w:rFonts w:ascii="Courier New" w:eastAsia="Times New Roman" w:hAnsi="Courier New" w:cs="Courier New"/>
-          <w:color w:val="D4D4D4"/>
-          <w:sz w:val="27"/>
-          <w:szCs w:val="27"/>
-          <w:lang w:val="en-US" w:eastAsia="ru-RU"/>
-        </w:rPr>
-        <w:t> </w:t>
+        <w:t> numpy </w:t>
       </w:r>
       <w:r>
         <w:rPr>
@@ -3121,31 +3442,7 @@
           <w:szCs w:val="27"/>
           <w:lang w:val="en-US" w:eastAsia="ru-RU"/>
         </w:rPr>
-        <w:t> </w:t>
-      </w:r>
-      <w:proofErr w:type="spellStart"/>
-      <w:proofErr w:type="gramStart"/>
-      <w:r>
-        <w:rPr>
-          <w:rFonts w:ascii="Courier New" w:eastAsia="Times New Roman" w:hAnsi="Courier New" w:cs="Courier New"/>
-          <w:color w:val="D4D4D4"/>
-          <w:sz w:val="27"/>
-          <w:szCs w:val="27"/>
-          <w:lang w:val="en-US" w:eastAsia="ru-RU"/>
-        </w:rPr>
-        <w:t>matplotlib.pyplot</w:t>
-      </w:r>
-      <w:proofErr w:type="spellEnd"/>
-      <w:proofErr w:type="gramEnd"/>
-      <w:r>
-        <w:rPr>
-          <w:rFonts w:ascii="Courier New" w:eastAsia="Times New Roman" w:hAnsi="Courier New" w:cs="Courier New"/>
-          <w:color w:val="D4D4D4"/>
-          <w:sz w:val="27"/>
-          <w:szCs w:val="27"/>
-          <w:lang w:val="en-US" w:eastAsia="ru-RU"/>
-        </w:rPr>
-        <w:t> </w:t>
+        <w:t> matplotlib.pyplot </w:t>
       </w:r>
       <w:r>
         <w:rPr>
@@ -3165,20 +3462,8 @@
           <w:szCs w:val="27"/>
           <w:lang w:val="en-US" w:eastAsia="ru-RU"/>
         </w:rPr>
-        <w:t> </w:t>
-      </w:r>
-      <w:proofErr w:type="spellStart"/>
-      <w:r>
-        <w:rPr>
-          <w:rFonts w:ascii="Courier New" w:eastAsia="Times New Roman" w:hAnsi="Courier New" w:cs="Courier New"/>
-          <w:color w:val="D4D4D4"/>
-          <w:sz w:val="27"/>
-          <w:szCs w:val="27"/>
-          <w:lang w:val="en-US" w:eastAsia="ru-RU"/>
-        </w:rPr>
-        <w:t>plt</w:t>
-      </w:r>
-      <w:proofErr w:type="spellEnd"/>
+        <w:t> plt</w:t>
+      </w:r>
     </w:p>
     <w:p>
       <w:pPr>
@@ -3243,29 +3528,7 @@
           <w:szCs w:val="27"/>
           <w:lang w:val="en-US" w:eastAsia="ru-RU"/>
         </w:rPr>
-        <w:t> </w:t>
-      </w:r>
-      <w:proofErr w:type="spellStart"/>
-      <w:r>
-        <w:rPr>
-          <w:rFonts w:ascii="Courier New" w:eastAsia="Times New Roman" w:hAnsi="Courier New" w:cs="Courier New"/>
-          <w:color w:val="D4D4D4"/>
-          <w:sz w:val="27"/>
-          <w:szCs w:val="27"/>
-          <w:lang w:val="en-US" w:eastAsia="ru-RU"/>
-        </w:rPr>
-        <w:t>dataclasses</w:t>
-      </w:r>
-      <w:proofErr w:type="spellEnd"/>
-      <w:r>
-        <w:rPr>
-          <w:rFonts w:ascii="Courier New" w:eastAsia="Times New Roman" w:hAnsi="Courier New" w:cs="Courier New"/>
-          <w:color w:val="D4D4D4"/>
-          <w:sz w:val="27"/>
-          <w:szCs w:val="27"/>
-          <w:lang w:val="en-US" w:eastAsia="ru-RU"/>
-        </w:rPr>
-        <w:t> </w:t>
+        <w:t> dataclasses </w:t>
       </w:r>
       <w:r>
         <w:rPr>
@@ -3285,20 +3548,8 @@
           <w:szCs w:val="27"/>
           <w:lang w:val="en-US" w:eastAsia="ru-RU"/>
         </w:rPr>
-        <w:t> </w:t>
-      </w:r>
-      <w:proofErr w:type="spellStart"/>
-      <w:r>
-        <w:rPr>
-          <w:rFonts w:ascii="Courier New" w:eastAsia="Times New Roman" w:hAnsi="Courier New" w:cs="Courier New"/>
-          <w:color w:val="D4D4D4"/>
-          <w:sz w:val="27"/>
-          <w:szCs w:val="27"/>
-          <w:lang w:val="en-US" w:eastAsia="ru-RU"/>
-        </w:rPr>
-        <w:t>dataclass</w:t>
-      </w:r>
-      <w:proofErr w:type="spellEnd"/>
+        <w:t> dataclass</w:t>
+      </w:r>
     </w:p>
     <w:p>
       <w:pPr>
@@ -3691,8 +3942,6 @@
         </w:rPr>
         <w:t> </w:t>
       </w:r>
-      <w:proofErr w:type="spellStart"/>
-      <w:proofErr w:type="gramStart"/>
       <w:r>
         <w:rPr>
           <w:rFonts w:ascii="Courier New" w:eastAsia="Times New Roman" w:hAnsi="Courier New" w:cs="Courier New"/>
@@ -3703,7 +3952,6 @@
         </w:rPr>
         <w:t>mnk</w:t>
       </w:r>
-      <w:proofErr w:type="spellEnd"/>
       <w:r>
         <w:rPr>
           <w:rFonts w:ascii="Courier New" w:eastAsia="Times New Roman" w:hAnsi="Courier New" w:cs="Courier New"/>
@@ -3714,7 +3962,6 @@
         </w:rPr>
         <w:t>(</w:t>
       </w:r>
-      <w:proofErr w:type="gramEnd"/>
       <w:r>
         <w:rPr>
           <w:rFonts w:ascii="Courier New" w:eastAsia="Times New Roman" w:hAnsi="Courier New" w:cs="Courier New"/>
@@ -3759,7 +4006,6 @@
         </w:rPr>
         <w:t>[</w:t>
       </w:r>
-      <w:proofErr w:type="spellStart"/>
       <w:r>
         <w:rPr>
           <w:rFonts w:ascii="Courier New" w:eastAsia="Times New Roman" w:hAnsi="Courier New" w:cs="Courier New"/>
@@ -3772,7 +4018,6 @@
         </w:rPr>
         <w:t>Iterable</w:t>
       </w:r>
-      <w:proofErr w:type="spellEnd"/>
       <w:r>
         <w:rPr>
           <w:rFonts w:ascii="Courier New" w:eastAsia="Times New Roman" w:hAnsi="Courier New" w:cs="Courier New"/>
@@ -4076,7 +4321,6 @@
         </w:rPr>
         <w:t>[</w:t>
       </w:r>
-      <w:proofErr w:type="gramStart"/>
       <w:r>
         <w:rPr>
           <w:rFonts w:ascii="Courier New" w:eastAsia="Times New Roman" w:hAnsi="Courier New" w:cs="Courier New"/>
@@ -4097,7 +4341,6 @@
         </w:rPr>
         <w:t>(</w:t>
       </w:r>
-      <w:proofErr w:type="gramEnd"/>
       <w:r>
         <w:rPr>
           <w:rFonts w:ascii="Courier New" w:eastAsia="Times New Roman" w:hAnsi="Courier New" w:cs="Courier New"/>
@@ -4261,7 +4504,6 @@
         </w:rPr>
         <w:t> </w:t>
       </w:r>
-      <w:proofErr w:type="spellStart"/>
       <w:r>
         <w:rPr>
           <w:rFonts w:ascii="Courier New" w:eastAsia="Times New Roman" w:hAnsi="Courier New" w:cs="Courier New"/>
@@ -4272,7 +4514,6 @@
         </w:rPr>
         <w:t>len</w:t>
       </w:r>
-      <w:proofErr w:type="spellEnd"/>
       <w:r>
         <w:rPr>
           <w:rFonts w:ascii="Courier New" w:eastAsia="Times New Roman" w:hAnsi="Courier New" w:cs="Courier New"/>
@@ -4386,7 +4627,6 @@
         </w:rPr>
         <w:t> </w:t>
       </w:r>
-      <w:proofErr w:type="gramStart"/>
       <w:r>
         <w:rPr>
           <w:rFonts w:ascii="Courier New" w:eastAsia="Times New Roman" w:hAnsi="Courier New" w:cs="Courier New"/>
@@ -4405,18 +4645,7 @@
           <w:szCs w:val="27"/>
           <w:lang w:val="en-US" w:eastAsia="ru-RU"/>
         </w:rPr>
-        <w:t>(</w:t>
-      </w:r>
-      <w:proofErr w:type="gramEnd"/>
-      <w:r>
-        <w:rPr>
-          <w:rFonts w:ascii="Courier New" w:eastAsia="Times New Roman" w:hAnsi="Courier New" w:cs="Courier New"/>
-          <w:color w:val="DCDCDC"/>
-          <w:sz w:val="27"/>
-          <w:szCs w:val="27"/>
-          <w:lang w:val="en-US" w:eastAsia="ru-RU"/>
-        </w:rPr>
-        <w:t>(</w:t>
+        <w:t>((</w:t>
       </w:r>
       <w:r>
         <w:rPr>
@@ -4821,7 +5050,6 @@
         </w:rPr>
         <w:t>(</w:t>
       </w:r>
-      <w:proofErr w:type="gramStart"/>
       <w:r>
         <w:rPr>
           <w:rFonts w:ascii="Courier New" w:eastAsia="Times New Roman" w:hAnsi="Courier New" w:cs="Courier New"/>
@@ -4840,18 +5068,7 @@
           <w:szCs w:val="27"/>
           <w:lang w:val="en-US" w:eastAsia="ru-RU"/>
         </w:rPr>
-        <w:t>(</w:t>
-      </w:r>
-      <w:proofErr w:type="gramEnd"/>
-      <w:r>
-        <w:rPr>
-          <w:rFonts w:ascii="Courier New" w:eastAsia="Times New Roman" w:hAnsi="Courier New" w:cs="Courier New"/>
-          <w:color w:val="DCDCDC"/>
-          <w:sz w:val="27"/>
-          <w:szCs w:val="27"/>
-          <w:lang w:val="en-US" w:eastAsia="ru-RU"/>
-        </w:rPr>
-        <w:t>(</w:t>
+        <w:t>((</w:t>
       </w:r>
       <w:r>
         <w:rPr>
@@ -5206,7 +5423,6 @@
         </w:rPr>
         <w:t>(</w:t>
       </w:r>
-      <w:proofErr w:type="gramStart"/>
       <w:r>
         <w:rPr>
           <w:rFonts w:ascii="Courier New" w:eastAsia="Times New Roman" w:hAnsi="Courier New" w:cs="Courier New"/>
@@ -5225,18 +5441,7 @@
           <w:szCs w:val="27"/>
           <w:lang w:val="en-US" w:eastAsia="ru-RU"/>
         </w:rPr>
-        <w:t>(</w:t>
-      </w:r>
-      <w:proofErr w:type="gramEnd"/>
-      <w:r>
-        <w:rPr>
-          <w:rFonts w:ascii="Courier New" w:eastAsia="Times New Roman" w:hAnsi="Courier New" w:cs="Courier New"/>
-          <w:color w:val="DCDCDC"/>
-          <w:sz w:val="27"/>
-          <w:szCs w:val="27"/>
-          <w:lang w:val="en-US" w:eastAsia="ru-RU"/>
-        </w:rPr>
-        <w:t>(</w:t>
+        <w:t>((</w:t>
       </w:r>
       <w:r>
         <w:rPr>
@@ -5479,7 +5684,6 @@
           <w:szCs w:val="27"/>
           <w:lang w:val="en-US" w:eastAsia="ru-RU"/>
         </w:rPr>
-        <w:lastRenderedPageBreak/>
         <w:t>    </w:t>
       </w:r>
       <w:r>
@@ -5570,8 +5774,6 @@
         </w:rPr>
         <w:t> </w:t>
       </w:r>
-      <w:proofErr w:type="spellStart"/>
-      <w:proofErr w:type="gramStart"/>
       <w:r>
         <w:rPr>
           <w:rFonts w:ascii="Courier New" w:eastAsia="Times New Roman" w:hAnsi="Courier New" w:cs="Courier New"/>
@@ -5582,7 +5784,6 @@
         </w:rPr>
         <w:t>af</w:t>
       </w:r>
-      <w:proofErr w:type="spellEnd"/>
       <w:r>
         <w:rPr>
           <w:rFonts w:ascii="Courier New" w:eastAsia="Times New Roman" w:hAnsi="Courier New" w:cs="Courier New"/>
@@ -5593,7 +5794,6 @@
         </w:rPr>
         <w:t>(</w:t>
       </w:r>
-      <w:proofErr w:type="gramEnd"/>
       <w:r>
         <w:rPr>
           <w:rFonts w:ascii="Courier New" w:eastAsia="Times New Roman" w:hAnsi="Courier New" w:cs="Courier New"/>
@@ -5616,7 +5816,6 @@
         </w:rPr>
         <w:t>: "</w:t>
       </w:r>
-      <w:proofErr w:type="spellStart"/>
       <w:r>
         <w:rPr>
           <w:rFonts w:ascii="Courier New" w:eastAsia="Times New Roman" w:hAnsi="Courier New" w:cs="Courier New"/>
@@ -5629,7 +5828,6 @@
         </w:rPr>
         <w:t>NeuralNetwork</w:t>
       </w:r>
-      <w:proofErr w:type="spellEnd"/>
       <w:r>
         <w:rPr>
           <w:rFonts w:ascii="Courier New" w:eastAsia="Times New Roman" w:hAnsi="Courier New" w:cs="Courier New"/>
@@ -5817,7 +6015,6 @@
         </w:rPr>
         <w:t> </w:t>
       </w:r>
-      <w:proofErr w:type="gramStart"/>
       <w:r>
         <w:rPr>
           <w:rFonts w:ascii="Courier New" w:eastAsia="Times New Roman" w:hAnsi="Courier New" w:cs="Courier New"/>
@@ -5838,7 +6035,6 @@
         </w:rPr>
         <w:t>(</w:t>
       </w:r>
-      <w:proofErr w:type="gramEnd"/>
       <w:r>
         <w:rPr>
           <w:rFonts w:ascii="Courier New" w:eastAsia="Times New Roman" w:hAnsi="Courier New" w:cs="Courier New"/>
@@ -5861,7 +6057,6 @@
         </w:rPr>
         <w:t>: "</w:t>
       </w:r>
-      <w:proofErr w:type="spellStart"/>
       <w:r>
         <w:rPr>
           <w:rFonts w:ascii="Courier New" w:eastAsia="Times New Roman" w:hAnsi="Courier New" w:cs="Courier New"/>
@@ -5874,7 +6069,6 @@
         </w:rPr>
         <w:t>NeuralNetwork</w:t>
       </w:r>
-      <w:proofErr w:type="spellEnd"/>
       <w:r>
         <w:rPr>
           <w:rFonts w:ascii="Courier New" w:eastAsia="Times New Roman" w:hAnsi="Courier New" w:cs="Courier New"/>
@@ -5992,6 +6186,7 @@
           <w:szCs w:val="27"/>
           <w:lang w:val="en-US" w:eastAsia="ru-RU"/>
         </w:rPr>
+        <w:lastRenderedPageBreak/>
         <w:t>    </w:t>
       </w:r>
       <w:r>
@@ -6072,7 +6267,6 @@
         </w:rPr>
         <w:t> </w:t>
       </w:r>
-      <w:proofErr w:type="spellStart"/>
       <w:r>
         <w:rPr>
           <w:rFonts w:ascii="Courier New" w:eastAsia="Times New Roman" w:hAnsi="Courier New" w:cs="Courier New"/>
@@ -6081,20 +6275,8 @@
           <w:szCs w:val="27"/>
           <w:lang w:val="en-US" w:eastAsia="ru-RU"/>
         </w:rPr>
-        <w:t>just_</w:t>
-      </w:r>
-      <w:proofErr w:type="gramStart"/>
-      <w:r>
-        <w:rPr>
-          <w:rFonts w:ascii="Courier New" w:eastAsia="Times New Roman" w:hAnsi="Courier New" w:cs="Courier New"/>
-          <w:color w:val="A6E22E"/>
-          <w:sz w:val="27"/>
-          <w:szCs w:val="27"/>
-          <w:lang w:val="en-US" w:eastAsia="ru-RU"/>
-        </w:rPr>
-        <w:t>x</w:t>
-      </w:r>
-      <w:proofErr w:type="spellEnd"/>
+        <w:t>just_x</w:t>
+      </w:r>
       <w:r>
         <w:rPr>
           <w:rFonts w:ascii="Courier New" w:eastAsia="Times New Roman" w:hAnsi="Courier New" w:cs="Courier New"/>
@@ -6105,7 +6287,6 @@
         </w:rPr>
         <w:t>(</w:t>
       </w:r>
-      <w:proofErr w:type="gramEnd"/>
       <w:r>
         <w:rPr>
           <w:rFonts w:ascii="Courier New" w:eastAsia="Times New Roman" w:hAnsi="Courier New" w:cs="Courier New"/>
@@ -6128,7 +6309,6 @@
         </w:rPr>
         <w:t>: "</w:t>
       </w:r>
-      <w:proofErr w:type="spellStart"/>
       <w:r>
         <w:rPr>
           <w:rFonts w:ascii="Courier New" w:eastAsia="Times New Roman" w:hAnsi="Courier New" w:cs="Courier New"/>
@@ -6141,7 +6321,6 @@
         </w:rPr>
         <w:t>NeuralNetwork</w:t>
       </w:r>
-      <w:proofErr w:type="spellEnd"/>
       <w:r>
         <w:rPr>
           <w:rFonts w:ascii="Courier New" w:eastAsia="Times New Roman" w:hAnsi="Courier New" w:cs="Courier New"/>
@@ -6356,20 +6535,8 @@
           <w:szCs w:val="27"/>
           <w:lang w:val="en-US" w:eastAsia="ru-RU"/>
         </w:rPr>
-        <w:t> </w:t>
-      </w:r>
-      <w:proofErr w:type="spellStart"/>
-      <w:r>
-        <w:rPr>
-          <w:rFonts w:ascii="Courier New" w:eastAsia="Times New Roman" w:hAnsi="Courier New" w:cs="Courier New"/>
-          <w:color w:val="D4D4D4"/>
-          <w:sz w:val="27"/>
-          <w:szCs w:val="27"/>
-          <w:lang w:val="en-US" w:eastAsia="ru-RU"/>
-        </w:rPr>
-        <w:t>NeuralNetwork</w:t>
-      </w:r>
-      <w:proofErr w:type="spellEnd"/>
+        <w:t> NeuralNetwork</w:t>
+      </w:r>
       <w:r>
         <w:rPr>
           <w:rFonts w:ascii="Courier New" w:eastAsia="Times New Roman" w:hAnsi="Courier New" w:cs="Courier New"/>
@@ -6446,40 +6613,7 @@
           <w:szCs w:val="27"/>
           <w:lang w:val="en-US" w:eastAsia="ru-RU"/>
         </w:rPr>
-        <w:t>__</w:t>
-      </w:r>
-      <w:proofErr w:type="spellStart"/>
-      <w:r>
-        <w:rPr>
-          <w:rFonts w:ascii="Courier New" w:eastAsia="Times New Roman" w:hAnsi="Courier New" w:cs="Courier New"/>
-          <w:color w:val="A6E22E"/>
-          <w:sz w:val="27"/>
-          <w:szCs w:val="27"/>
-          <w:lang w:val="en-US" w:eastAsia="ru-RU"/>
-        </w:rPr>
-        <w:t>init</w:t>
-      </w:r>
-      <w:proofErr w:type="spellEnd"/>
-      <w:r>
-        <w:rPr>
-          <w:rFonts w:ascii="Courier New" w:eastAsia="Times New Roman" w:hAnsi="Courier New" w:cs="Courier New"/>
-          <w:color w:val="A6E22E"/>
-          <w:sz w:val="27"/>
-          <w:szCs w:val="27"/>
-          <w:lang w:val="en-US" w:eastAsia="ru-RU"/>
-        </w:rPr>
-        <w:t>_</w:t>
-      </w:r>
-      <w:proofErr w:type="gramStart"/>
-      <w:r>
-        <w:rPr>
-          <w:rFonts w:ascii="Courier New" w:eastAsia="Times New Roman" w:hAnsi="Courier New" w:cs="Courier New"/>
-          <w:color w:val="A6E22E"/>
-          <w:sz w:val="27"/>
-          <w:szCs w:val="27"/>
-          <w:lang w:val="en-US" w:eastAsia="ru-RU"/>
-        </w:rPr>
-        <w:t>_</w:t>
+        <w:t>__init__</w:t>
       </w:r>
       <w:r>
         <w:rPr>
@@ -6491,7 +6625,6 @@
         </w:rPr>
         <w:t>(</w:t>
       </w:r>
-      <w:proofErr w:type="gramEnd"/>
       <w:r>
         <w:rPr>
           <w:rFonts w:ascii="Courier New" w:eastAsia="Times New Roman" w:hAnsi="Courier New" w:cs="Courier New"/>
@@ -6537,7 +6670,6 @@
         </w:rPr>
         <w:t>                 </w:t>
       </w:r>
-      <w:proofErr w:type="spellStart"/>
       <w:r>
         <w:rPr>
           <w:rFonts w:ascii="Courier New" w:eastAsia="Times New Roman" w:hAnsi="Courier New" w:cs="Courier New"/>
@@ -6550,7 +6682,6 @@
         </w:rPr>
         <w:t>learning_rate</w:t>
       </w:r>
-      <w:proofErr w:type="spellEnd"/>
       <w:r>
         <w:rPr>
           <w:rFonts w:ascii="Courier New" w:eastAsia="Times New Roman" w:hAnsi="Courier New" w:cs="Courier New"/>
@@ -6628,7 +6759,6 @@
         </w:rPr>
         <w:t>: </w:t>
       </w:r>
-      <w:proofErr w:type="gramStart"/>
       <w:r>
         <w:rPr>
           <w:rFonts w:ascii="Courier New" w:eastAsia="Times New Roman" w:hAnsi="Courier New" w:cs="Courier New"/>
@@ -6649,18 +6779,7 @@
           <w:szCs w:val="27"/>
           <w:lang w:val="en-US" w:eastAsia="ru-RU"/>
         </w:rPr>
-        <w:t>[</w:t>
-      </w:r>
-      <w:proofErr w:type="gramEnd"/>
-      <w:r>
-        <w:rPr>
-          <w:rFonts w:ascii="Courier New" w:eastAsia="Times New Roman" w:hAnsi="Courier New" w:cs="Courier New"/>
-          <w:color w:val="D4D4D4"/>
-          <w:sz w:val="27"/>
-          <w:szCs w:val="27"/>
-          <w:lang w:val="en-US" w:eastAsia="ru-RU"/>
-        </w:rPr>
-        <w:t>["</w:t>
+        <w:t>[["</w:t>
       </w:r>
       <w:r>
         <w:rPr>
@@ -6773,7 +6892,6 @@
         </w:rPr>
         <w:t>: </w:t>
       </w:r>
-      <w:proofErr w:type="gramStart"/>
       <w:r>
         <w:rPr>
           <w:rFonts w:ascii="Courier New" w:eastAsia="Times New Roman" w:hAnsi="Courier New" w:cs="Courier New"/>
@@ -6794,18 +6912,7 @@
           <w:szCs w:val="27"/>
           <w:lang w:val="en-US" w:eastAsia="ru-RU"/>
         </w:rPr>
-        <w:t>[</w:t>
-      </w:r>
-      <w:proofErr w:type="gramEnd"/>
-      <w:r>
-        <w:rPr>
-          <w:rFonts w:ascii="Courier New" w:eastAsia="Times New Roman" w:hAnsi="Courier New" w:cs="Courier New"/>
-          <w:color w:val="D4D4D4"/>
-          <w:sz w:val="27"/>
-          <w:szCs w:val="27"/>
-          <w:lang w:val="en-US" w:eastAsia="ru-RU"/>
-        </w:rPr>
-        <w:t>["</w:t>
+        <w:t>[["</w:t>
       </w:r>
       <w:r>
         <w:rPr>
@@ -6938,7 +7045,6 @@
         </w:rPr>
         <w:t>: </w:t>
       </w:r>
-      <w:proofErr w:type="spellStart"/>
       <w:r>
         <w:rPr>
           <w:rFonts w:ascii="Courier New" w:eastAsia="Times New Roman" w:hAnsi="Courier New" w:cs="Courier New"/>
@@ -6951,7 +7057,6 @@
         </w:rPr>
         <w:t>float</w:t>
       </w:r>
-      <w:proofErr w:type="spellEnd"/>
       <w:r>
         <w:rPr>
           <w:rFonts w:ascii="Courier New" w:eastAsia="Times New Roman" w:hAnsi="Courier New" w:cs="Courier New"/>
@@ -7047,7 +7152,6 @@
         </w:rPr>
         <w:t>: </w:t>
       </w:r>
-      <w:proofErr w:type="spellStart"/>
       <w:r>
         <w:rPr>
           <w:rFonts w:ascii="Courier New" w:eastAsia="Times New Roman" w:hAnsi="Courier New" w:cs="Courier New"/>
@@ -7060,7 +7164,6 @@
         </w:rPr>
         <w:t>float</w:t>
       </w:r>
-      <w:proofErr w:type="spellEnd"/>
       <w:r>
         <w:rPr>
           <w:rFonts w:ascii="Courier New" w:eastAsia="Times New Roman" w:hAnsi="Courier New" w:cs="Courier New"/>
@@ -7279,8 +7382,6 @@
         </w:rPr>
         <w:t>        </w:t>
       </w:r>
-      <w:proofErr w:type="spellStart"/>
-      <w:proofErr w:type="gramStart"/>
       <w:r>
         <w:rPr>
           <w:rFonts w:ascii="Courier New" w:eastAsia="Times New Roman" w:hAnsi="Courier New" w:cs="Courier New"/>
@@ -7301,8 +7402,6 @@
         </w:rPr>
         <w:t>.weights</w:t>
       </w:r>
-      <w:proofErr w:type="spellEnd"/>
-      <w:proofErr w:type="gramEnd"/>
       <w:r>
         <w:rPr>
           <w:rFonts w:ascii="Courier New" w:eastAsia="Times New Roman" w:hAnsi="Courier New" w:cs="Courier New"/>
@@ -7602,29 +7701,7 @@
           <w:szCs w:val="27"/>
           <w:lang w:val="en-US" w:eastAsia="ru-RU"/>
         </w:rPr>
-        <w:t> </w:t>
-      </w:r>
-      <w:proofErr w:type="spellStart"/>
-      <w:r>
-        <w:rPr>
-          <w:rFonts w:ascii="Courier New" w:eastAsia="Times New Roman" w:hAnsi="Courier New" w:cs="Courier New"/>
-          <w:color w:val="D4D4D4"/>
-          <w:sz w:val="27"/>
-          <w:szCs w:val="27"/>
-          <w:lang w:val="en-US" w:eastAsia="ru-RU"/>
-        </w:rPr>
-        <w:t>learning_rate</w:t>
-      </w:r>
-      <w:proofErr w:type="spellEnd"/>
-      <w:r>
-        <w:rPr>
-          <w:rFonts w:ascii="Courier New" w:eastAsia="Times New Roman" w:hAnsi="Courier New" w:cs="Courier New"/>
-          <w:color w:val="D4D4D4"/>
-          <w:sz w:val="27"/>
-          <w:szCs w:val="27"/>
-          <w:lang w:val="en-US" w:eastAsia="ru-RU"/>
-        </w:rPr>
-        <w:t> </w:t>
+        <w:t> learning_rate </w:t>
       </w:r>
       <w:r>
         <w:rPr>
@@ -7676,7 +7753,7 @@
           <w:color w:val="D4D4D4"/>
           <w:sz w:val="27"/>
           <w:szCs w:val="27"/>
-          <w:lang w:val="en-US" w:eastAsia="ru-RU"/>
+          <w:lang w:eastAsia="ru-RU"/>
         </w:rPr>
       </w:pPr>
       <w:r>
@@ -7709,8 +7786,6 @@
         </w:rPr>
         <w:t> </w:t>
       </w:r>
-      <w:proofErr w:type="spellStart"/>
-      <w:proofErr w:type="gramStart"/>
       <w:r>
         <w:rPr>
           <w:rFonts w:ascii="Courier New" w:eastAsia="Times New Roman" w:hAnsi="Courier New" w:cs="Courier New"/>
@@ -7723,25 +7798,23 @@
         </w:rPr>
         <w:t>ValueError</w:t>
       </w:r>
-      <w:proofErr w:type="spellEnd"/>
-      <w:r>
-        <w:rPr>
-          <w:rFonts w:ascii="Courier New" w:eastAsia="Times New Roman" w:hAnsi="Courier New" w:cs="Courier New"/>
-          <w:color w:val="DCDCDC"/>
-          <w:sz w:val="27"/>
-          <w:szCs w:val="27"/>
-          <w:lang w:val="en-US" w:eastAsia="ru-RU"/>
+      <w:r>
+        <w:rPr>
+          <w:rFonts w:ascii="Courier New" w:eastAsia="Times New Roman" w:hAnsi="Courier New" w:cs="Courier New"/>
+          <w:color w:val="DCDCDC"/>
+          <w:sz w:val="27"/>
+          <w:szCs w:val="27"/>
+          <w:lang w:eastAsia="ru-RU"/>
         </w:rPr>
         <w:t>(</w:t>
       </w:r>
-      <w:proofErr w:type="gramEnd"/>
       <w:r>
         <w:rPr>
           <w:rFonts w:ascii="Courier New" w:eastAsia="Times New Roman" w:hAnsi="Courier New" w:cs="Courier New"/>
           <w:color w:val="E6DB74"/>
           <w:sz w:val="27"/>
           <w:szCs w:val="27"/>
-          <w:lang w:val="en-US" w:eastAsia="ru-RU"/>
+          <w:lang w:eastAsia="ru-RU"/>
         </w:rPr>
         <w:t>'</w:t>
       </w:r>
@@ -7783,20 +7856,58 @@
           <w:szCs w:val="27"/>
           <w:lang w:val="en-US" w:eastAsia="ru-RU"/>
         </w:rPr>
+        <w:t> learning</w:t>
+      </w:r>
+      <w:r>
+        <w:rPr>
+          <w:rFonts w:ascii="Courier New" w:eastAsia="Times New Roman" w:hAnsi="Courier New" w:cs="Courier New"/>
+          <w:color w:val="E6DB74"/>
+          <w:sz w:val="27"/>
+          <w:szCs w:val="27"/>
+          <w:lang w:eastAsia="ru-RU"/>
+        </w:rPr>
+        <w:t>_</w:t>
+      </w:r>
+      <w:r>
+        <w:rPr>
+          <w:rFonts w:ascii="Courier New" w:eastAsia="Times New Roman" w:hAnsi="Courier New" w:cs="Courier New"/>
+          <w:color w:val="E6DB74"/>
+          <w:sz w:val="27"/>
+          <w:szCs w:val="27"/>
+          <w:lang w:val="en-US" w:eastAsia="ru-RU"/>
+        </w:rPr>
+        <w:t>rate </w:t>
+      </w:r>
+      <w:r>
+        <w:rPr>
+          <w:rFonts w:ascii="Courier New" w:eastAsia="Times New Roman" w:hAnsi="Courier New" w:cs="Courier New"/>
+          <w:color w:val="E6DB74"/>
+          <w:sz w:val="27"/>
+          <w:szCs w:val="27"/>
+          <w:lang w:eastAsia="ru-RU"/>
+        </w:rPr>
+        <w:t>от</w:t>
+      </w:r>
+      <w:r>
+        <w:rPr>
+          <w:rFonts w:ascii="Courier New" w:eastAsia="Times New Roman" w:hAnsi="Courier New" w:cs="Courier New"/>
+          <w:color w:val="E6DB74"/>
+          <w:sz w:val="27"/>
+          <w:szCs w:val="27"/>
+          <w:lang w:val="en-US" w:eastAsia="ru-RU"/>
+        </w:rPr>
         <w:t> </w:t>
       </w:r>
-      <w:proofErr w:type="spellStart"/>
       <w:r>
         <w:rPr>
           <w:rFonts w:ascii="Courier New" w:eastAsia="Times New Roman" w:hAnsi="Courier New" w:cs="Courier New"/>
           <w:color w:val="E6DB74"/>
           <w:sz w:val="27"/>
           <w:szCs w:val="27"/>
-          <w:lang w:val="en-US" w:eastAsia="ru-RU"/>
-        </w:rPr>
-        <w:t>learning_rate</w:t>
-      </w:r>
-      <w:proofErr w:type="spellEnd"/>
+          <w:lang w:eastAsia="ru-RU"/>
+        </w:rPr>
+        <w:t>0</w:t>
+      </w:r>
       <w:r>
         <w:rPr>
           <w:rFonts w:ascii="Courier New" w:eastAsia="Times New Roman" w:hAnsi="Courier New" w:cs="Courier New"/>
@@ -7815,7 +7926,7 @@
           <w:szCs w:val="27"/>
           <w:lang w:eastAsia="ru-RU"/>
         </w:rPr>
-        <w:t>от</w:t>
+        <w:t>до</w:t>
       </w:r>
       <w:r>
         <w:rPr>
@@ -7825,7 +7936,7 @@
           <w:szCs w:val="27"/>
           <w:lang w:val="en-US" w:eastAsia="ru-RU"/>
         </w:rPr>
-        <w:t> 0 </w:t>
+        <w:t> </w:t>
       </w:r>
       <w:r>
         <w:rPr>
@@ -7835,7 +7946,7 @@
           <w:szCs w:val="27"/>
           <w:lang w:eastAsia="ru-RU"/>
         </w:rPr>
-        <w:t>до</w:t>
+        <w:t>1</w:t>
       </w:r>
       <w:r>
         <w:rPr>
@@ -7845,7 +7956,7 @@
           <w:szCs w:val="27"/>
           <w:lang w:val="en-US" w:eastAsia="ru-RU"/>
         </w:rPr>
-        <w:t> 1 (</w:t>
+        <w:t> </w:t>
       </w:r>
       <w:r>
         <w:rPr>
@@ -7855,6 +7966,16 @@
           <w:szCs w:val="27"/>
           <w:lang w:eastAsia="ru-RU"/>
         </w:rPr>
+        <w:t>(</w:t>
+      </w:r>
+      <w:r>
+        <w:rPr>
+          <w:rFonts w:ascii="Courier New" w:eastAsia="Times New Roman" w:hAnsi="Courier New" w:cs="Courier New"/>
+          <w:color w:val="E6DB74"/>
+          <w:sz w:val="27"/>
+          <w:szCs w:val="27"/>
+          <w:lang w:eastAsia="ru-RU"/>
+        </w:rPr>
         <w:t>необходимо</w:t>
       </w:r>
       <w:r>
@@ -7887,7 +8008,6 @@
         </w:rPr>
         <w:t> </w:t>
       </w:r>
-      <w:proofErr w:type="spellStart"/>
       <w:r>
         <w:rPr>
           <w:rFonts w:ascii="Courier New" w:eastAsia="Times New Roman" w:hAnsi="Courier New" w:cs="Courier New"/>
@@ -7898,14 +8018,13 @@
         </w:rPr>
         <w:t>сабжекту</w:t>
       </w:r>
-      <w:proofErr w:type="spellEnd"/>
       <w:r>
         <w:rPr>
           <w:rFonts w:ascii="Courier New" w:eastAsia="Times New Roman" w:hAnsi="Courier New" w:cs="Courier New"/>
           <w:color w:val="E6DB74"/>
           <w:sz w:val="27"/>
           <w:szCs w:val="27"/>
-          <w:lang w:val="en-US" w:eastAsia="ru-RU"/>
+          <w:lang w:eastAsia="ru-RU"/>
         </w:rPr>
         <w:t>)'</w:t>
       </w:r>
@@ -7915,7 +8034,7 @@
           <w:color w:val="DCDCDC"/>
           <w:sz w:val="27"/>
           <w:szCs w:val="27"/>
-          <w:lang w:val="en-US" w:eastAsia="ru-RU"/>
+          <w:lang w:eastAsia="ru-RU"/>
         </w:rPr>
         <w:t>)</w:t>
       </w:r>
@@ -7942,8 +8061,6 @@
         </w:rPr>
         <w:t>        </w:t>
       </w:r>
-      <w:proofErr w:type="spellStart"/>
-      <w:proofErr w:type="gramStart"/>
       <w:r>
         <w:rPr>
           <w:rFonts w:ascii="Courier New" w:eastAsia="Times New Roman" w:hAnsi="Courier New" w:cs="Courier New"/>
@@ -7962,20 +8079,8 @@
           <w:szCs w:val="27"/>
           <w:lang w:val="en-US" w:eastAsia="ru-RU"/>
         </w:rPr>
-        <w:t>.learning</w:t>
-      </w:r>
-      <w:proofErr w:type="gramEnd"/>
-      <w:r>
-        <w:rPr>
-          <w:rFonts w:ascii="Courier New" w:eastAsia="Times New Roman" w:hAnsi="Courier New" w:cs="Courier New"/>
-          <w:color w:val="D4D4D4"/>
-          <w:sz w:val="27"/>
-          <w:szCs w:val="27"/>
-          <w:lang w:val="en-US" w:eastAsia="ru-RU"/>
-        </w:rPr>
-        <w:t>_rate</w:t>
-      </w:r>
-      <w:proofErr w:type="spellEnd"/>
+        <w:t>.learning_rate</w:t>
+      </w:r>
       <w:r>
         <w:rPr>
           <w:rFonts w:ascii="Courier New" w:eastAsia="Times New Roman" w:hAnsi="Courier New" w:cs="Courier New"/>
@@ -8036,20 +8141,8 @@
           <w:szCs w:val="27"/>
           <w:lang w:val="en-US" w:eastAsia="ru-RU"/>
         </w:rPr>
-        <w:t> </w:t>
-      </w:r>
-      <w:proofErr w:type="spellStart"/>
-      <w:r>
-        <w:rPr>
-          <w:rFonts w:ascii="Courier New" w:eastAsia="Times New Roman" w:hAnsi="Courier New" w:cs="Courier New"/>
-          <w:color w:val="D4D4D4"/>
-          <w:sz w:val="27"/>
-          <w:szCs w:val="27"/>
-          <w:lang w:val="en-US" w:eastAsia="ru-RU"/>
-        </w:rPr>
-        <w:t>learning_rate</w:t>
-      </w:r>
-      <w:proofErr w:type="spellEnd"/>
+        <w:t> learning_rate</w:t>
+      </w:r>
     </w:p>
     <w:p>
       <w:pPr>
@@ -8073,7 +8166,6 @@
         </w:rPr>
         <w:t>        </w:t>
       </w:r>
-      <w:proofErr w:type="gramStart"/>
       <w:r>
         <w:rPr>
           <w:rFonts w:ascii="Courier New" w:eastAsia="Times New Roman" w:hAnsi="Courier New" w:cs="Courier New"/>
@@ -8092,18 +8184,7 @@
           <w:szCs w:val="27"/>
           <w:lang w:val="en-US" w:eastAsia="ru-RU"/>
         </w:rPr>
-        <w:t>.activation</w:t>
-      </w:r>
-      <w:proofErr w:type="gramEnd"/>
-      <w:r>
-        <w:rPr>
-          <w:rFonts w:ascii="Courier New" w:eastAsia="Times New Roman" w:hAnsi="Courier New" w:cs="Courier New"/>
-          <w:color w:val="D4D4D4"/>
-          <w:sz w:val="27"/>
-          <w:szCs w:val="27"/>
-          <w:lang w:val="en-US" w:eastAsia="ru-RU"/>
-        </w:rPr>
-        <w:t>_function </w:t>
+        <w:t>.activation_function </w:t>
       </w:r>
       <w:r>
         <w:rPr>
@@ -8208,7 +8289,6 @@
         </w:rPr>
         <w:t>        </w:t>
       </w:r>
-      <w:proofErr w:type="gramStart"/>
       <w:r>
         <w:rPr>
           <w:rFonts w:ascii="Courier New" w:eastAsia="Times New Roman" w:hAnsi="Courier New" w:cs="Courier New"/>
@@ -8227,18 +8307,7 @@
           <w:szCs w:val="27"/>
           <w:lang w:val="en-US" w:eastAsia="ru-RU"/>
         </w:rPr>
-        <w:t>.error</w:t>
-      </w:r>
-      <w:proofErr w:type="gramEnd"/>
-      <w:r>
-        <w:rPr>
-          <w:rFonts w:ascii="Courier New" w:eastAsia="Times New Roman" w:hAnsi="Courier New" w:cs="Courier New"/>
-          <w:color w:val="D4D4D4"/>
-          <w:sz w:val="27"/>
-          <w:szCs w:val="27"/>
-          <w:lang w:val="en-US" w:eastAsia="ru-RU"/>
-        </w:rPr>
-        <w:t>_function </w:t>
+        <w:t>.error_function </w:t>
       </w:r>
       <w:r>
         <w:rPr>
@@ -8354,11 +8423,8 @@
           <w:szCs w:val="27"/>
           <w:lang w:val="en-US" w:eastAsia="ru-RU"/>
         </w:rPr>
-        <w:lastRenderedPageBreak/>
         <w:t>        </w:t>
       </w:r>
-      <w:proofErr w:type="spellStart"/>
-      <w:proofErr w:type="gramStart"/>
       <w:r>
         <w:rPr>
           <w:rFonts w:ascii="Courier New" w:eastAsia="Times New Roman" w:hAnsi="Courier New" w:cs="Courier New"/>
@@ -8377,20 +8443,8 @@
           <w:szCs w:val="27"/>
           <w:lang w:val="en-US" w:eastAsia="ru-RU"/>
         </w:rPr>
-        <w:t>.current</w:t>
-      </w:r>
-      <w:proofErr w:type="gramEnd"/>
-      <w:r>
-        <w:rPr>
-          <w:rFonts w:ascii="Courier New" w:eastAsia="Times New Roman" w:hAnsi="Courier New" w:cs="Courier New"/>
-          <w:color w:val="D4D4D4"/>
-          <w:sz w:val="27"/>
-          <w:szCs w:val="27"/>
-          <w:lang w:val="en-US" w:eastAsia="ru-RU"/>
-        </w:rPr>
-        <w:t>_nn_output</w:t>
-      </w:r>
-      <w:proofErr w:type="spellEnd"/>
+        <w:t>.current_nn_output</w:t>
+      </w:r>
       <w:r>
         <w:rPr>
           <w:rFonts w:ascii="Courier New" w:eastAsia="Times New Roman" w:hAnsi="Courier New" w:cs="Courier New"/>
@@ -8561,7 +8615,6 @@
         </w:rPr>
         <w:t> </w:t>
       </w:r>
-      <w:proofErr w:type="spellStart"/>
       <w:r>
         <w:rPr>
           <w:rFonts w:ascii="Courier New" w:eastAsia="Times New Roman" w:hAnsi="Courier New" w:cs="Courier New"/>
@@ -8570,20 +8623,8 @@
           <w:szCs w:val="27"/>
           <w:lang w:val="en-US" w:eastAsia="ru-RU"/>
         </w:rPr>
-        <w:t>get_</w:t>
-      </w:r>
-      <w:proofErr w:type="gramStart"/>
-      <w:r>
-        <w:rPr>
-          <w:rFonts w:ascii="Courier New" w:eastAsia="Times New Roman" w:hAnsi="Courier New" w:cs="Courier New"/>
-          <w:color w:val="A6E22E"/>
-          <w:sz w:val="27"/>
-          <w:szCs w:val="27"/>
-          <w:lang w:val="en-US" w:eastAsia="ru-RU"/>
-        </w:rPr>
-        <w:t>net</w:t>
-      </w:r>
-      <w:proofErr w:type="spellEnd"/>
+        <w:t>get_net</w:t>
+      </w:r>
       <w:r>
         <w:rPr>
           <w:rFonts w:ascii="Courier New" w:eastAsia="Times New Roman" w:hAnsi="Courier New" w:cs="Courier New"/>
@@ -8594,7 +8635,6 @@
         </w:rPr>
         <w:t>(</w:t>
       </w:r>
-      <w:proofErr w:type="gramEnd"/>
       <w:r>
         <w:rPr>
           <w:rFonts w:ascii="Courier New" w:eastAsia="Times New Roman" w:hAnsi="Courier New" w:cs="Courier New"/>
@@ -8746,8 +8786,6 @@
         </w:rPr>
         <w:t> </w:t>
       </w:r>
-      <w:proofErr w:type="spellStart"/>
-      <w:proofErr w:type="gramStart"/>
       <w:r>
         <w:rPr>
           <w:rFonts w:ascii="Courier New" w:eastAsia="Times New Roman" w:hAnsi="Courier New" w:cs="Courier New"/>
@@ -8768,8 +8806,6 @@
         </w:rPr>
         <w:t>.weights</w:t>
       </w:r>
-      <w:proofErr w:type="spellEnd"/>
-      <w:proofErr w:type="gramEnd"/>
       <w:r>
         <w:rPr>
           <w:rFonts w:ascii="Courier New" w:eastAsia="Times New Roman" w:hAnsi="Courier New" w:cs="Courier New"/>
@@ -8850,7 +8886,6 @@
         </w:rPr>
         <w:t> </w:t>
       </w:r>
-      <w:proofErr w:type="spellStart"/>
       <w:r>
         <w:rPr>
           <w:rFonts w:ascii="Courier New" w:eastAsia="Times New Roman" w:hAnsi="Courier New" w:cs="Courier New"/>
@@ -8871,7 +8906,6 @@
         </w:rPr>
         <w:t>.weights</w:t>
       </w:r>
-      <w:proofErr w:type="spellEnd"/>
       <w:r>
         <w:rPr>
           <w:rFonts w:ascii="Courier New" w:eastAsia="Times New Roman" w:hAnsi="Courier New" w:cs="Courier New"/>
@@ -8968,31 +9002,8 @@
           <w:szCs w:val="27"/>
           <w:lang w:val="en-US" w:eastAsia="ru-RU"/>
         </w:rPr>
-        <w:t>_</w:t>
-      </w:r>
-      <w:proofErr w:type="spellStart"/>
-      <w:r>
-        <w:rPr>
-          <w:rFonts w:ascii="Courier New" w:eastAsia="Times New Roman" w:hAnsi="Courier New" w:cs="Courier New"/>
-          <w:color w:val="A6E22E"/>
-          <w:sz w:val="27"/>
-          <w:szCs w:val="27"/>
-          <w:lang w:val="en-US" w:eastAsia="ru-RU"/>
-        </w:rPr>
-        <w:t>get_output_</w:t>
-      </w:r>
-      <w:proofErr w:type="gramStart"/>
-      <w:r>
-        <w:rPr>
-          <w:rFonts w:ascii="Courier New" w:eastAsia="Times New Roman" w:hAnsi="Courier New" w:cs="Courier New"/>
-          <w:color w:val="A6E22E"/>
-          <w:sz w:val="27"/>
-          <w:szCs w:val="27"/>
-          <w:lang w:val="en-US" w:eastAsia="ru-RU"/>
-        </w:rPr>
-        <w:t>data</w:t>
-      </w:r>
-      <w:proofErr w:type="spellEnd"/>
+        <w:t>_get_output_data</w:t>
+      </w:r>
       <w:r>
         <w:rPr>
           <w:rFonts w:ascii="Courier New" w:eastAsia="Times New Roman" w:hAnsi="Courier New" w:cs="Courier New"/>
@@ -9003,7 +9014,6 @@
         </w:rPr>
         <w:t>(</w:t>
       </w:r>
-      <w:proofErr w:type="gramEnd"/>
       <w:r>
         <w:rPr>
           <w:rFonts w:ascii="Courier New" w:eastAsia="Times New Roman" w:hAnsi="Courier New" w:cs="Courier New"/>
@@ -9047,6 +9057,7 @@
           <w:szCs w:val="27"/>
           <w:lang w:val="en-US" w:eastAsia="ru-RU"/>
         </w:rPr>
+        <w:lastRenderedPageBreak/>
         <w:t>                         </w:t>
       </w:r>
       <w:r>
@@ -9220,7 +9231,6 @@
         </w:rPr>
         <w:t>[</w:t>
       </w:r>
-      <w:proofErr w:type="gramStart"/>
       <w:r>
         <w:rPr>
           <w:rFonts w:ascii="Courier New" w:eastAsia="Times New Roman" w:hAnsi="Courier New" w:cs="Courier New"/>
@@ -9239,18 +9249,7 @@
           <w:szCs w:val="27"/>
           <w:lang w:val="en-US" w:eastAsia="ru-RU"/>
         </w:rPr>
-        <w:t>.activation</w:t>
-      </w:r>
-      <w:proofErr w:type="gramEnd"/>
-      <w:r>
-        <w:rPr>
-          <w:rFonts w:ascii="Courier New" w:eastAsia="Times New Roman" w:hAnsi="Courier New" w:cs="Courier New"/>
-          <w:color w:val="D4D4D4"/>
-          <w:sz w:val="27"/>
-          <w:szCs w:val="27"/>
-          <w:lang w:val="en-US" w:eastAsia="ru-RU"/>
-        </w:rPr>
-        <w:t>_function</w:t>
+        <w:t>.activation_function</w:t>
       </w:r>
       <w:r>
         <w:rPr>
@@ -9430,7 +9429,6 @@
         </w:rPr>
         <w:t> </w:t>
       </w:r>
-      <w:proofErr w:type="spellStart"/>
       <w:r>
         <w:rPr>
           <w:rFonts w:ascii="Courier New" w:eastAsia="Times New Roman" w:hAnsi="Courier New" w:cs="Courier New"/>
@@ -9439,20 +9437,8 @@
           <w:szCs w:val="27"/>
           <w:lang w:val="en-US" w:eastAsia="ru-RU"/>
         </w:rPr>
-        <w:t>change_</w:t>
-      </w:r>
-      <w:proofErr w:type="gramStart"/>
-      <w:r>
-        <w:rPr>
-          <w:rFonts w:ascii="Courier New" w:eastAsia="Times New Roman" w:hAnsi="Courier New" w:cs="Courier New"/>
-          <w:color w:val="A6E22E"/>
-          <w:sz w:val="27"/>
-          <w:szCs w:val="27"/>
-          <w:lang w:val="en-US" w:eastAsia="ru-RU"/>
-        </w:rPr>
-        <w:t>weights</w:t>
-      </w:r>
-      <w:proofErr w:type="spellEnd"/>
+        <w:t>change_weights</w:t>
+      </w:r>
       <w:r>
         <w:rPr>
           <w:rFonts w:ascii="Courier New" w:eastAsia="Times New Roman" w:hAnsi="Courier New" w:cs="Courier New"/>
@@ -9463,7 +9449,6 @@
         </w:rPr>
         <w:t>(</w:t>
       </w:r>
-      <w:proofErr w:type="gramEnd"/>
       <w:r>
         <w:rPr>
           <w:rFonts w:ascii="Courier New" w:eastAsia="Times New Roman" w:hAnsi="Courier New" w:cs="Courier New"/>
@@ -9509,7 +9494,6 @@
         </w:rPr>
         <w:t>                       </w:t>
       </w:r>
-      <w:proofErr w:type="spellStart"/>
       <w:r>
         <w:rPr>
           <w:rFonts w:ascii="Courier New" w:eastAsia="Times New Roman" w:hAnsi="Courier New" w:cs="Courier New"/>
@@ -9522,7 +9506,6 @@
         </w:rPr>
         <w:t>input_train_data</w:t>
       </w:r>
-      <w:proofErr w:type="spellEnd"/>
       <w:r>
         <w:rPr>
           <w:rFonts w:ascii="Courier New" w:eastAsia="Times New Roman" w:hAnsi="Courier New" w:cs="Courier New"/>
@@ -9729,8 +9712,6 @@
         </w:rPr>
         <w:t>        </w:t>
       </w:r>
-      <w:proofErr w:type="spellStart"/>
-      <w:proofErr w:type="gramStart"/>
       <w:r>
         <w:rPr>
           <w:rFonts w:ascii="Courier New" w:eastAsia="Times New Roman" w:hAnsi="Courier New" w:cs="Courier New"/>
@@ -9751,8 +9732,6 @@
         </w:rPr>
         <w:t>.weights</w:t>
       </w:r>
-      <w:proofErr w:type="spellEnd"/>
-      <w:proofErr w:type="gramEnd"/>
       <w:r>
         <w:rPr>
           <w:rFonts w:ascii="Courier New" w:eastAsia="Times New Roman" w:hAnsi="Courier New" w:cs="Courier New"/>
@@ -9833,7 +9812,6 @@
         </w:rPr>
         <w:t>(</w:t>
       </w:r>
-      <w:proofErr w:type="spellStart"/>
       <w:r>
         <w:rPr>
           <w:rFonts w:ascii="Courier New" w:eastAsia="Times New Roman" w:hAnsi="Courier New" w:cs="Courier New"/>
@@ -9852,18 +9830,7 @@
           <w:szCs w:val="27"/>
           <w:lang w:val="en-US" w:eastAsia="ru-RU"/>
         </w:rPr>
-        <w:t>.learning_rate</w:t>
-      </w:r>
-      <w:proofErr w:type="spellEnd"/>
-      <w:r>
-        <w:rPr>
-          <w:rFonts w:ascii="Courier New" w:eastAsia="Times New Roman" w:hAnsi="Courier New" w:cs="Courier New"/>
-          <w:color w:val="D4D4D4"/>
-          <w:sz w:val="27"/>
-          <w:szCs w:val="27"/>
-          <w:lang w:val="en-US" w:eastAsia="ru-RU"/>
-        </w:rPr>
-        <w:t> </w:t>
+        <w:t>.learning_rate </w:t>
       </w:r>
       <w:r>
         <w:rPr>
@@ -9898,8 +9865,6 @@
         </w:rPr>
         <w:t>                               </w:t>
       </w:r>
-      <w:proofErr w:type="spellStart"/>
-      <w:proofErr w:type="gramStart"/>
       <w:r>
         <w:rPr>
           <w:rFonts w:ascii="Courier New" w:eastAsia="Times New Roman" w:hAnsi="Courier New" w:cs="Courier New"/>
@@ -9918,20 +9883,8 @@
           <w:szCs w:val="27"/>
           <w:lang w:val="en-US" w:eastAsia="ru-RU"/>
         </w:rPr>
-        <w:t>.error</w:t>
-      </w:r>
-      <w:proofErr w:type="gramEnd"/>
-      <w:r>
-        <w:rPr>
-          <w:rFonts w:ascii="Courier New" w:eastAsia="Times New Roman" w:hAnsi="Courier New" w:cs="Courier New"/>
-          <w:color w:val="D4D4D4"/>
-          <w:sz w:val="27"/>
-          <w:szCs w:val="27"/>
-          <w:lang w:val="en-US" w:eastAsia="ru-RU"/>
-        </w:rPr>
-        <w:t>_function</w:t>
-      </w:r>
-      <w:proofErr w:type="spellEnd"/>
+        <w:t>.error_function</w:t>
+      </w:r>
       <w:r>
         <w:rPr>
           <w:rFonts w:ascii="Courier New" w:eastAsia="Times New Roman" w:hAnsi="Courier New" w:cs="Courier New"/>
@@ -10023,20 +9976,8 @@
           <w:szCs w:val="27"/>
           <w:lang w:val="en-US" w:eastAsia="ru-RU"/>
         </w:rPr>
-        <w:t>                               </w:t>
-      </w:r>
-      <w:proofErr w:type="spellStart"/>
-      <w:r>
-        <w:rPr>
-          <w:rFonts w:ascii="Courier New" w:eastAsia="Times New Roman" w:hAnsi="Courier New" w:cs="Courier New"/>
-          <w:color w:val="D4D4D4"/>
-          <w:sz w:val="27"/>
-          <w:szCs w:val="27"/>
-          <w:lang w:val="en-US" w:eastAsia="ru-RU"/>
-        </w:rPr>
-        <w:t>input_train_data</w:t>
-      </w:r>
-      <w:proofErr w:type="spellEnd"/>
+        <w:t>                               input_train_data</w:t>
+      </w:r>
       <w:r>
         <w:rPr>
           <w:rFonts w:ascii="Courier New" w:eastAsia="Times New Roman" w:hAnsi="Courier New" w:cs="Courier New"/>
@@ -10213,8 +10154,6 @@
         </w:rPr>
         <w:t>        </w:t>
       </w:r>
-      <w:proofErr w:type="spellStart"/>
-      <w:proofErr w:type="gramStart"/>
       <w:r>
         <w:rPr>
           <w:rFonts w:ascii="Courier New" w:eastAsia="Times New Roman" w:hAnsi="Courier New" w:cs="Courier New"/>
@@ -10235,8 +10174,6 @@
         </w:rPr>
         <w:t>.weights</w:t>
       </w:r>
-      <w:proofErr w:type="spellEnd"/>
-      <w:proofErr w:type="gramEnd"/>
       <w:r>
         <w:rPr>
           <w:rFonts w:ascii="Courier New" w:eastAsia="Times New Roman" w:hAnsi="Courier New" w:cs="Courier New"/>
@@ -10317,7 +10254,6 @@
         </w:rPr>
         <w:t>(</w:t>
       </w:r>
-      <w:proofErr w:type="spellStart"/>
       <w:r>
         <w:rPr>
           <w:rFonts w:ascii="Courier New" w:eastAsia="Times New Roman" w:hAnsi="Courier New" w:cs="Courier New"/>
@@ -10336,18 +10272,7 @@
           <w:szCs w:val="27"/>
           <w:lang w:val="en-US" w:eastAsia="ru-RU"/>
         </w:rPr>
-        <w:t>.learning_rate</w:t>
-      </w:r>
-      <w:proofErr w:type="spellEnd"/>
-      <w:r>
-        <w:rPr>
-          <w:rFonts w:ascii="Courier New" w:eastAsia="Times New Roman" w:hAnsi="Courier New" w:cs="Courier New"/>
-          <w:color w:val="D4D4D4"/>
-          <w:sz w:val="27"/>
-          <w:szCs w:val="27"/>
-          <w:lang w:val="en-US" w:eastAsia="ru-RU"/>
-        </w:rPr>
-        <w:t> </w:t>
+        <w:t>.learning_rate </w:t>
       </w:r>
       <w:r>
         <w:rPr>
@@ -10382,8 +10307,6 @@
         </w:rPr>
         <w:t>                               </w:t>
       </w:r>
-      <w:proofErr w:type="spellStart"/>
-      <w:proofErr w:type="gramStart"/>
       <w:r>
         <w:rPr>
           <w:rFonts w:ascii="Courier New" w:eastAsia="Times New Roman" w:hAnsi="Courier New" w:cs="Courier New"/>
@@ -10402,20 +10325,8 @@
           <w:szCs w:val="27"/>
           <w:lang w:val="en-US" w:eastAsia="ru-RU"/>
         </w:rPr>
-        <w:t>.error</w:t>
-      </w:r>
-      <w:proofErr w:type="gramEnd"/>
-      <w:r>
-        <w:rPr>
-          <w:rFonts w:ascii="Courier New" w:eastAsia="Times New Roman" w:hAnsi="Courier New" w:cs="Courier New"/>
-          <w:color w:val="D4D4D4"/>
-          <w:sz w:val="27"/>
-          <w:szCs w:val="27"/>
-          <w:lang w:val="en-US" w:eastAsia="ru-RU"/>
-        </w:rPr>
-        <w:t>_function</w:t>
-      </w:r>
-      <w:proofErr w:type="spellEnd"/>
+        <w:t>.error_function</w:t>
+      </w:r>
       <w:r>
         <w:rPr>
           <w:rFonts w:ascii="Courier New" w:eastAsia="Times New Roman" w:hAnsi="Courier New" w:cs="Courier New"/>
@@ -10647,7 +10558,6 @@
         </w:rPr>
         <w:t> </w:t>
       </w:r>
-      <w:proofErr w:type="gramStart"/>
       <w:r>
         <w:rPr>
           <w:rFonts w:ascii="Courier New" w:eastAsia="Times New Roman" w:hAnsi="Courier New" w:cs="Courier New"/>
@@ -10668,7 +10578,6 @@
         </w:rPr>
         <w:t>(</w:t>
       </w:r>
-      <w:proofErr w:type="gramEnd"/>
       <w:r>
         <w:rPr>
           <w:rFonts w:ascii="Courier New" w:eastAsia="Times New Roman" w:hAnsi="Courier New" w:cs="Courier New"/>
@@ -10714,7 +10623,6 @@
         </w:rPr>
         <w:t>              </w:t>
       </w:r>
-      <w:proofErr w:type="spellStart"/>
       <w:r>
         <w:rPr>
           <w:rFonts w:ascii="Courier New" w:eastAsia="Times New Roman" w:hAnsi="Courier New" w:cs="Courier New"/>
@@ -10727,7 +10635,6 @@
         </w:rPr>
         <w:t>input_data</w:t>
       </w:r>
-      <w:proofErr w:type="spellEnd"/>
       <w:r>
         <w:rPr>
           <w:rFonts w:ascii="Courier New" w:eastAsia="Times New Roman" w:hAnsi="Courier New" w:cs="Courier New"/>
@@ -10805,7 +10712,6 @@
         </w:rPr>
         <w:t>              </w:t>
       </w:r>
-      <w:proofErr w:type="spellStart"/>
       <w:r>
         <w:rPr>
           <w:rFonts w:ascii="Courier New" w:eastAsia="Times New Roman" w:hAnsi="Courier New" w:cs="Courier New"/>
@@ -10818,7 +10724,6 @@
         </w:rPr>
         <w:t>expected_output_data</w:t>
       </w:r>
-      <w:proofErr w:type="spellEnd"/>
       <w:r>
         <w:rPr>
           <w:rFonts w:ascii="Courier New" w:eastAsia="Times New Roman" w:hAnsi="Courier New" w:cs="Courier New"/>
@@ -10938,7 +10843,6 @@
         </w:rPr>
         <w:t>        </w:t>
       </w:r>
-      <w:proofErr w:type="gramStart"/>
       <w:r>
         <w:rPr>
           <w:rFonts w:ascii="Courier New" w:eastAsia="Times New Roman" w:hAnsi="Courier New" w:cs="Courier New"/>
@@ -10957,18 +10861,7 @@
           <w:szCs w:val="27"/>
           <w:lang w:val="en-US" w:eastAsia="ru-RU"/>
         </w:rPr>
-        <w:t>.current</w:t>
-      </w:r>
-      <w:proofErr w:type="gramEnd"/>
-      <w:r>
-        <w:rPr>
-          <w:rFonts w:ascii="Courier New" w:eastAsia="Times New Roman" w:hAnsi="Courier New" w:cs="Courier New"/>
-          <w:color w:val="D4D4D4"/>
-          <w:sz w:val="27"/>
-          <w:szCs w:val="27"/>
-          <w:lang w:val="en-US" w:eastAsia="ru-RU"/>
-        </w:rPr>
-        <w:t>_nn_output </w:t>
+        <w:t>.current_nn_output </w:t>
       </w:r>
       <w:r>
         <w:rPr>
@@ -11163,7 +11056,6 @@
         </w:rPr>
         <w:t> </w:t>
       </w:r>
-      <w:proofErr w:type="gramStart"/>
       <w:r>
         <w:rPr>
           <w:rFonts w:ascii="Courier New" w:eastAsia="Times New Roman" w:hAnsi="Courier New" w:cs="Courier New"/>
@@ -11182,18 +11074,7 @@
           <w:szCs w:val="27"/>
           <w:lang w:val="en-US" w:eastAsia="ru-RU"/>
         </w:rPr>
-        <w:t>.current</w:t>
-      </w:r>
-      <w:proofErr w:type="gramEnd"/>
-      <w:r>
-        <w:rPr>
-          <w:rFonts w:ascii="Courier New" w:eastAsia="Times New Roman" w:hAnsi="Courier New" w:cs="Courier New"/>
-          <w:color w:val="D4D4D4"/>
-          <w:sz w:val="27"/>
-          <w:szCs w:val="27"/>
-          <w:lang w:val="en-US" w:eastAsia="ru-RU"/>
-        </w:rPr>
-        <w:t>_nn_output</w:t>
+        <w:t>.current_nn_output</w:t>
       </w:r>
       <w:r>
         <w:rPr>
@@ -11368,8 +11249,6 @@
         </w:rPr>
         <w:t>        </w:t>
       </w:r>
-      <w:proofErr w:type="spellStart"/>
-      <w:proofErr w:type="gramStart"/>
       <w:r>
         <w:rPr>
           <w:rFonts w:ascii="Courier New" w:eastAsia="Times New Roman" w:hAnsi="Courier New" w:cs="Courier New"/>
@@ -11388,20 +11267,8 @@
           <w:szCs w:val="27"/>
           <w:lang w:val="en-US" w:eastAsia="ru-RU"/>
         </w:rPr>
-        <w:t>.change</w:t>
-      </w:r>
-      <w:proofErr w:type="gramEnd"/>
-      <w:r>
-        <w:rPr>
-          <w:rFonts w:ascii="Courier New" w:eastAsia="Times New Roman" w:hAnsi="Courier New" w:cs="Courier New"/>
-          <w:color w:val="D4D4D4"/>
-          <w:sz w:val="27"/>
-          <w:szCs w:val="27"/>
-          <w:lang w:val="en-US" w:eastAsia="ru-RU"/>
-        </w:rPr>
-        <w:t>_weights</w:t>
-      </w:r>
-      <w:proofErr w:type="spellEnd"/>
+        <w:t>.change_weights</w:t>
+      </w:r>
       <w:r>
         <w:rPr>
           <w:rFonts w:ascii="Courier New" w:eastAsia="Times New Roman" w:hAnsi="Courier New" w:cs="Courier New"/>
@@ -11460,20 +11327,8 @@
           <w:szCs w:val="27"/>
           <w:lang w:val="en-US" w:eastAsia="ru-RU"/>
         </w:rPr>
-        <w:t> </w:t>
-      </w:r>
-      <w:proofErr w:type="spellStart"/>
-      <w:r>
-        <w:rPr>
-          <w:rFonts w:ascii="Courier New" w:eastAsia="Times New Roman" w:hAnsi="Courier New" w:cs="Courier New"/>
-          <w:color w:val="D4D4D4"/>
-          <w:sz w:val="27"/>
-          <w:szCs w:val="27"/>
-          <w:lang w:val="en-US" w:eastAsia="ru-RU"/>
-        </w:rPr>
-        <w:t>input_data</w:t>
-      </w:r>
-      <w:proofErr w:type="spellEnd"/>
+        <w:t> input_data</w:t>
+      </w:r>
       <w:r>
         <w:rPr>
           <w:rFonts w:ascii="Courier New" w:eastAsia="Times New Roman" w:hAnsi="Courier New" w:cs="Courier New"/>
@@ -11547,7 +11402,6 @@
         </w:rPr>
         <w:t> </w:t>
       </w:r>
-      <w:proofErr w:type="gramStart"/>
       <w:r>
         <w:rPr>
           <w:rFonts w:ascii="Courier New" w:eastAsia="Times New Roman" w:hAnsi="Courier New" w:cs="Courier New"/>
@@ -11566,18 +11420,7 @@
           <w:szCs w:val="27"/>
           <w:lang w:val="en-US" w:eastAsia="ru-RU"/>
         </w:rPr>
-        <w:t>(</w:t>
-      </w:r>
-      <w:proofErr w:type="gramEnd"/>
-      <w:r>
-        <w:rPr>
-          <w:rFonts w:ascii="Courier New" w:eastAsia="Times New Roman" w:hAnsi="Courier New" w:cs="Courier New"/>
-          <w:color w:val="DCDCDC"/>
-          <w:sz w:val="27"/>
-          <w:szCs w:val="27"/>
-          <w:lang w:val="en-US" w:eastAsia="ru-RU"/>
-        </w:rPr>
-        <w:t>[</w:t>
+        <w:t>([</w:t>
       </w:r>
       <w:r>
         <w:rPr>
@@ -11737,7 +11580,6 @@
         </w:rPr>
         <w:t> </w:t>
       </w:r>
-      <w:proofErr w:type="gramStart"/>
       <w:r>
         <w:rPr>
           <w:rFonts w:ascii="Courier New" w:eastAsia="Times New Roman" w:hAnsi="Courier New" w:cs="Courier New"/>
@@ -11758,7 +11600,6 @@
         </w:rPr>
         <w:t>(</w:t>
       </w:r>
-      <w:proofErr w:type="gramEnd"/>
       <w:r>
         <w:rPr>
           <w:rFonts w:ascii="Courier New" w:eastAsia="Times New Roman" w:hAnsi="Courier New" w:cs="Courier New"/>
@@ -11804,7 +11645,6 @@
         </w:rPr>
         <w:t>                </w:t>
       </w:r>
-      <w:proofErr w:type="spellStart"/>
       <w:r>
         <w:rPr>
           <w:rFonts w:ascii="Courier New" w:eastAsia="Times New Roman" w:hAnsi="Courier New" w:cs="Courier New"/>
@@ -11817,7 +11657,6 @@
         </w:rPr>
         <w:t>input_data</w:t>
       </w:r>
-      <w:proofErr w:type="spellEnd"/>
       <w:r>
         <w:rPr>
           <w:rFonts w:ascii="Courier New" w:eastAsia="Times New Roman" w:hAnsi="Courier New" w:cs="Courier New"/>
@@ -11977,7 +11816,6 @@
         </w:rPr>
         <w:t>[</w:t>
       </w:r>
-      <w:proofErr w:type="spellStart"/>
       <w:r>
         <w:rPr>
           <w:rFonts w:ascii="Courier New" w:eastAsia="Times New Roman" w:hAnsi="Courier New" w:cs="Courier New"/>
@@ -11996,9 +11834,38 @@
           <w:szCs w:val="27"/>
           <w:lang w:val="en-US" w:eastAsia="ru-RU"/>
         </w:rPr>
-        <w:t>.c</w:t>
-      </w:r>
-      <w:proofErr w:type="spellEnd"/>
+        <w:t>.c </w:t>
+      </w:r>
+      <w:r>
+        <w:rPr>
+          <w:rFonts w:ascii="Courier New" w:eastAsia="Times New Roman" w:hAnsi="Courier New" w:cs="Courier New"/>
+          <w:color w:val="F92672"/>
+          <w:sz w:val="27"/>
+          <w:szCs w:val="27"/>
+          <w:lang w:val="en-US" w:eastAsia="ru-RU"/>
+        </w:rPr>
+        <w:t>*</w:t>
+      </w:r>
+      <w:r>
+        <w:rPr>
+          <w:rFonts w:ascii="Courier New" w:eastAsia="Times New Roman" w:hAnsi="Courier New" w:cs="Courier New"/>
+          <w:color w:val="D4D4D4"/>
+          <w:sz w:val="27"/>
+          <w:szCs w:val="27"/>
+          <w:lang w:val="en-US" w:eastAsia="ru-RU"/>
+        </w:rPr>
+        <w:t> x </w:t>
+      </w:r>
+      <w:r>
+        <w:rPr>
+          <w:rFonts w:ascii="Courier New" w:eastAsia="Times New Roman" w:hAnsi="Courier New" w:cs="Courier New"/>
+          <w:color w:val="F92672"/>
+          <w:sz w:val="27"/>
+          <w:szCs w:val="27"/>
+          <w:lang w:val="en-US" w:eastAsia="ru-RU"/>
+        </w:rPr>
+        <w:t>+</w:t>
+      </w:r>
       <w:r>
         <w:rPr>
           <w:rFonts w:ascii="Courier New" w:eastAsia="Times New Roman" w:hAnsi="Courier New" w:cs="Courier New"/>
@@ -12012,12 +11879,32 @@
       <w:r>
         <w:rPr>
           <w:rFonts w:ascii="Courier New" w:eastAsia="Times New Roman" w:hAnsi="Courier New" w:cs="Courier New"/>
-          <w:color w:val="F92672"/>
-          <w:sz w:val="27"/>
-          <w:szCs w:val="27"/>
-          <w:lang w:val="en-US" w:eastAsia="ru-RU"/>
-        </w:rPr>
-        <w:t>*</w:t>
+          <w:color w:val="74B0DF"/>
+          <w:sz w:val="27"/>
+          <w:szCs w:val="27"/>
+          <w:lang w:val="en-US" w:eastAsia="ru-RU"/>
+        </w:rPr>
+        <w:t>self</w:t>
+      </w:r>
+      <w:r>
+        <w:rPr>
+          <w:rFonts w:ascii="Courier New" w:eastAsia="Times New Roman" w:hAnsi="Courier New" w:cs="Courier New"/>
+          <w:color w:val="D4D4D4"/>
+          <w:sz w:val="27"/>
+          <w:szCs w:val="27"/>
+          <w:lang w:val="en-US" w:eastAsia="ru-RU"/>
+        </w:rPr>
+        <w:t>.d </w:t>
+      </w:r>
+      <w:r>
+        <w:rPr>
+          <w:rFonts w:ascii="Courier New" w:eastAsia="Times New Roman" w:hAnsi="Courier New" w:cs="Courier New"/>
+          <w:color w:val="F92672"/>
+          <w:sz w:val="27"/>
+          <w:szCs w:val="27"/>
+          <w:lang w:val="en-US" w:eastAsia="ru-RU"/>
+        </w:rPr>
+        <w:t>for</w:t>
       </w:r>
       <w:r>
         <w:rPr>
@@ -12037,80 +11924,6 @@
           <w:szCs w:val="27"/>
           <w:lang w:val="en-US" w:eastAsia="ru-RU"/>
         </w:rPr>
-        <w:t>+</w:t>
-      </w:r>
-      <w:r>
-        <w:rPr>
-          <w:rFonts w:ascii="Courier New" w:eastAsia="Times New Roman" w:hAnsi="Courier New" w:cs="Courier New"/>
-          <w:color w:val="D4D4D4"/>
-          <w:sz w:val="27"/>
-          <w:szCs w:val="27"/>
-          <w:lang w:val="en-US" w:eastAsia="ru-RU"/>
-        </w:rPr>
-        <w:t> </w:t>
-      </w:r>
-      <w:proofErr w:type="spellStart"/>
-      <w:proofErr w:type="gramStart"/>
-      <w:r>
-        <w:rPr>
-          <w:rFonts w:ascii="Courier New" w:eastAsia="Times New Roman" w:hAnsi="Courier New" w:cs="Courier New"/>
-          <w:color w:val="74B0DF"/>
-          <w:sz w:val="27"/>
-          <w:szCs w:val="27"/>
-          <w:lang w:val="en-US" w:eastAsia="ru-RU"/>
-        </w:rPr>
-        <w:t>self</w:t>
-      </w:r>
-      <w:r>
-        <w:rPr>
-          <w:rFonts w:ascii="Courier New" w:eastAsia="Times New Roman" w:hAnsi="Courier New" w:cs="Courier New"/>
-          <w:color w:val="D4D4D4"/>
-          <w:sz w:val="27"/>
-          <w:szCs w:val="27"/>
-          <w:lang w:val="en-US" w:eastAsia="ru-RU"/>
-        </w:rPr>
-        <w:t>.d</w:t>
-      </w:r>
-      <w:proofErr w:type="spellEnd"/>
-      <w:proofErr w:type="gramEnd"/>
-      <w:r>
-        <w:rPr>
-          <w:rFonts w:ascii="Courier New" w:eastAsia="Times New Roman" w:hAnsi="Courier New" w:cs="Courier New"/>
-          <w:color w:val="D4D4D4"/>
-          <w:sz w:val="27"/>
-          <w:szCs w:val="27"/>
-          <w:lang w:val="en-US" w:eastAsia="ru-RU"/>
-        </w:rPr>
-        <w:t> </w:t>
-      </w:r>
-      <w:r>
-        <w:rPr>
-          <w:rFonts w:ascii="Courier New" w:eastAsia="Times New Roman" w:hAnsi="Courier New" w:cs="Courier New"/>
-          <w:color w:val="F92672"/>
-          <w:sz w:val="27"/>
-          <w:szCs w:val="27"/>
-          <w:lang w:val="en-US" w:eastAsia="ru-RU"/>
-        </w:rPr>
-        <w:t>for</w:t>
-      </w:r>
-      <w:r>
-        <w:rPr>
-          <w:rFonts w:ascii="Courier New" w:eastAsia="Times New Roman" w:hAnsi="Courier New" w:cs="Courier New"/>
-          <w:color w:val="D4D4D4"/>
-          <w:sz w:val="27"/>
-          <w:szCs w:val="27"/>
-          <w:lang w:val="en-US" w:eastAsia="ru-RU"/>
-        </w:rPr>
-        <w:t> x </w:t>
-      </w:r>
-      <w:r>
-        <w:rPr>
-          <w:rFonts w:ascii="Courier New" w:eastAsia="Times New Roman" w:hAnsi="Courier New" w:cs="Courier New"/>
-          <w:color w:val="F92672"/>
-          <w:sz w:val="27"/>
-          <w:szCs w:val="27"/>
-          <w:lang w:val="en-US" w:eastAsia="ru-RU"/>
-        </w:rPr>
         <w:t>in</w:t>
       </w:r>
       <w:r>
@@ -12121,20 +11934,8 @@
           <w:szCs w:val="27"/>
           <w:lang w:val="en-US" w:eastAsia="ru-RU"/>
         </w:rPr>
-        <w:t> </w:t>
-      </w:r>
-      <w:proofErr w:type="spellStart"/>
-      <w:r>
-        <w:rPr>
-          <w:rFonts w:ascii="Courier New" w:eastAsia="Times New Roman" w:hAnsi="Courier New" w:cs="Courier New"/>
-          <w:color w:val="D4D4D4"/>
-          <w:sz w:val="27"/>
-          <w:szCs w:val="27"/>
-          <w:lang w:val="en-US" w:eastAsia="ru-RU"/>
-        </w:rPr>
-        <w:t>input_data</w:t>
-      </w:r>
-      <w:proofErr w:type="spellEnd"/>
+        <w:t> input_data</w:t>
+      </w:r>
       <w:r>
         <w:rPr>
           <w:rFonts w:ascii="Courier New" w:eastAsia="Times New Roman" w:hAnsi="Courier New" w:cs="Courier New"/>
@@ -12331,8 +12132,6 @@
         </w:rPr>
         <w:t> </w:t>
       </w:r>
-      <w:proofErr w:type="spellStart"/>
-      <w:proofErr w:type="gramStart"/>
       <w:r>
         <w:rPr>
           <w:rFonts w:ascii="Courier New" w:eastAsia="Times New Roman" w:hAnsi="Courier New" w:cs="Courier New"/>
@@ -12353,8 +12152,6 @@
         </w:rPr>
         <w:t>.weights</w:t>
       </w:r>
-      <w:proofErr w:type="spellEnd"/>
-      <w:proofErr w:type="gramEnd"/>
       <w:r>
         <w:rPr>
           <w:rFonts w:ascii="Courier New" w:eastAsia="Times New Roman" w:hAnsi="Courier New" w:cs="Courier New"/>
@@ -12549,6 +12346,7 @@
           <w:szCs w:val="27"/>
           <w:lang w:val="en-US" w:eastAsia="ru-RU"/>
         </w:rPr>
+        <w:lastRenderedPageBreak/>
         <w:t>        </w:t>
       </w:r>
       <w:r>
@@ -12571,8 +12369,6 @@
         </w:rPr>
         <w:t> </w:t>
       </w:r>
-      <w:proofErr w:type="spellStart"/>
-      <w:proofErr w:type="gramStart"/>
       <w:r>
         <w:rPr>
           <w:rFonts w:ascii="Courier New" w:eastAsia="Times New Roman" w:hAnsi="Courier New" w:cs="Courier New"/>
@@ -12593,8 +12389,6 @@
         </w:rPr>
         <w:t>.weights</w:t>
       </w:r>
-      <w:proofErr w:type="spellEnd"/>
-      <w:proofErr w:type="gramEnd"/>
       <w:r>
         <w:rPr>
           <w:rFonts w:ascii="Courier New" w:eastAsia="Times New Roman" w:hAnsi="Courier New" w:cs="Courier New"/>
@@ -12838,29 +12632,7 @@
           <w:szCs w:val="27"/>
           <w:lang w:val="en-US" w:eastAsia="ru-RU"/>
         </w:rPr>
-        <w:t>    </w:t>
-      </w:r>
-      <w:proofErr w:type="spellStart"/>
-      <w:r>
-        <w:rPr>
-          <w:rFonts w:ascii="Courier New" w:eastAsia="Times New Roman" w:hAnsi="Courier New" w:cs="Courier New"/>
-          <w:color w:val="D4D4D4"/>
-          <w:sz w:val="27"/>
-          <w:szCs w:val="27"/>
-          <w:lang w:val="en-US" w:eastAsia="ru-RU"/>
-        </w:rPr>
-        <w:t>epoch_output</w:t>
-      </w:r>
-      <w:proofErr w:type="spellEnd"/>
-      <w:r>
-        <w:rPr>
-          <w:rFonts w:ascii="Courier New" w:eastAsia="Times New Roman" w:hAnsi="Courier New" w:cs="Courier New"/>
-          <w:color w:val="D4D4D4"/>
-          <w:sz w:val="27"/>
-          <w:szCs w:val="27"/>
-          <w:lang w:val="en-US" w:eastAsia="ru-RU"/>
-        </w:rPr>
-        <w:t> </w:t>
+        <w:t>    epoch_output </w:t>
       </w:r>
       <w:r>
         <w:rPr>
@@ -13244,29 +13016,7 @@
           <w:szCs w:val="27"/>
           <w:lang w:val="en-US" w:eastAsia="ru-RU"/>
         </w:rPr>
-        <w:t>    </w:t>
-      </w:r>
-      <w:proofErr w:type="spellStart"/>
-      <w:r>
-        <w:rPr>
-          <w:rFonts w:ascii="Courier New" w:eastAsia="Times New Roman" w:hAnsi="Courier New" w:cs="Courier New"/>
-          <w:color w:val="D4D4D4"/>
-          <w:sz w:val="27"/>
-          <w:szCs w:val="27"/>
-          <w:lang w:val="en-US" w:eastAsia="ru-RU"/>
-        </w:rPr>
-        <w:t>x_points</w:t>
-      </w:r>
-      <w:proofErr w:type="spellEnd"/>
-      <w:r>
-        <w:rPr>
-          <w:rFonts w:ascii="Courier New" w:eastAsia="Times New Roman" w:hAnsi="Courier New" w:cs="Courier New"/>
-          <w:color w:val="D4D4D4"/>
-          <w:sz w:val="27"/>
-          <w:szCs w:val="27"/>
-          <w:lang w:val="en-US" w:eastAsia="ru-RU"/>
-        </w:rPr>
-        <w:t> </w:t>
+        <w:t>    x_points </w:t>
       </w:r>
       <w:r>
         <w:rPr>
@@ -13286,32 +13036,8 @@
           <w:szCs w:val="27"/>
           <w:lang w:val="en-US" w:eastAsia="ru-RU"/>
         </w:rPr>
-        <w:t> </w:t>
-      </w:r>
-      <w:proofErr w:type="spellStart"/>
-      <w:proofErr w:type="gramStart"/>
-      <w:r>
-        <w:rPr>
-          <w:rFonts w:ascii="Courier New" w:eastAsia="Times New Roman" w:hAnsi="Courier New" w:cs="Courier New"/>
-          <w:color w:val="D4D4D4"/>
-          <w:sz w:val="27"/>
-          <w:szCs w:val="27"/>
-          <w:lang w:val="en-US" w:eastAsia="ru-RU"/>
-        </w:rPr>
-        <w:t>np.random</w:t>
-      </w:r>
-      <w:proofErr w:type="gramEnd"/>
-      <w:r>
-        <w:rPr>
-          <w:rFonts w:ascii="Courier New" w:eastAsia="Times New Roman" w:hAnsi="Courier New" w:cs="Courier New"/>
-          <w:color w:val="D4D4D4"/>
-          <w:sz w:val="27"/>
-          <w:szCs w:val="27"/>
-          <w:lang w:val="en-US" w:eastAsia="ru-RU"/>
-        </w:rPr>
-        <w:t>.uniform</w:t>
-      </w:r>
-      <w:proofErr w:type="spellEnd"/>
+        <w:t> np.random.uniform</w:t>
+      </w:r>
       <w:r>
         <w:rPr>
           <w:rFonts w:ascii="Courier New" w:eastAsia="Times New Roman" w:hAnsi="Courier New" w:cs="Courier New"/>
@@ -13463,29 +13189,7 @@
           <w:szCs w:val="27"/>
           <w:lang w:val="en-US" w:eastAsia="ru-RU"/>
         </w:rPr>
-        <w:t>    </w:t>
-      </w:r>
-      <w:proofErr w:type="spellStart"/>
-      <w:r>
-        <w:rPr>
-          <w:rFonts w:ascii="Courier New" w:eastAsia="Times New Roman" w:hAnsi="Courier New" w:cs="Courier New"/>
-          <w:color w:val="D4D4D4"/>
-          <w:sz w:val="27"/>
-          <w:szCs w:val="27"/>
-          <w:lang w:val="en-US" w:eastAsia="ru-RU"/>
-        </w:rPr>
-        <w:t>rA</w:t>
-      </w:r>
-      <w:proofErr w:type="spellEnd"/>
-      <w:r>
-        <w:rPr>
-          <w:rFonts w:ascii="Courier New" w:eastAsia="Times New Roman" w:hAnsi="Courier New" w:cs="Courier New"/>
-          <w:color w:val="D4D4D4"/>
-          <w:sz w:val="27"/>
-          <w:szCs w:val="27"/>
-          <w:lang w:val="en-US" w:eastAsia="ru-RU"/>
-        </w:rPr>
-        <w:t> </w:t>
+        <w:t>    rA </w:t>
       </w:r>
       <w:r>
         <w:rPr>
@@ -13505,32 +13209,8 @@
           <w:szCs w:val="27"/>
           <w:lang w:val="en-US" w:eastAsia="ru-RU"/>
         </w:rPr>
-        <w:t> </w:t>
-      </w:r>
-      <w:proofErr w:type="spellStart"/>
-      <w:proofErr w:type="gramStart"/>
-      <w:r>
-        <w:rPr>
-          <w:rFonts w:ascii="Courier New" w:eastAsia="Times New Roman" w:hAnsi="Courier New" w:cs="Courier New"/>
-          <w:color w:val="D4D4D4"/>
-          <w:sz w:val="27"/>
-          <w:szCs w:val="27"/>
-          <w:lang w:val="en-US" w:eastAsia="ru-RU"/>
-        </w:rPr>
-        <w:t>np.random</w:t>
-      </w:r>
-      <w:proofErr w:type="gramEnd"/>
-      <w:r>
-        <w:rPr>
-          <w:rFonts w:ascii="Courier New" w:eastAsia="Times New Roman" w:hAnsi="Courier New" w:cs="Courier New"/>
-          <w:color w:val="D4D4D4"/>
-          <w:sz w:val="27"/>
-          <w:szCs w:val="27"/>
-          <w:lang w:val="en-US" w:eastAsia="ru-RU"/>
-        </w:rPr>
-        <w:t>.normal</w:t>
-      </w:r>
-      <w:proofErr w:type="spellEnd"/>
+        <w:t> np.random.normal</w:t>
+      </w:r>
       <w:r>
         <w:rPr>
           <w:rFonts w:ascii="Courier New" w:eastAsia="Times New Roman" w:hAnsi="Courier New" w:cs="Courier New"/>
@@ -13601,7 +13281,6 @@
         </w:rPr>
         <w:t>=</w:t>
       </w:r>
-      <w:proofErr w:type="spellStart"/>
       <w:r>
         <w:rPr>
           <w:rFonts w:ascii="Courier New" w:eastAsia="Times New Roman" w:hAnsi="Courier New" w:cs="Courier New"/>
@@ -13612,7 +13291,6 @@
         </w:rPr>
         <w:t>x_points.size</w:t>
       </w:r>
-      <w:proofErr w:type="spellEnd"/>
       <w:r>
         <w:rPr>
           <w:rFonts w:ascii="Courier New" w:eastAsia="Times New Roman" w:hAnsi="Courier New" w:cs="Courier New"/>
@@ -13644,20 +13322,58 @@
           <w:szCs w:val="27"/>
           <w:lang w:val="en-US" w:eastAsia="ru-RU"/>
         </w:rPr>
-        <w:t>    </w:t>
-      </w:r>
-      <w:proofErr w:type="spellStart"/>
-      <w:r>
-        <w:rPr>
-          <w:rFonts w:ascii="Courier New" w:eastAsia="Times New Roman" w:hAnsi="Courier New" w:cs="Courier New"/>
-          <w:color w:val="D4D4D4"/>
-          <w:sz w:val="27"/>
-          <w:szCs w:val="27"/>
-          <w:lang w:val="en-US" w:eastAsia="ru-RU"/>
-        </w:rPr>
-        <w:t>y_points</w:t>
-      </w:r>
-      <w:proofErr w:type="spellEnd"/>
+        <w:t>    y_points </w:t>
+      </w:r>
+      <w:r>
+        <w:rPr>
+          <w:rFonts w:ascii="Courier New" w:eastAsia="Times New Roman" w:hAnsi="Courier New" w:cs="Courier New"/>
+          <w:color w:val="F92672"/>
+          <w:sz w:val="27"/>
+          <w:szCs w:val="27"/>
+          <w:lang w:val="en-US" w:eastAsia="ru-RU"/>
+        </w:rPr>
+        <w:t>=</w:t>
+      </w:r>
+      <w:r>
+        <w:rPr>
+          <w:rFonts w:ascii="Courier New" w:eastAsia="Times New Roman" w:hAnsi="Courier New" w:cs="Courier New"/>
+          <w:color w:val="D4D4D4"/>
+          <w:sz w:val="27"/>
+          <w:szCs w:val="27"/>
+          <w:lang w:val="en-US" w:eastAsia="ru-RU"/>
+        </w:rPr>
+        <w:t> c </w:t>
+      </w:r>
+      <w:r>
+        <w:rPr>
+          <w:rFonts w:ascii="Courier New" w:eastAsia="Times New Roman" w:hAnsi="Courier New" w:cs="Courier New"/>
+          <w:color w:val="F92672"/>
+          <w:sz w:val="27"/>
+          <w:szCs w:val="27"/>
+          <w:lang w:val="en-US" w:eastAsia="ru-RU"/>
+        </w:rPr>
+        <w:t>*</w:t>
+      </w:r>
+      <w:r>
+        <w:rPr>
+          <w:rFonts w:ascii="Courier New" w:eastAsia="Times New Roman" w:hAnsi="Courier New" w:cs="Courier New"/>
+          <w:color w:val="D4D4D4"/>
+          <w:sz w:val="27"/>
+          <w:szCs w:val="27"/>
+          <w:lang w:val="en-US" w:eastAsia="ru-RU"/>
+        </w:rPr>
+        <w:t> x_points </w:t>
+      </w:r>
+      <w:r>
+        <w:rPr>
+          <w:rFonts w:ascii="Courier New" w:eastAsia="Times New Roman" w:hAnsi="Courier New" w:cs="Courier New"/>
+          <w:color w:val="F92672"/>
+          <w:sz w:val="27"/>
+          <w:szCs w:val="27"/>
+          <w:lang w:val="en-US" w:eastAsia="ru-RU"/>
+        </w:rPr>
+        <w:t>**</w:t>
+      </w:r>
       <w:r>
         <w:rPr>
           <w:rFonts w:ascii="Courier New" w:eastAsia="Times New Roman" w:hAnsi="Courier New" w:cs="Courier New"/>
@@ -13671,32 +13387,12 @@
       <w:r>
         <w:rPr>
           <w:rFonts w:ascii="Courier New" w:eastAsia="Times New Roman" w:hAnsi="Courier New" w:cs="Courier New"/>
-          <w:color w:val="F92672"/>
-          <w:sz w:val="27"/>
-          <w:szCs w:val="27"/>
-          <w:lang w:val="en-US" w:eastAsia="ru-RU"/>
-        </w:rPr>
-        <w:t>=</w:t>
-      </w:r>
-      <w:r>
-        <w:rPr>
-          <w:rFonts w:ascii="Courier New" w:eastAsia="Times New Roman" w:hAnsi="Courier New" w:cs="Courier New"/>
-          <w:color w:val="D4D4D4"/>
-          <w:sz w:val="27"/>
-          <w:szCs w:val="27"/>
-          <w:lang w:val="en-US" w:eastAsia="ru-RU"/>
-        </w:rPr>
-        <w:t> c </w:t>
-      </w:r>
-      <w:r>
-        <w:rPr>
-          <w:rFonts w:ascii="Courier New" w:eastAsia="Times New Roman" w:hAnsi="Courier New" w:cs="Courier New"/>
-          <w:color w:val="F92672"/>
-          <w:sz w:val="27"/>
-          <w:szCs w:val="27"/>
-          <w:lang w:val="en-US" w:eastAsia="ru-RU"/>
-        </w:rPr>
-        <w:t>*</w:t>
+          <w:color w:val="AE81FF"/>
+          <w:sz w:val="27"/>
+          <w:szCs w:val="27"/>
+          <w:lang w:val="en-US" w:eastAsia="ru-RU"/>
+        </w:rPr>
+        <w:t>2</w:t>
       </w:r>
       <w:r>
         <w:rPr>
@@ -13708,68 +13404,6 @@
         </w:rPr>
         <w:t> </w:t>
       </w:r>
-      <w:proofErr w:type="spellStart"/>
-      <w:r>
-        <w:rPr>
-          <w:rFonts w:ascii="Courier New" w:eastAsia="Times New Roman" w:hAnsi="Courier New" w:cs="Courier New"/>
-          <w:color w:val="D4D4D4"/>
-          <w:sz w:val="27"/>
-          <w:szCs w:val="27"/>
-          <w:lang w:val="en-US" w:eastAsia="ru-RU"/>
-        </w:rPr>
-        <w:t>x_points</w:t>
-      </w:r>
-      <w:proofErr w:type="spellEnd"/>
-      <w:r>
-        <w:rPr>
-          <w:rFonts w:ascii="Courier New" w:eastAsia="Times New Roman" w:hAnsi="Courier New" w:cs="Courier New"/>
-          <w:color w:val="D4D4D4"/>
-          <w:sz w:val="27"/>
-          <w:szCs w:val="27"/>
-          <w:lang w:val="en-US" w:eastAsia="ru-RU"/>
-        </w:rPr>
-        <w:t> </w:t>
-      </w:r>
-      <w:r>
-        <w:rPr>
-          <w:rFonts w:ascii="Courier New" w:eastAsia="Times New Roman" w:hAnsi="Courier New" w:cs="Courier New"/>
-          <w:color w:val="F92672"/>
-          <w:sz w:val="27"/>
-          <w:szCs w:val="27"/>
-          <w:lang w:val="en-US" w:eastAsia="ru-RU"/>
-        </w:rPr>
-        <w:t>**</w:t>
-      </w:r>
-      <w:r>
-        <w:rPr>
-          <w:rFonts w:ascii="Courier New" w:eastAsia="Times New Roman" w:hAnsi="Courier New" w:cs="Courier New"/>
-          <w:color w:val="D4D4D4"/>
-          <w:sz w:val="27"/>
-          <w:szCs w:val="27"/>
-          <w:lang w:val="en-US" w:eastAsia="ru-RU"/>
-        </w:rPr>
-        <w:t> </w:t>
-      </w:r>
-      <w:r>
-        <w:rPr>
-          <w:rFonts w:ascii="Courier New" w:eastAsia="Times New Roman" w:hAnsi="Courier New" w:cs="Courier New"/>
-          <w:color w:val="AE81FF"/>
-          <w:sz w:val="27"/>
-          <w:szCs w:val="27"/>
-          <w:lang w:val="en-US" w:eastAsia="ru-RU"/>
-        </w:rPr>
-        <w:t>2</w:t>
-      </w:r>
-      <w:r>
-        <w:rPr>
-          <w:rFonts w:ascii="Courier New" w:eastAsia="Times New Roman" w:hAnsi="Courier New" w:cs="Courier New"/>
-          <w:color w:val="D4D4D4"/>
-          <w:sz w:val="27"/>
-          <w:szCs w:val="27"/>
-          <w:lang w:val="en-US" w:eastAsia="ru-RU"/>
-        </w:rPr>
-        <w:t> </w:t>
-      </w:r>
       <w:r>
         <w:rPr>
           <w:rFonts w:ascii="Courier New" w:eastAsia="Times New Roman" w:hAnsi="Courier New" w:cs="Courier New"/>
@@ -13808,20 +13442,8 @@
           <w:szCs w:val="27"/>
           <w:lang w:val="en-US" w:eastAsia="ru-RU"/>
         </w:rPr>
-        <w:t> </w:t>
-      </w:r>
-      <w:proofErr w:type="spellStart"/>
-      <w:r>
-        <w:rPr>
-          <w:rFonts w:ascii="Courier New" w:eastAsia="Times New Roman" w:hAnsi="Courier New" w:cs="Courier New"/>
-          <w:color w:val="D4D4D4"/>
-          <w:sz w:val="27"/>
-          <w:szCs w:val="27"/>
-          <w:lang w:val="en-US" w:eastAsia="ru-RU"/>
-        </w:rPr>
-        <w:t>rA</w:t>
-      </w:r>
-      <w:proofErr w:type="spellEnd"/>
+        <w:t> rA</w:t>
+      </w:r>
     </w:p>
     <w:p>
       <w:pPr>
@@ -13883,18 +13505,7 @@
           <w:szCs w:val="27"/>
           <w:lang w:val="en-US" w:eastAsia="ru-RU"/>
         </w:rPr>
-        <w:t> </w:t>
-      </w:r>
-      <w:proofErr w:type="gramStart"/>
-      <w:r>
-        <w:rPr>
-          <w:rFonts w:ascii="Courier New" w:eastAsia="Times New Roman" w:hAnsi="Courier New" w:cs="Courier New"/>
-          <w:color w:val="D4D4D4"/>
-          <w:sz w:val="27"/>
-          <w:szCs w:val="27"/>
-          <w:lang w:val="en-US" w:eastAsia="ru-RU"/>
-        </w:rPr>
-        <w:t>mnk</w:t>
+        <w:t> mnk</w:t>
       </w:r>
       <w:r>
         <w:rPr>
@@ -13906,7 +13517,6 @@
         </w:rPr>
         <w:t>(</w:t>
       </w:r>
-      <w:proofErr w:type="gramEnd"/>
       <w:r>
         <w:rPr>
           <w:rFonts w:ascii="Courier New" w:eastAsia="Times New Roman" w:hAnsi="Courier New" w:cs="Courier New"/>
@@ -14103,29 +13713,7 @@
           <w:szCs w:val="27"/>
           <w:lang w:val="en-US" w:eastAsia="ru-RU"/>
         </w:rPr>
-        <w:t>    </w:t>
-      </w:r>
-      <w:proofErr w:type="spellStart"/>
-      <w:r>
-        <w:rPr>
-          <w:rFonts w:ascii="Courier New" w:eastAsia="Times New Roman" w:hAnsi="Courier New" w:cs="Courier New"/>
-          <w:color w:val="D4D4D4"/>
-          <w:sz w:val="27"/>
-          <w:szCs w:val="27"/>
-          <w:lang w:val="en-US" w:eastAsia="ru-RU"/>
-        </w:rPr>
-        <w:t>true_x</w:t>
-      </w:r>
-      <w:proofErr w:type="spellEnd"/>
-      <w:r>
-        <w:rPr>
-          <w:rFonts w:ascii="Courier New" w:eastAsia="Times New Roman" w:hAnsi="Courier New" w:cs="Courier New"/>
-          <w:color w:val="D4D4D4"/>
-          <w:sz w:val="27"/>
-          <w:szCs w:val="27"/>
-          <w:lang w:val="en-US" w:eastAsia="ru-RU"/>
-        </w:rPr>
-        <w:t> </w:t>
+        <w:t>    true_x </w:t>
       </w:r>
       <w:r>
         <w:rPr>
@@ -14145,22 +13733,8 @@
           <w:szCs w:val="27"/>
           <w:lang w:val="en-US" w:eastAsia="ru-RU"/>
         </w:rPr>
-        <w:t> </w:t>
-      </w:r>
-      <w:proofErr w:type="spellStart"/>
-      <w:proofErr w:type="gramStart"/>
-      <w:r>
-        <w:rPr>
-          <w:rFonts w:ascii="Courier New" w:eastAsia="Times New Roman" w:hAnsi="Courier New" w:cs="Courier New"/>
-          <w:color w:val="D4D4D4"/>
-          <w:sz w:val="27"/>
-          <w:szCs w:val="27"/>
-          <w:lang w:val="en-US" w:eastAsia="ru-RU"/>
-        </w:rPr>
-        <w:t>np.linspace</w:t>
-      </w:r>
-      <w:proofErr w:type="spellEnd"/>
-      <w:proofErr w:type="gramEnd"/>
+        <w:t> np.linspace</w:t>
+      </w:r>
       <w:r>
         <w:rPr>
           <w:rFonts w:ascii="Courier New" w:eastAsia="Times New Roman" w:hAnsi="Courier New" w:cs="Courier New"/>
@@ -14232,29 +13806,7 @@
           <w:szCs w:val="27"/>
           <w:lang w:val="en-US" w:eastAsia="ru-RU"/>
         </w:rPr>
-        <w:t>    </w:t>
-      </w:r>
-      <w:proofErr w:type="spellStart"/>
-      <w:r>
-        <w:rPr>
-          <w:rFonts w:ascii="Courier New" w:eastAsia="Times New Roman" w:hAnsi="Courier New" w:cs="Courier New"/>
-          <w:color w:val="D4D4D4"/>
-          <w:sz w:val="27"/>
-          <w:szCs w:val="27"/>
-          <w:lang w:val="en-US" w:eastAsia="ru-RU"/>
-        </w:rPr>
-        <w:t>true_y</w:t>
-      </w:r>
-      <w:proofErr w:type="spellEnd"/>
-      <w:r>
-        <w:rPr>
-          <w:rFonts w:ascii="Courier New" w:eastAsia="Times New Roman" w:hAnsi="Courier New" w:cs="Courier New"/>
-          <w:color w:val="D4D4D4"/>
-          <w:sz w:val="27"/>
-          <w:szCs w:val="27"/>
-          <w:lang w:val="en-US" w:eastAsia="ru-RU"/>
-        </w:rPr>
-        <w:t> </w:t>
+        <w:t>    true_y </w:t>
       </w:r>
       <w:r>
         <w:rPr>
@@ -14294,29 +13846,7 @@
           <w:szCs w:val="27"/>
           <w:lang w:val="en-US" w:eastAsia="ru-RU"/>
         </w:rPr>
-        <w:t> </w:t>
-      </w:r>
-      <w:proofErr w:type="spellStart"/>
-      <w:r>
-        <w:rPr>
-          <w:rFonts w:ascii="Courier New" w:eastAsia="Times New Roman" w:hAnsi="Courier New" w:cs="Courier New"/>
-          <w:color w:val="D4D4D4"/>
-          <w:sz w:val="27"/>
-          <w:szCs w:val="27"/>
-          <w:lang w:val="en-US" w:eastAsia="ru-RU"/>
-        </w:rPr>
-        <w:t>true_x</w:t>
-      </w:r>
-      <w:proofErr w:type="spellEnd"/>
-      <w:r>
-        <w:rPr>
-          <w:rFonts w:ascii="Courier New" w:eastAsia="Times New Roman" w:hAnsi="Courier New" w:cs="Courier New"/>
-          <w:color w:val="D4D4D4"/>
-          <w:sz w:val="27"/>
-          <w:szCs w:val="27"/>
-          <w:lang w:val="en-US" w:eastAsia="ru-RU"/>
-        </w:rPr>
-        <w:t> </w:t>
+        <w:t> true_x </w:t>
       </w:r>
       <w:r>
         <w:rPr>
@@ -14412,29 +13942,7 @@
           <w:szCs w:val="27"/>
           <w:lang w:val="en-US" w:eastAsia="ru-RU"/>
         </w:rPr>
-        <w:t>    </w:t>
-      </w:r>
-      <w:proofErr w:type="spellStart"/>
-      <w:r>
-        <w:rPr>
-          <w:rFonts w:ascii="Courier New" w:eastAsia="Times New Roman" w:hAnsi="Courier New" w:cs="Courier New"/>
-          <w:color w:val="D4D4D4"/>
-          <w:sz w:val="27"/>
-          <w:szCs w:val="27"/>
-          <w:lang w:val="en-US" w:eastAsia="ru-RU"/>
-        </w:rPr>
-        <w:t>mnk_x</w:t>
-      </w:r>
-      <w:proofErr w:type="spellEnd"/>
-      <w:r>
-        <w:rPr>
-          <w:rFonts w:ascii="Courier New" w:eastAsia="Times New Roman" w:hAnsi="Courier New" w:cs="Courier New"/>
-          <w:color w:val="D4D4D4"/>
-          <w:sz w:val="27"/>
-          <w:szCs w:val="27"/>
-          <w:lang w:val="en-US" w:eastAsia="ru-RU"/>
-        </w:rPr>
-        <w:t> </w:t>
+        <w:t>    mnk_x </w:t>
       </w:r>
       <w:r>
         <w:rPr>
@@ -14454,22 +13962,8 @@
           <w:szCs w:val="27"/>
           <w:lang w:val="en-US" w:eastAsia="ru-RU"/>
         </w:rPr>
-        <w:t> </w:t>
-      </w:r>
-      <w:proofErr w:type="spellStart"/>
-      <w:proofErr w:type="gramStart"/>
-      <w:r>
-        <w:rPr>
-          <w:rFonts w:ascii="Courier New" w:eastAsia="Times New Roman" w:hAnsi="Courier New" w:cs="Courier New"/>
-          <w:color w:val="D4D4D4"/>
-          <w:sz w:val="27"/>
-          <w:szCs w:val="27"/>
-          <w:lang w:val="en-US" w:eastAsia="ru-RU"/>
-        </w:rPr>
-        <w:t>np.linspace</w:t>
-      </w:r>
-      <w:proofErr w:type="spellEnd"/>
-      <w:proofErr w:type="gramEnd"/>
+        <w:t> np.linspace</w:t>
+      </w:r>
       <w:r>
         <w:rPr>
           <w:rFonts w:ascii="Courier New" w:eastAsia="Times New Roman" w:hAnsi="Courier New" w:cs="Courier New"/>
@@ -14541,29 +14035,7 @@
           <w:szCs w:val="27"/>
           <w:lang w:val="en-US" w:eastAsia="ru-RU"/>
         </w:rPr>
-        <w:t>    </w:t>
-      </w:r>
-      <w:proofErr w:type="spellStart"/>
-      <w:r>
-        <w:rPr>
-          <w:rFonts w:ascii="Courier New" w:eastAsia="Times New Roman" w:hAnsi="Courier New" w:cs="Courier New"/>
-          <w:color w:val="D4D4D4"/>
-          <w:sz w:val="27"/>
-          <w:szCs w:val="27"/>
-          <w:lang w:val="en-US" w:eastAsia="ru-RU"/>
-        </w:rPr>
-        <w:t>mnk_y</w:t>
-      </w:r>
-      <w:proofErr w:type="spellEnd"/>
-      <w:r>
-        <w:rPr>
-          <w:rFonts w:ascii="Courier New" w:eastAsia="Times New Roman" w:hAnsi="Courier New" w:cs="Courier New"/>
-          <w:color w:val="D4D4D4"/>
-          <w:sz w:val="27"/>
-          <w:szCs w:val="27"/>
-          <w:lang w:val="en-US" w:eastAsia="ru-RU"/>
-        </w:rPr>
-        <w:t> </w:t>
+        <w:t>    mnk_y </w:t>
       </w:r>
       <w:r>
         <w:rPr>
@@ -14603,29 +14075,7 @@
           <w:szCs w:val="27"/>
           <w:lang w:val="en-US" w:eastAsia="ru-RU"/>
         </w:rPr>
-        <w:t> </w:t>
-      </w:r>
-      <w:proofErr w:type="spellStart"/>
-      <w:r>
-        <w:rPr>
-          <w:rFonts w:ascii="Courier New" w:eastAsia="Times New Roman" w:hAnsi="Courier New" w:cs="Courier New"/>
-          <w:color w:val="D4D4D4"/>
-          <w:sz w:val="27"/>
-          <w:szCs w:val="27"/>
-          <w:lang w:val="en-US" w:eastAsia="ru-RU"/>
-        </w:rPr>
-        <w:t>mnk_x</w:t>
-      </w:r>
-      <w:proofErr w:type="spellEnd"/>
-      <w:r>
-        <w:rPr>
-          <w:rFonts w:ascii="Courier New" w:eastAsia="Times New Roman" w:hAnsi="Courier New" w:cs="Courier New"/>
-          <w:color w:val="D4D4D4"/>
-          <w:sz w:val="27"/>
-          <w:szCs w:val="27"/>
-          <w:lang w:val="en-US" w:eastAsia="ru-RU"/>
-        </w:rPr>
-        <w:t> </w:t>
+        <w:t> mnk_x </w:t>
       </w:r>
       <w:r>
         <w:rPr>
@@ -14741,18 +14191,7 @@
           <w:szCs w:val="27"/>
           <w:lang w:val="en-US" w:eastAsia="ru-RU"/>
         </w:rPr>
-        <w:t> </w:t>
-      </w:r>
-      <w:proofErr w:type="gramStart"/>
-      <w:r>
-        <w:rPr>
-          <w:rFonts w:ascii="Courier New" w:eastAsia="Times New Roman" w:hAnsi="Courier New" w:cs="Courier New"/>
-          <w:color w:val="D4D4D4"/>
-          <w:sz w:val="27"/>
-          <w:szCs w:val="27"/>
-          <w:lang w:val="en-US" w:eastAsia="ru-RU"/>
-        </w:rPr>
-        <w:t>NeuralNetwork</w:t>
+        <w:t> NeuralNetwork</w:t>
       </w:r>
       <w:r>
         <w:rPr>
@@ -14764,7 +14203,6 @@
         </w:rPr>
         <w:t>(</w:t>
       </w:r>
-      <w:proofErr w:type="gramEnd"/>
       <w:r>
         <w:rPr>
           <w:rFonts w:ascii="Courier New" w:eastAsia="Times New Roman" w:hAnsi="Courier New" w:cs="Courier New"/>
@@ -14899,29 +14337,7 @@
           <w:szCs w:val="27"/>
           <w:lang w:val="en-US" w:eastAsia="ru-RU"/>
         </w:rPr>
-        <w:t> </w:t>
-      </w:r>
-      <w:proofErr w:type="spellStart"/>
-      <w:r>
-        <w:rPr>
-          <w:rFonts w:ascii="Courier New" w:eastAsia="Times New Roman" w:hAnsi="Courier New" w:cs="Courier New"/>
-          <w:color w:val="D4D4D4"/>
-          <w:sz w:val="27"/>
-          <w:szCs w:val="27"/>
-          <w:lang w:val="en-US" w:eastAsia="ru-RU"/>
-        </w:rPr>
-        <w:t>i</w:t>
-      </w:r>
-      <w:proofErr w:type="spellEnd"/>
-      <w:r>
-        <w:rPr>
-          <w:rFonts w:ascii="Courier New" w:eastAsia="Times New Roman" w:hAnsi="Courier New" w:cs="Courier New"/>
-          <w:color w:val="D4D4D4"/>
-          <w:sz w:val="27"/>
-          <w:szCs w:val="27"/>
-          <w:lang w:val="en-US" w:eastAsia="ru-RU"/>
-        </w:rPr>
-        <w:t> </w:t>
+        <w:t> i </w:t>
       </w:r>
       <w:r>
         <w:rPr>
@@ -15017,20 +14433,8 @@
           <w:szCs w:val="27"/>
           <w:lang w:val="en-US" w:eastAsia="ru-RU"/>
         </w:rPr>
-        <w:t>        </w:t>
-      </w:r>
-      <w:proofErr w:type="gramStart"/>
-      <w:r>
-        <w:rPr>
-          <w:rFonts w:ascii="Courier New" w:eastAsia="Times New Roman" w:hAnsi="Courier New" w:cs="Courier New"/>
-          <w:color w:val="D4D4D4"/>
-          <w:sz w:val="27"/>
-          <w:szCs w:val="27"/>
-          <w:lang w:val="en-US" w:eastAsia="ru-RU"/>
-        </w:rPr>
-        <w:t>nn.epoch</w:t>
-      </w:r>
-      <w:proofErr w:type="gramEnd"/>
+        <w:t>        nn.epoch</w:t>
+      </w:r>
       <w:r>
         <w:rPr>
           <w:rFonts w:ascii="Courier New" w:eastAsia="Times New Roman" w:hAnsi="Courier New" w:cs="Courier New"/>
@@ -15274,22 +14678,8 @@
           <w:szCs w:val="27"/>
           <w:lang w:val="en-US" w:eastAsia="ru-RU"/>
         </w:rPr>
-        <w:t> </w:t>
-      </w:r>
-      <w:proofErr w:type="spellStart"/>
-      <w:proofErr w:type="gramStart"/>
-      <w:r>
-        <w:rPr>
-          <w:rFonts w:ascii="Courier New" w:eastAsia="Times New Roman" w:hAnsi="Courier New" w:cs="Courier New"/>
-          <w:color w:val="D4D4D4"/>
-          <w:sz w:val="27"/>
-          <w:szCs w:val="27"/>
-          <w:lang w:val="en-US" w:eastAsia="ru-RU"/>
-        </w:rPr>
-        <w:t>np.linspace</w:t>
-      </w:r>
-      <w:proofErr w:type="spellEnd"/>
-      <w:proofErr w:type="gramEnd"/>
+        <w:t> np.linspace</w:t>
+      </w:r>
       <w:r>
         <w:rPr>
           <w:rFonts w:ascii="Courier New" w:eastAsia="Times New Roman" w:hAnsi="Courier New" w:cs="Courier New"/>
@@ -15514,7 +14904,6 @@
           <w:szCs w:val="27"/>
           <w:lang w:val="en-US" w:eastAsia="ru-RU"/>
         </w:rPr>
-        <w:lastRenderedPageBreak/>
         <w:t>a </w:t>
       </w:r>
       <w:r>
@@ -15785,27 +15174,15 @@
           <w:lang w:val="en-US" w:eastAsia="ru-RU"/>
         </w:rPr>
       </w:pPr>
-      <w:proofErr w:type="spellStart"/>
-      <w:r>
-        <w:rPr>
-          <w:rFonts w:ascii="Courier New" w:eastAsia="Times New Roman" w:hAnsi="Courier New" w:cs="Courier New"/>
-          <w:color w:val="D4D4D4"/>
-          <w:sz w:val="27"/>
-          <w:szCs w:val="27"/>
-          <w:lang w:val="en-US" w:eastAsia="ru-RU"/>
-        </w:rPr>
-        <w:t>x_points</w:t>
-      </w:r>
-      <w:proofErr w:type="spellEnd"/>
-      <w:r>
-        <w:rPr>
-          <w:rFonts w:ascii="Courier New" w:eastAsia="Times New Roman" w:hAnsi="Courier New" w:cs="Courier New"/>
-          <w:color w:val="D4D4D4"/>
-          <w:sz w:val="27"/>
-          <w:szCs w:val="27"/>
-          <w:lang w:val="en-US" w:eastAsia="ru-RU"/>
-        </w:rPr>
-        <w:t> </w:t>
+      <w:r>
+        <w:rPr>
+          <w:rFonts w:ascii="Courier New" w:eastAsia="Times New Roman" w:hAnsi="Courier New" w:cs="Courier New"/>
+          <w:color w:val="D4D4D4"/>
+          <w:sz w:val="27"/>
+          <w:szCs w:val="27"/>
+          <w:lang w:val="en-US" w:eastAsia="ru-RU"/>
+        </w:rPr>
+        <w:t>x_points </w:t>
       </w:r>
       <w:r>
         <w:rPr>
@@ -15825,32 +15202,8 @@
           <w:szCs w:val="27"/>
           <w:lang w:val="en-US" w:eastAsia="ru-RU"/>
         </w:rPr>
-        <w:t> </w:t>
-      </w:r>
-      <w:proofErr w:type="spellStart"/>
-      <w:proofErr w:type="gramStart"/>
-      <w:r>
-        <w:rPr>
-          <w:rFonts w:ascii="Courier New" w:eastAsia="Times New Roman" w:hAnsi="Courier New" w:cs="Courier New"/>
-          <w:color w:val="D4D4D4"/>
-          <w:sz w:val="27"/>
-          <w:szCs w:val="27"/>
-          <w:lang w:val="en-US" w:eastAsia="ru-RU"/>
-        </w:rPr>
-        <w:t>np.random</w:t>
-      </w:r>
-      <w:proofErr w:type="gramEnd"/>
-      <w:r>
-        <w:rPr>
-          <w:rFonts w:ascii="Courier New" w:eastAsia="Times New Roman" w:hAnsi="Courier New" w:cs="Courier New"/>
-          <w:color w:val="D4D4D4"/>
-          <w:sz w:val="27"/>
-          <w:szCs w:val="27"/>
-          <w:lang w:val="en-US" w:eastAsia="ru-RU"/>
-        </w:rPr>
-        <w:t>.uniform</w:t>
-      </w:r>
-      <w:proofErr w:type="spellEnd"/>
+        <w:t> np.random.uniform</w:t>
+      </w:r>
       <w:r>
         <w:rPr>
           <w:rFonts w:ascii="Courier New" w:eastAsia="Times New Roman" w:hAnsi="Courier New" w:cs="Courier New"/>
@@ -16007,27 +15360,15 @@
           <w:lang w:val="en-US" w:eastAsia="ru-RU"/>
         </w:rPr>
       </w:pPr>
-      <w:proofErr w:type="spellStart"/>
-      <w:r>
-        <w:rPr>
-          <w:rFonts w:ascii="Courier New" w:eastAsia="Times New Roman" w:hAnsi="Courier New" w:cs="Courier New"/>
-          <w:color w:val="D4D4D4"/>
-          <w:sz w:val="27"/>
-          <w:szCs w:val="27"/>
-          <w:lang w:val="en-US" w:eastAsia="ru-RU"/>
-        </w:rPr>
-        <w:t>y_points</w:t>
-      </w:r>
-      <w:proofErr w:type="spellEnd"/>
-      <w:r>
-        <w:rPr>
-          <w:rFonts w:ascii="Courier New" w:eastAsia="Times New Roman" w:hAnsi="Courier New" w:cs="Courier New"/>
-          <w:color w:val="D4D4D4"/>
-          <w:sz w:val="27"/>
-          <w:szCs w:val="27"/>
-          <w:lang w:val="en-US" w:eastAsia="ru-RU"/>
-        </w:rPr>
-        <w:t> </w:t>
+      <w:r>
+        <w:rPr>
+          <w:rFonts w:ascii="Courier New" w:eastAsia="Times New Roman" w:hAnsi="Courier New" w:cs="Courier New"/>
+          <w:color w:val="D4D4D4"/>
+          <w:sz w:val="27"/>
+          <w:szCs w:val="27"/>
+          <w:lang w:val="en-US" w:eastAsia="ru-RU"/>
+        </w:rPr>
+        <w:t>y_points </w:t>
       </w:r>
       <w:r>
         <w:rPr>
@@ -16067,29 +15408,7 @@
           <w:szCs w:val="27"/>
           <w:lang w:val="en-US" w:eastAsia="ru-RU"/>
         </w:rPr>
-        <w:t> </w:t>
-      </w:r>
-      <w:proofErr w:type="spellStart"/>
-      <w:r>
-        <w:rPr>
-          <w:rFonts w:ascii="Courier New" w:eastAsia="Times New Roman" w:hAnsi="Courier New" w:cs="Courier New"/>
-          <w:color w:val="D4D4D4"/>
-          <w:sz w:val="27"/>
-          <w:szCs w:val="27"/>
-          <w:lang w:val="en-US" w:eastAsia="ru-RU"/>
-        </w:rPr>
-        <w:t>x_points</w:t>
-      </w:r>
-      <w:proofErr w:type="spellEnd"/>
-      <w:r>
-        <w:rPr>
-          <w:rFonts w:ascii="Courier New" w:eastAsia="Times New Roman" w:hAnsi="Courier New" w:cs="Courier New"/>
-          <w:color w:val="D4D4D4"/>
-          <w:sz w:val="27"/>
-          <w:szCs w:val="27"/>
-          <w:lang w:val="en-US" w:eastAsia="ru-RU"/>
-        </w:rPr>
-        <w:t> </w:t>
+        <w:t> x_points </w:t>
       </w:r>
       <w:r>
         <w:rPr>
@@ -16225,21 +15544,8 @@
           <w:szCs w:val="27"/>
           <w:lang w:val="en-US" w:eastAsia="ru-RU"/>
         </w:rPr>
-        <w:t> </w:t>
-      </w:r>
-      <w:proofErr w:type="spellStart"/>
-      <w:proofErr w:type="gramStart"/>
-      <w:r>
-        <w:rPr>
-          <w:rFonts w:ascii="Courier New" w:eastAsia="Times New Roman" w:hAnsi="Courier New" w:cs="Courier New"/>
-          <w:color w:val="D4D4D4"/>
-          <w:sz w:val="27"/>
-          <w:szCs w:val="27"/>
-          <w:lang w:val="en-US" w:eastAsia="ru-RU"/>
-        </w:rPr>
-        <w:t>mnk</w:t>
-      </w:r>
-      <w:proofErr w:type="spellEnd"/>
+        <w:t> mnk</w:t>
+      </w:r>
       <w:r>
         <w:rPr>
           <w:rFonts w:ascii="Courier New" w:eastAsia="Times New Roman" w:hAnsi="Courier New" w:cs="Courier New"/>
@@ -16250,7 +15556,6 @@
         </w:rPr>
         <w:t>(</w:t>
       </w:r>
-      <w:proofErr w:type="gramEnd"/>
       <w:r>
         <w:rPr>
           <w:rFonts w:ascii="Courier New" w:eastAsia="Times New Roman" w:hAnsi="Courier New" w:cs="Courier New"/>
@@ -16381,20 +15686,8 @@
           <w:szCs w:val="27"/>
           <w:lang w:val="en-US" w:eastAsia="ru-RU"/>
         </w:rPr>
-        <w:t> </w:t>
-      </w:r>
-      <w:proofErr w:type="spellStart"/>
-      <w:r>
-        <w:rPr>
-          <w:rFonts w:ascii="Courier New" w:eastAsia="Times New Roman" w:hAnsi="Courier New" w:cs="Courier New"/>
-          <w:color w:val="D4D4D4"/>
-          <w:sz w:val="27"/>
-          <w:szCs w:val="27"/>
-          <w:lang w:val="en-US" w:eastAsia="ru-RU"/>
-        </w:rPr>
-        <w:t>x_points</w:t>
-      </w:r>
-      <w:proofErr w:type="spellEnd"/>
+        <w:t> x_points</w:t>
+      </w:r>
       <w:r>
         <w:rPr>
           <w:rFonts w:ascii="Courier New" w:eastAsia="Times New Roman" w:hAnsi="Courier New" w:cs="Courier New"/>
@@ -16413,20 +15706,8 @@
           <w:szCs w:val="27"/>
           <w:lang w:val="en-US" w:eastAsia="ru-RU"/>
         </w:rPr>
-        <w:t> </w:t>
-      </w:r>
-      <w:proofErr w:type="spellStart"/>
-      <w:r>
-        <w:rPr>
-          <w:rFonts w:ascii="Courier New" w:eastAsia="Times New Roman" w:hAnsi="Courier New" w:cs="Courier New"/>
-          <w:color w:val="D4D4D4"/>
-          <w:sz w:val="27"/>
-          <w:szCs w:val="27"/>
-          <w:lang w:val="en-US" w:eastAsia="ru-RU"/>
-        </w:rPr>
-        <w:t>y_points</w:t>
-      </w:r>
-      <w:proofErr w:type="spellEnd"/>
+        <w:t> y_points</w:t>
+      </w:r>
       <w:r>
         <w:rPr>
           <w:rFonts w:ascii="Courier New" w:eastAsia="Times New Roman" w:hAnsi="Courier New" w:cs="Courier New"/>
@@ -16463,27 +15744,15 @@
           <w:lang w:val="en-US" w:eastAsia="ru-RU"/>
         </w:rPr>
       </w:pPr>
-      <w:proofErr w:type="spellStart"/>
-      <w:r>
-        <w:rPr>
-          <w:rFonts w:ascii="Courier New" w:eastAsia="Times New Roman" w:hAnsi="Courier New" w:cs="Courier New"/>
-          <w:color w:val="D4D4D4"/>
-          <w:sz w:val="27"/>
-          <w:szCs w:val="27"/>
-          <w:lang w:val="en-US" w:eastAsia="ru-RU"/>
-        </w:rPr>
-        <w:t>true_x</w:t>
-      </w:r>
-      <w:proofErr w:type="spellEnd"/>
-      <w:r>
-        <w:rPr>
-          <w:rFonts w:ascii="Courier New" w:eastAsia="Times New Roman" w:hAnsi="Courier New" w:cs="Courier New"/>
-          <w:color w:val="D4D4D4"/>
-          <w:sz w:val="27"/>
-          <w:szCs w:val="27"/>
-          <w:lang w:val="en-US" w:eastAsia="ru-RU"/>
-        </w:rPr>
-        <w:t> </w:t>
+      <w:r>
+        <w:rPr>
+          <w:rFonts w:ascii="Courier New" w:eastAsia="Times New Roman" w:hAnsi="Courier New" w:cs="Courier New"/>
+          <w:color w:val="D4D4D4"/>
+          <w:sz w:val="27"/>
+          <w:szCs w:val="27"/>
+          <w:lang w:val="en-US" w:eastAsia="ru-RU"/>
+        </w:rPr>
+        <w:t>true_x </w:t>
       </w:r>
       <w:r>
         <w:rPr>
@@ -16503,22 +15772,8 @@
           <w:szCs w:val="27"/>
           <w:lang w:val="en-US" w:eastAsia="ru-RU"/>
         </w:rPr>
-        <w:t> </w:t>
-      </w:r>
-      <w:proofErr w:type="spellStart"/>
-      <w:proofErr w:type="gramStart"/>
-      <w:r>
-        <w:rPr>
-          <w:rFonts w:ascii="Courier New" w:eastAsia="Times New Roman" w:hAnsi="Courier New" w:cs="Courier New"/>
-          <w:color w:val="D4D4D4"/>
-          <w:sz w:val="27"/>
-          <w:szCs w:val="27"/>
-          <w:lang w:val="en-US" w:eastAsia="ru-RU"/>
-        </w:rPr>
-        <w:t>np.linspace</w:t>
-      </w:r>
-      <w:proofErr w:type="spellEnd"/>
-      <w:proofErr w:type="gramEnd"/>
+        <w:t> np.linspace</w:t>
+      </w:r>
       <w:r>
         <w:rPr>
           <w:rFonts w:ascii="Courier New" w:eastAsia="Times New Roman" w:hAnsi="Courier New" w:cs="Courier New"/>
@@ -16582,27 +15837,15 @@
           <w:lang w:val="en-US" w:eastAsia="ru-RU"/>
         </w:rPr>
       </w:pPr>
-      <w:proofErr w:type="spellStart"/>
-      <w:r>
-        <w:rPr>
-          <w:rFonts w:ascii="Courier New" w:eastAsia="Times New Roman" w:hAnsi="Courier New" w:cs="Courier New"/>
-          <w:color w:val="D4D4D4"/>
-          <w:sz w:val="27"/>
-          <w:szCs w:val="27"/>
-          <w:lang w:val="en-US" w:eastAsia="ru-RU"/>
-        </w:rPr>
-        <w:t>true_y</w:t>
-      </w:r>
-      <w:proofErr w:type="spellEnd"/>
-      <w:r>
-        <w:rPr>
-          <w:rFonts w:ascii="Courier New" w:eastAsia="Times New Roman" w:hAnsi="Courier New" w:cs="Courier New"/>
-          <w:color w:val="D4D4D4"/>
-          <w:sz w:val="27"/>
-          <w:szCs w:val="27"/>
-          <w:lang w:val="en-US" w:eastAsia="ru-RU"/>
-        </w:rPr>
-        <w:t> </w:t>
+      <w:r>
+        <w:rPr>
+          <w:rFonts w:ascii="Courier New" w:eastAsia="Times New Roman" w:hAnsi="Courier New" w:cs="Courier New"/>
+          <w:color w:val="D4D4D4"/>
+          <w:sz w:val="27"/>
+          <w:szCs w:val="27"/>
+          <w:lang w:val="en-US" w:eastAsia="ru-RU"/>
+        </w:rPr>
+        <w:t>true_y </w:t>
       </w:r>
       <w:r>
         <w:rPr>
@@ -16642,29 +15885,7 @@
           <w:szCs w:val="27"/>
           <w:lang w:val="en-US" w:eastAsia="ru-RU"/>
         </w:rPr>
-        <w:t> </w:t>
-      </w:r>
-      <w:proofErr w:type="spellStart"/>
-      <w:r>
-        <w:rPr>
-          <w:rFonts w:ascii="Courier New" w:eastAsia="Times New Roman" w:hAnsi="Courier New" w:cs="Courier New"/>
-          <w:color w:val="D4D4D4"/>
-          <w:sz w:val="27"/>
-          <w:szCs w:val="27"/>
-          <w:lang w:val="en-US" w:eastAsia="ru-RU"/>
-        </w:rPr>
-        <w:t>true_x</w:t>
-      </w:r>
-      <w:proofErr w:type="spellEnd"/>
-      <w:r>
-        <w:rPr>
-          <w:rFonts w:ascii="Courier New" w:eastAsia="Times New Roman" w:hAnsi="Courier New" w:cs="Courier New"/>
-          <w:color w:val="D4D4D4"/>
-          <w:sz w:val="27"/>
-          <w:szCs w:val="27"/>
-          <w:lang w:val="en-US" w:eastAsia="ru-RU"/>
-        </w:rPr>
-        <w:t> </w:t>
+        <w:t> true_x </w:t>
       </w:r>
       <w:r>
         <w:rPr>
@@ -16752,27 +15973,15 @@
           <w:lang w:val="en-US" w:eastAsia="ru-RU"/>
         </w:rPr>
       </w:pPr>
-      <w:proofErr w:type="spellStart"/>
-      <w:r>
-        <w:rPr>
-          <w:rFonts w:ascii="Courier New" w:eastAsia="Times New Roman" w:hAnsi="Courier New" w:cs="Courier New"/>
-          <w:color w:val="D4D4D4"/>
-          <w:sz w:val="27"/>
-          <w:szCs w:val="27"/>
-          <w:lang w:val="en-US" w:eastAsia="ru-RU"/>
-        </w:rPr>
-        <w:t>mnk_x</w:t>
-      </w:r>
-      <w:proofErr w:type="spellEnd"/>
-      <w:r>
-        <w:rPr>
-          <w:rFonts w:ascii="Courier New" w:eastAsia="Times New Roman" w:hAnsi="Courier New" w:cs="Courier New"/>
-          <w:color w:val="D4D4D4"/>
-          <w:sz w:val="27"/>
-          <w:szCs w:val="27"/>
-          <w:lang w:val="en-US" w:eastAsia="ru-RU"/>
-        </w:rPr>
-        <w:t> </w:t>
+      <w:r>
+        <w:rPr>
+          <w:rFonts w:ascii="Courier New" w:eastAsia="Times New Roman" w:hAnsi="Courier New" w:cs="Courier New"/>
+          <w:color w:val="D4D4D4"/>
+          <w:sz w:val="27"/>
+          <w:szCs w:val="27"/>
+          <w:lang w:val="en-US" w:eastAsia="ru-RU"/>
+        </w:rPr>
+        <w:t>mnk_x </w:t>
       </w:r>
       <w:r>
         <w:rPr>
@@ -16792,22 +16001,8 @@
           <w:szCs w:val="27"/>
           <w:lang w:val="en-US" w:eastAsia="ru-RU"/>
         </w:rPr>
-        <w:t> </w:t>
-      </w:r>
-      <w:proofErr w:type="spellStart"/>
-      <w:proofErr w:type="gramStart"/>
-      <w:r>
-        <w:rPr>
-          <w:rFonts w:ascii="Courier New" w:eastAsia="Times New Roman" w:hAnsi="Courier New" w:cs="Courier New"/>
-          <w:color w:val="D4D4D4"/>
-          <w:sz w:val="27"/>
-          <w:szCs w:val="27"/>
-          <w:lang w:val="en-US" w:eastAsia="ru-RU"/>
-        </w:rPr>
-        <w:t>np.linspace</w:t>
-      </w:r>
-      <w:proofErr w:type="spellEnd"/>
-      <w:proofErr w:type="gramEnd"/>
+        <w:t> np.linspace</w:t>
+      </w:r>
       <w:r>
         <w:rPr>
           <w:rFonts w:ascii="Courier New" w:eastAsia="Times New Roman" w:hAnsi="Courier New" w:cs="Courier New"/>
@@ -16871,27 +16066,15 @@
           <w:lang w:val="en-US" w:eastAsia="ru-RU"/>
         </w:rPr>
       </w:pPr>
-      <w:proofErr w:type="spellStart"/>
-      <w:r>
-        <w:rPr>
-          <w:rFonts w:ascii="Courier New" w:eastAsia="Times New Roman" w:hAnsi="Courier New" w:cs="Courier New"/>
-          <w:color w:val="D4D4D4"/>
-          <w:sz w:val="27"/>
-          <w:szCs w:val="27"/>
-          <w:lang w:val="en-US" w:eastAsia="ru-RU"/>
-        </w:rPr>
-        <w:t>mnk_y</w:t>
-      </w:r>
-      <w:proofErr w:type="spellEnd"/>
-      <w:r>
-        <w:rPr>
-          <w:rFonts w:ascii="Courier New" w:eastAsia="Times New Roman" w:hAnsi="Courier New" w:cs="Courier New"/>
-          <w:color w:val="D4D4D4"/>
-          <w:sz w:val="27"/>
-          <w:szCs w:val="27"/>
-          <w:lang w:val="en-US" w:eastAsia="ru-RU"/>
-        </w:rPr>
-        <w:t> </w:t>
+      <w:r>
+        <w:rPr>
+          <w:rFonts w:ascii="Courier New" w:eastAsia="Times New Roman" w:hAnsi="Courier New" w:cs="Courier New"/>
+          <w:color w:val="D4D4D4"/>
+          <w:sz w:val="27"/>
+          <w:szCs w:val="27"/>
+          <w:lang w:val="en-US" w:eastAsia="ru-RU"/>
+        </w:rPr>
+        <w:t>mnk_y </w:t>
       </w:r>
       <w:r>
         <w:rPr>
@@ -16931,29 +16114,7 @@
           <w:szCs w:val="27"/>
           <w:lang w:val="en-US" w:eastAsia="ru-RU"/>
         </w:rPr>
-        <w:t> </w:t>
-      </w:r>
-      <w:proofErr w:type="spellStart"/>
-      <w:r>
-        <w:rPr>
-          <w:rFonts w:ascii="Courier New" w:eastAsia="Times New Roman" w:hAnsi="Courier New" w:cs="Courier New"/>
-          <w:color w:val="D4D4D4"/>
-          <w:sz w:val="27"/>
-          <w:szCs w:val="27"/>
-          <w:lang w:val="en-US" w:eastAsia="ru-RU"/>
-        </w:rPr>
-        <w:t>mnk_x</w:t>
-      </w:r>
-      <w:proofErr w:type="spellEnd"/>
-      <w:r>
-        <w:rPr>
-          <w:rFonts w:ascii="Courier New" w:eastAsia="Times New Roman" w:hAnsi="Courier New" w:cs="Courier New"/>
-          <w:color w:val="D4D4D4"/>
-          <w:sz w:val="27"/>
-          <w:szCs w:val="27"/>
-          <w:lang w:val="en-US" w:eastAsia="ru-RU"/>
-        </w:rPr>
-        <w:t> </w:t>
+        <w:t> mnk_x </w:t>
       </w:r>
       <w:r>
         <w:rPr>
@@ -17041,8 +16202,6 @@
           <w:lang w:val="en-US" w:eastAsia="ru-RU"/>
         </w:rPr>
       </w:pPr>
-      <w:proofErr w:type="spellStart"/>
-      <w:proofErr w:type="gramStart"/>
       <w:r>
         <w:rPr>
           <w:rFonts w:ascii="Courier New" w:eastAsia="Times New Roman" w:hAnsi="Courier New" w:cs="Courier New"/>
@@ -17053,8 +16212,6 @@
         </w:rPr>
         <w:t>plt.plot</w:t>
       </w:r>
-      <w:proofErr w:type="spellEnd"/>
-      <w:proofErr w:type="gramEnd"/>
       <w:r>
         <w:rPr>
           <w:rFonts w:ascii="Courier New" w:eastAsia="Times New Roman" w:hAnsi="Courier New" w:cs="Courier New"/>
@@ -17065,7 +16222,6 @@
         </w:rPr>
         <w:t>(</w:t>
       </w:r>
-      <w:proofErr w:type="spellStart"/>
       <w:r>
         <w:rPr>
           <w:rFonts w:ascii="Courier New" w:eastAsia="Times New Roman" w:hAnsi="Courier New" w:cs="Courier New"/>
@@ -17076,7 +16232,6 @@
         </w:rPr>
         <w:t>true_x</w:t>
       </w:r>
-      <w:proofErr w:type="spellEnd"/>
       <w:r>
         <w:rPr>
           <w:rFonts w:ascii="Courier New" w:eastAsia="Times New Roman" w:hAnsi="Courier New" w:cs="Courier New"/>
@@ -17095,20 +16250,8 @@
           <w:szCs w:val="27"/>
           <w:lang w:val="en-US" w:eastAsia="ru-RU"/>
         </w:rPr>
-        <w:t> </w:t>
-      </w:r>
-      <w:proofErr w:type="spellStart"/>
-      <w:r>
-        <w:rPr>
-          <w:rFonts w:ascii="Courier New" w:eastAsia="Times New Roman" w:hAnsi="Courier New" w:cs="Courier New"/>
-          <w:color w:val="D4D4D4"/>
-          <w:sz w:val="27"/>
-          <w:szCs w:val="27"/>
-          <w:lang w:val="en-US" w:eastAsia="ru-RU"/>
-        </w:rPr>
-        <w:t>true_y</w:t>
-      </w:r>
-      <w:proofErr w:type="spellEnd"/>
+        <w:t> true_y</w:t>
+      </w:r>
       <w:r>
         <w:rPr>
           <w:rFonts w:ascii="Courier New" w:eastAsia="Times New Roman" w:hAnsi="Courier New" w:cs="Courier New"/>
@@ -17132,8 +16275,6 @@
           <w:lang w:val="en-US" w:eastAsia="ru-RU"/>
         </w:rPr>
       </w:pPr>
-      <w:proofErr w:type="spellStart"/>
-      <w:proofErr w:type="gramStart"/>
       <w:r>
         <w:rPr>
           <w:rFonts w:ascii="Courier New" w:eastAsia="Times New Roman" w:hAnsi="Courier New" w:cs="Courier New"/>
@@ -17144,8 +16285,6 @@
         </w:rPr>
         <w:t>plt.scatter</w:t>
       </w:r>
-      <w:proofErr w:type="spellEnd"/>
-      <w:proofErr w:type="gramEnd"/>
       <w:r>
         <w:rPr>
           <w:rFonts w:ascii="Courier New" w:eastAsia="Times New Roman" w:hAnsi="Courier New" w:cs="Courier New"/>
@@ -17156,7 +16295,6 @@
         </w:rPr>
         <w:t>(</w:t>
       </w:r>
-      <w:proofErr w:type="spellStart"/>
       <w:r>
         <w:rPr>
           <w:rFonts w:ascii="Courier New" w:eastAsia="Times New Roman" w:hAnsi="Courier New" w:cs="Courier New"/>
@@ -17167,7 +16305,6 @@
         </w:rPr>
         <w:t>x_points</w:t>
       </w:r>
-      <w:proofErr w:type="spellEnd"/>
       <w:r>
         <w:rPr>
           <w:rFonts w:ascii="Courier New" w:eastAsia="Times New Roman" w:hAnsi="Courier New" w:cs="Courier New"/>
@@ -17186,20 +16323,8 @@
           <w:szCs w:val="27"/>
           <w:lang w:val="en-US" w:eastAsia="ru-RU"/>
         </w:rPr>
-        <w:t> </w:t>
-      </w:r>
-      <w:proofErr w:type="spellStart"/>
-      <w:r>
-        <w:rPr>
-          <w:rFonts w:ascii="Courier New" w:eastAsia="Times New Roman" w:hAnsi="Courier New" w:cs="Courier New"/>
-          <w:color w:val="D4D4D4"/>
-          <w:sz w:val="27"/>
-          <w:szCs w:val="27"/>
-          <w:lang w:val="en-US" w:eastAsia="ru-RU"/>
-        </w:rPr>
-        <w:t>y_points</w:t>
-      </w:r>
-      <w:proofErr w:type="spellEnd"/>
+        <w:t> y_points</w:t>
+      </w:r>
       <w:r>
         <w:rPr>
           <w:rFonts w:ascii="Courier New" w:eastAsia="Times New Roman" w:hAnsi="Courier New" w:cs="Courier New"/>
@@ -17276,8 +16401,6 @@
           <w:lang w:val="en-US" w:eastAsia="ru-RU"/>
         </w:rPr>
       </w:pPr>
-      <w:proofErr w:type="spellStart"/>
-      <w:proofErr w:type="gramStart"/>
       <w:r>
         <w:rPr>
           <w:rFonts w:ascii="Courier New" w:eastAsia="Times New Roman" w:hAnsi="Courier New" w:cs="Courier New"/>
@@ -17288,8 +16411,6 @@
         </w:rPr>
         <w:t>plt.plot</w:t>
       </w:r>
-      <w:proofErr w:type="spellEnd"/>
-      <w:proofErr w:type="gramEnd"/>
       <w:r>
         <w:rPr>
           <w:rFonts w:ascii="Courier New" w:eastAsia="Times New Roman" w:hAnsi="Courier New" w:cs="Courier New"/>
@@ -17300,7 +16421,6 @@
         </w:rPr>
         <w:t>(</w:t>
       </w:r>
-      <w:proofErr w:type="spellStart"/>
       <w:r>
         <w:rPr>
           <w:rFonts w:ascii="Courier New" w:eastAsia="Times New Roman" w:hAnsi="Courier New" w:cs="Courier New"/>
@@ -17311,7 +16431,6 @@
         </w:rPr>
         <w:t>mnk_x</w:t>
       </w:r>
-      <w:proofErr w:type="spellEnd"/>
       <w:r>
         <w:rPr>
           <w:rFonts w:ascii="Courier New" w:eastAsia="Times New Roman" w:hAnsi="Courier New" w:cs="Courier New"/>
@@ -17330,20 +16449,8 @@
           <w:szCs w:val="27"/>
           <w:lang w:val="en-US" w:eastAsia="ru-RU"/>
         </w:rPr>
-        <w:t> </w:t>
-      </w:r>
-      <w:proofErr w:type="spellStart"/>
-      <w:r>
-        <w:rPr>
-          <w:rFonts w:ascii="Courier New" w:eastAsia="Times New Roman" w:hAnsi="Courier New" w:cs="Courier New"/>
-          <w:color w:val="D4D4D4"/>
-          <w:sz w:val="27"/>
-          <w:szCs w:val="27"/>
-          <w:lang w:val="en-US" w:eastAsia="ru-RU"/>
-        </w:rPr>
-        <w:t>mnk_y</w:t>
-      </w:r>
-      <w:proofErr w:type="spellEnd"/>
+        <w:t> mnk_y</w:t>
+      </w:r>
       <w:r>
         <w:rPr>
           <w:rFonts w:ascii="Courier New" w:eastAsia="Times New Roman" w:hAnsi="Courier New" w:cs="Courier New"/>
@@ -17367,7 +16474,6 @@
           <w:lang w:val="en-US" w:eastAsia="ru-RU"/>
         </w:rPr>
       </w:pPr>
-      <w:proofErr w:type="gramStart"/>
       <w:r>
         <w:rPr>
           <w:rFonts w:ascii="Courier New" w:eastAsia="Times New Roman" w:hAnsi="Courier New" w:cs="Courier New"/>
@@ -17388,7 +16494,6 @@
         </w:rPr>
         <w:t>(</w:t>
       </w:r>
-      <w:proofErr w:type="gramEnd"/>
       <w:r>
         <w:rPr>
           <w:rFonts w:ascii="Courier New" w:eastAsia="Times New Roman" w:hAnsi="Courier New" w:cs="Courier New"/>
@@ -17505,27 +16610,15 @@
           <w:lang w:val="en-US" w:eastAsia="ru-RU"/>
         </w:rPr>
       </w:pPr>
-      <w:proofErr w:type="spellStart"/>
-      <w:r>
-        <w:rPr>
-          <w:rFonts w:ascii="Courier New" w:eastAsia="Times New Roman" w:hAnsi="Courier New" w:cs="Courier New"/>
-          <w:color w:val="D4D4D4"/>
-          <w:sz w:val="27"/>
-          <w:szCs w:val="27"/>
-          <w:lang w:val="en-US" w:eastAsia="ru-RU"/>
-        </w:rPr>
-        <w:t>nn</w:t>
-      </w:r>
-      <w:proofErr w:type="spellEnd"/>
-      <w:r>
-        <w:rPr>
-          <w:rFonts w:ascii="Courier New" w:eastAsia="Times New Roman" w:hAnsi="Courier New" w:cs="Courier New"/>
-          <w:color w:val="D4D4D4"/>
-          <w:sz w:val="27"/>
-          <w:szCs w:val="27"/>
-          <w:lang w:val="en-US" w:eastAsia="ru-RU"/>
-        </w:rPr>
-        <w:t> </w:t>
+      <w:r>
+        <w:rPr>
+          <w:rFonts w:ascii="Courier New" w:eastAsia="Times New Roman" w:hAnsi="Courier New" w:cs="Courier New"/>
+          <w:color w:val="D4D4D4"/>
+          <w:sz w:val="27"/>
+          <w:szCs w:val="27"/>
+          <w:lang w:val="en-US" w:eastAsia="ru-RU"/>
+        </w:rPr>
+        <w:t>nn </w:t>
       </w:r>
       <w:r>
         <w:rPr>
@@ -17545,21 +16638,8 @@
           <w:szCs w:val="27"/>
           <w:lang w:val="en-US" w:eastAsia="ru-RU"/>
         </w:rPr>
-        <w:t> </w:t>
-      </w:r>
-      <w:proofErr w:type="spellStart"/>
-      <w:proofErr w:type="gramStart"/>
-      <w:r>
-        <w:rPr>
-          <w:rFonts w:ascii="Courier New" w:eastAsia="Times New Roman" w:hAnsi="Courier New" w:cs="Courier New"/>
-          <w:color w:val="D4D4D4"/>
-          <w:sz w:val="27"/>
-          <w:szCs w:val="27"/>
-          <w:lang w:val="en-US" w:eastAsia="ru-RU"/>
-        </w:rPr>
-        <w:t>NeuralNetwork</w:t>
-      </w:r>
-      <w:proofErr w:type="spellEnd"/>
+        <w:t> NeuralNetwork</w:t>
+      </w:r>
       <w:r>
         <w:rPr>
           <w:rFonts w:ascii="Courier New" w:eastAsia="Times New Roman" w:hAnsi="Courier New" w:cs="Courier New"/>
@@ -17570,8 +16650,6 @@
         </w:rPr>
         <w:t>(</w:t>
       </w:r>
-      <w:proofErr w:type="spellStart"/>
-      <w:proofErr w:type="gramEnd"/>
       <w:r>
         <w:rPr>
           <w:rFonts w:ascii="Courier New" w:eastAsia="Times New Roman" w:hAnsi="Courier New" w:cs="Courier New"/>
@@ -17582,7 +16660,6 @@
         </w:rPr>
         <w:t>learning_rate</w:t>
       </w:r>
-      <w:proofErr w:type="spellEnd"/>
       <w:r>
         <w:rPr>
           <w:rFonts w:ascii="Courier New" w:eastAsia="Times New Roman" w:hAnsi="Courier New" w:cs="Courier New"/>
@@ -17621,20 +16698,8 @@
           <w:szCs w:val="27"/>
           <w:lang w:val="en-US" w:eastAsia="ru-RU"/>
         </w:rPr>
-        <w:t> </w:t>
-      </w:r>
-      <w:proofErr w:type="spellStart"/>
-      <w:r>
-        <w:rPr>
-          <w:rFonts w:ascii="Courier New" w:eastAsia="Times New Roman" w:hAnsi="Courier New" w:cs="Courier New"/>
-          <w:color w:val="D4D4D4"/>
-          <w:sz w:val="27"/>
-          <w:szCs w:val="27"/>
-          <w:lang w:val="en-US" w:eastAsia="ru-RU"/>
-        </w:rPr>
-        <w:t>activation_function</w:t>
-      </w:r>
-      <w:proofErr w:type="spellEnd"/>
+        <w:t> activation_function</w:t>
+      </w:r>
       <w:r>
         <w:rPr>
           <w:rFonts w:ascii="Courier New" w:eastAsia="Times New Roman" w:hAnsi="Courier New" w:cs="Courier New"/>
@@ -17645,7 +16710,6 @@
         </w:rPr>
         <w:t>=</w:t>
       </w:r>
-      <w:proofErr w:type="spellStart"/>
       <w:r>
         <w:rPr>
           <w:rFonts w:ascii="Courier New" w:eastAsia="Times New Roman" w:hAnsi="Courier New" w:cs="Courier New"/>
@@ -17656,7 +16720,6 @@
         </w:rPr>
         <w:t>af</w:t>
       </w:r>
-      <w:proofErr w:type="spellEnd"/>
       <w:r>
         <w:rPr>
           <w:rFonts w:ascii="Courier New" w:eastAsia="Times New Roman" w:hAnsi="Courier New" w:cs="Courier New"/>
@@ -17764,29 +16827,7 @@
           <w:szCs w:val="27"/>
           <w:lang w:val="en-US" w:eastAsia="ru-RU"/>
         </w:rPr>
-        <w:t> </w:t>
-      </w:r>
-      <w:proofErr w:type="spellStart"/>
-      <w:r>
-        <w:rPr>
-          <w:rFonts w:ascii="Courier New" w:eastAsia="Times New Roman" w:hAnsi="Courier New" w:cs="Courier New"/>
-          <w:color w:val="D4D4D4"/>
-          <w:sz w:val="27"/>
-          <w:szCs w:val="27"/>
-          <w:lang w:val="en-US" w:eastAsia="ru-RU"/>
-        </w:rPr>
-        <w:t>i</w:t>
-      </w:r>
-      <w:proofErr w:type="spellEnd"/>
-      <w:r>
-        <w:rPr>
-          <w:rFonts w:ascii="Courier New" w:eastAsia="Times New Roman" w:hAnsi="Courier New" w:cs="Courier New"/>
-          <w:color w:val="D4D4D4"/>
-          <w:sz w:val="27"/>
-          <w:szCs w:val="27"/>
-          <w:lang w:val="en-US" w:eastAsia="ru-RU"/>
-        </w:rPr>
-        <w:t> </w:t>
+        <w:t> i </w:t>
       </w:r>
       <w:r>
         <w:rPr>
@@ -17869,20 +16910,8 @@
           <w:szCs w:val="27"/>
           <w:lang w:val="en-US" w:eastAsia="ru-RU"/>
         </w:rPr>
-        <w:t>    </w:t>
-      </w:r>
-      <w:proofErr w:type="gramStart"/>
-      <w:r>
-        <w:rPr>
-          <w:rFonts w:ascii="Courier New" w:eastAsia="Times New Roman" w:hAnsi="Courier New" w:cs="Courier New"/>
-          <w:color w:val="D4D4D4"/>
-          <w:sz w:val="27"/>
-          <w:szCs w:val="27"/>
-          <w:lang w:val="en-US" w:eastAsia="ru-RU"/>
-        </w:rPr>
-        <w:t>nn.epoch</w:t>
-      </w:r>
-      <w:proofErr w:type="gramEnd"/>
+        <w:t>    nn.epoch</w:t>
+      </w:r>
       <w:r>
         <w:rPr>
           <w:rFonts w:ascii="Courier New" w:eastAsia="Times New Roman" w:hAnsi="Courier New" w:cs="Courier New"/>
@@ -18089,27 +17118,15 @@
           <w:lang w:val="en-US" w:eastAsia="ru-RU"/>
         </w:rPr>
       </w:pPr>
-      <w:proofErr w:type="spellStart"/>
-      <w:r>
-        <w:rPr>
-          <w:rFonts w:ascii="Courier New" w:eastAsia="Times New Roman" w:hAnsi="Courier New" w:cs="Courier New"/>
-          <w:color w:val="D4D4D4"/>
-          <w:sz w:val="27"/>
-          <w:szCs w:val="27"/>
-          <w:lang w:val="en-US" w:eastAsia="ru-RU"/>
-        </w:rPr>
-        <w:t>nn_x</w:t>
-      </w:r>
-      <w:proofErr w:type="spellEnd"/>
-      <w:r>
-        <w:rPr>
-          <w:rFonts w:ascii="Courier New" w:eastAsia="Times New Roman" w:hAnsi="Courier New" w:cs="Courier New"/>
-          <w:color w:val="D4D4D4"/>
-          <w:sz w:val="27"/>
-          <w:szCs w:val="27"/>
-          <w:lang w:val="en-US" w:eastAsia="ru-RU"/>
-        </w:rPr>
-        <w:t> </w:t>
+      <w:r>
+        <w:rPr>
+          <w:rFonts w:ascii="Courier New" w:eastAsia="Times New Roman" w:hAnsi="Courier New" w:cs="Courier New"/>
+          <w:color w:val="D4D4D4"/>
+          <w:sz w:val="27"/>
+          <w:szCs w:val="27"/>
+          <w:lang w:val="en-US" w:eastAsia="ru-RU"/>
+        </w:rPr>
+        <w:t>nn_x </w:t>
       </w:r>
       <w:r>
         <w:rPr>
@@ -18129,22 +17146,8 @@
           <w:szCs w:val="27"/>
           <w:lang w:val="en-US" w:eastAsia="ru-RU"/>
         </w:rPr>
-        <w:t> </w:t>
-      </w:r>
-      <w:proofErr w:type="spellStart"/>
-      <w:proofErr w:type="gramStart"/>
-      <w:r>
-        <w:rPr>
-          <w:rFonts w:ascii="Courier New" w:eastAsia="Times New Roman" w:hAnsi="Courier New" w:cs="Courier New"/>
-          <w:color w:val="D4D4D4"/>
-          <w:sz w:val="27"/>
-          <w:szCs w:val="27"/>
-          <w:lang w:val="en-US" w:eastAsia="ru-RU"/>
-        </w:rPr>
-        <w:t>np.linspace</w:t>
-      </w:r>
-      <w:proofErr w:type="spellEnd"/>
-      <w:proofErr w:type="gramEnd"/>
+        <w:t> np.linspace</w:t>
+      </w:r>
       <w:r>
         <w:rPr>
           <w:rFonts w:ascii="Courier New" w:eastAsia="Times New Roman" w:hAnsi="Courier New" w:cs="Courier New"/>
@@ -18208,18 +17211,66 @@
           <w:lang w:val="en-US" w:eastAsia="ru-RU"/>
         </w:rPr>
       </w:pPr>
-      <w:proofErr w:type="spellStart"/>
-      <w:r>
-        <w:rPr>
-          <w:rFonts w:ascii="Courier New" w:eastAsia="Times New Roman" w:hAnsi="Courier New" w:cs="Courier New"/>
-          <w:color w:val="D4D4D4"/>
-          <w:sz w:val="27"/>
-          <w:szCs w:val="27"/>
-          <w:lang w:val="en-US" w:eastAsia="ru-RU"/>
-        </w:rPr>
-        <w:t>nn_y</w:t>
-      </w:r>
-      <w:proofErr w:type="spellEnd"/>
+      <w:r>
+        <w:rPr>
+          <w:rFonts w:ascii="Courier New" w:eastAsia="Times New Roman" w:hAnsi="Courier New" w:cs="Courier New"/>
+          <w:color w:val="D4D4D4"/>
+          <w:sz w:val="27"/>
+          <w:szCs w:val="27"/>
+          <w:lang w:val="en-US" w:eastAsia="ru-RU"/>
+        </w:rPr>
+        <w:t>nn_y </w:t>
+      </w:r>
+      <w:r>
+        <w:rPr>
+          <w:rFonts w:ascii="Courier New" w:eastAsia="Times New Roman" w:hAnsi="Courier New" w:cs="Courier New"/>
+          <w:color w:val="F92672"/>
+          <w:sz w:val="27"/>
+          <w:szCs w:val="27"/>
+          <w:lang w:val="en-US" w:eastAsia="ru-RU"/>
+        </w:rPr>
+        <w:t>=</w:t>
+      </w:r>
+      <w:r>
+        <w:rPr>
+          <w:rFonts w:ascii="Courier New" w:eastAsia="Times New Roman" w:hAnsi="Courier New" w:cs="Courier New"/>
+          <w:color w:val="D4D4D4"/>
+          <w:sz w:val="27"/>
+          <w:szCs w:val="27"/>
+          <w:lang w:val="en-US" w:eastAsia="ru-RU"/>
+        </w:rPr>
+        <w:t> nn.c </w:t>
+      </w:r>
+      <w:r>
+        <w:rPr>
+          <w:rFonts w:ascii="Courier New" w:eastAsia="Times New Roman" w:hAnsi="Courier New" w:cs="Courier New"/>
+          <w:color w:val="F92672"/>
+          <w:sz w:val="27"/>
+          <w:szCs w:val="27"/>
+          <w:lang w:val="en-US" w:eastAsia="ru-RU"/>
+        </w:rPr>
+        <w:t>*</w:t>
+      </w:r>
+      <w:r>
+        <w:rPr>
+          <w:rFonts w:ascii="Courier New" w:eastAsia="Times New Roman" w:hAnsi="Courier New" w:cs="Courier New"/>
+          <w:color w:val="D4D4D4"/>
+          <w:sz w:val="27"/>
+          <w:szCs w:val="27"/>
+          <w:lang w:val="en-US" w:eastAsia="ru-RU"/>
+        </w:rPr>
+        <w:t> nn_x </w:t>
+      </w:r>
+      <w:r>
+        <w:rPr>
+          <w:rFonts w:ascii="Courier New" w:eastAsia="Times New Roman" w:hAnsi="Courier New" w:cs="Courier New"/>
+          <w:color w:val="F92672"/>
+          <w:sz w:val="27"/>
+          <w:szCs w:val="27"/>
+          <w:lang w:val="en-US" w:eastAsia="ru-RU"/>
+        </w:rPr>
+        <w:t>**</w:t>
+      </w:r>
       <w:r>
         <w:rPr>
           <w:rFonts w:ascii="Courier New" w:eastAsia="Times New Roman" w:hAnsi="Courier New" w:cs="Courier New"/>
@@ -18233,12 +17284,12 @@
       <w:r>
         <w:rPr>
           <w:rFonts w:ascii="Courier New" w:eastAsia="Times New Roman" w:hAnsi="Courier New" w:cs="Courier New"/>
-          <w:color w:val="F92672"/>
-          <w:sz w:val="27"/>
-          <w:szCs w:val="27"/>
-          <w:lang w:val="en-US" w:eastAsia="ru-RU"/>
-        </w:rPr>
-        <w:t>=</w:t>
+          <w:color w:val="AE81FF"/>
+          <w:sz w:val="27"/>
+          <w:szCs w:val="27"/>
+          <w:lang w:val="en-US" w:eastAsia="ru-RU"/>
+        </w:rPr>
+        <w:t>2</w:t>
       </w:r>
       <w:r>
         <w:rPr>
@@ -18250,110 +17301,6 @@
         </w:rPr>
         <w:t> </w:t>
       </w:r>
-      <w:proofErr w:type="spellStart"/>
-      <w:r>
-        <w:rPr>
-          <w:rFonts w:ascii="Courier New" w:eastAsia="Times New Roman" w:hAnsi="Courier New" w:cs="Courier New"/>
-          <w:color w:val="D4D4D4"/>
-          <w:sz w:val="27"/>
-          <w:szCs w:val="27"/>
-          <w:lang w:val="en-US" w:eastAsia="ru-RU"/>
-        </w:rPr>
-        <w:t>nn.c</w:t>
-      </w:r>
-      <w:proofErr w:type="spellEnd"/>
-      <w:r>
-        <w:rPr>
-          <w:rFonts w:ascii="Courier New" w:eastAsia="Times New Roman" w:hAnsi="Courier New" w:cs="Courier New"/>
-          <w:color w:val="D4D4D4"/>
-          <w:sz w:val="27"/>
-          <w:szCs w:val="27"/>
-          <w:lang w:val="en-US" w:eastAsia="ru-RU"/>
-        </w:rPr>
-        <w:t> </w:t>
-      </w:r>
-      <w:r>
-        <w:rPr>
-          <w:rFonts w:ascii="Courier New" w:eastAsia="Times New Roman" w:hAnsi="Courier New" w:cs="Courier New"/>
-          <w:color w:val="F92672"/>
-          <w:sz w:val="27"/>
-          <w:szCs w:val="27"/>
-          <w:lang w:val="en-US" w:eastAsia="ru-RU"/>
-        </w:rPr>
-        <w:t>*</w:t>
-      </w:r>
-      <w:r>
-        <w:rPr>
-          <w:rFonts w:ascii="Courier New" w:eastAsia="Times New Roman" w:hAnsi="Courier New" w:cs="Courier New"/>
-          <w:color w:val="D4D4D4"/>
-          <w:sz w:val="27"/>
-          <w:szCs w:val="27"/>
-          <w:lang w:val="en-US" w:eastAsia="ru-RU"/>
-        </w:rPr>
-        <w:t> </w:t>
-      </w:r>
-      <w:proofErr w:type="spellStart"/>
-      <w:r>
-        <w:rPr>
-          <w:rFonts w:ascii="Courier New" w:eastAsia="Times New Roman" w:hAnsi="Courier New" w:cs="Courier New"/>
-          <w:color w:val="D4D4D4"/>
-          <w:sz w:val="27"/>
-          <w:szCs w:val="27"/>
-          <w:lang w:val="en-US" w:eastAsia="ru-RU"/>
-        </w:rPr>
-        <w:t>nn_x</w:t>
-      </w:r>
-      <w:proofErr w:type="spellEnd"/>
-      <w:r>
-        <w:rPr>
-          <w:rFonts w:ascii="Courier New" w:eastAsia="Times New Roman" w:hAnsi="Courier New" w:cs="Courier New"/>
-          <w:color w:val="D4D4D4"/>
-          <w:sz w:val="27"/>
-          <w:szCs w:val="27"/>
-          <w:lang w:val="en-US" w:eastAsia="ru-RU"/>
-        </w:rPr>
-        <w:t> </w:t>
-      </w:r>
-      <w:r>
-        <w:rPr>
-          <w:rFonts w:ascii="Courier New" w:eastAsia="Times New Roman" w:hAnsi="Courier New" w:cs="Courier New"/>
-          <w:color w:val="F92672"/>
-          <w:sz w:val="27"/>
-          <w:szCs w:val="27"/>
-          <w:lang w:val="en-US" w:eastAsia="ru-RU"/>
-        </w:rPr>
-        <w:t>**</w:t>
-      </w:r>
-      <w:r>
-        <w:rPr>
-          <w:rFonts w:ascii="Courier New" w:eastAsia="Times New Roman" w:hAnsi="Courier New" w:cs="Courier New"/>
-          <w:color w:val="D4D4D4"/>
-          <w:sz w:val="27"/>
-          <w:szCs w:val="27"/>
-          <w:lang w:val="en-US" w:eastAsia="ru-RU"/>
-        </w:rPr>
-        <w:t> </w:t>
-      </w:r>
-      <w:r>
-        <w:rPr>
-          <w:rFonts w:ascii="Courier New" w:eastAsia="Times New Roman" w:hAnsi="Courier New" w:cs="Courier New"/>
-          <w:color w:val="AE81FF"/>
-          <w:sz w:val="27"/>
-          <w:szCs w:val="27"/>
-          <w:lang w:val="en-US" w:eastAsia="ru-RU"/>
-        </w:rPr>
-        <w:t>2</w:t>
-      </w:r>
-      <w:r>
-        <w:rPr>
-          <w:rFonts w:ascii="Courier New" w:eastAsia="Times New Roman" w:hAnsi="Courier New" w:cs="Courier New"/>
-          <w:color w:val="D4D4D4"/>
-          <w:sz w:val="27"/>
-          <w:szCs w:val="27"/>
-          <w:lang w:val="en-US" w:eastAsia="ru-RU"/>
-        </w:rPr>
-        <w:t> </w:t>
-      </w:r>
       <w:r>
         <w:rPr>
           <w:rFonts w:ascii="Courier New" w:eastAsia="Times New Roman" w:hAnsi="Courier New" w:cs="Courier New"/>
@@ -18372,22 +17319,8 @@
           <w:szCs w:val="27"/>
           <w:lang w:val="en-US" w:eastAsia="ru-RU"/>
         </w:rPr>
-        <w:t> </w:t>
-      </w:r>
-      <w:proofErr w:type="spellStart"/>
-      <w:proofErr w:type="gramStart"/>
-      <w:r>
-        <w:rPr>
-          <w:rFonts w:ascii="Courier New" w:eastAsia="Times New Roman" w:hAnsi="Courier New" w:cs="Courier New"/>
-          <w:color w:val="D4D4D4"/>
-          <w:sz w:val="27"/>
-          <w:szCs w:val="27"/>
-          <w:lang w:val="en-US" w:eastAsia="ru-RU"/>
-        </w:rPr>
-        <w:t>nn.d</w:t>
-      </w:r>
-      <w:proofErr w:type="spellEnd"/>
-      <w:proofErr w:type="gramEnd"/>
+        <w:t> nn.d</w:t>
+      </w:r>
     </w:p>
     <w:p>
       <w:pPr>
@@ -18401,27 +17334,15 @@
           <w:lang w:val="en-US" w:eastAsia="ru-RU"/>
         </w:rPr>
       </w:pPr>
-      <w:proofErr w:type="spellStart"/>
-      <w:r>
-        <w:rPr>
-          <w:rFonts w:ascii="Courier New" w:eastAsia="Times New Roman" w:hAnsi="Courier New" w:cs="Courier New"/>
-          <w:color w:val="D4D4D4"/>
-          <w:sz w:val="27"/>
-          <w:szCs w:val="27"/>
-          <w:lang w:val="en-US" w:eastAsia="ru-RU"/>
-        </w:rPr>
-        <w:t>true_x</w:t>
-      </w:r>
-      <w:proofErr w:type="spellEnd"/>
-      <w:r>
-        <w:rPr>
-          <w:rFonts w:ascii="Courier New" w:eastAsia="Times New Roman" w:hAnsi="Courier New" w:cs="Courier New"/>
-          <w:color w:val="D4D4D4"/>
-          <w:sz w:val="27"/>
-          <w:szCs w:val="27"/>
-          <w:lang w:val="en-US" w:eastAsia="ru-RU"/>
-        </w:rPr>
-        <w:t> </w:t>
+      <w:r>
+        <w:rPr>
+          <w:rFonts w:ascii="Courier New" w:eastAsia="Times New Roman" w:hAnsi="Courier New" w:cs="Courier New"/>
+          <w:color w:val="D4D4D4"/>
+          <w:sz w:val="27"/>
+          <w:szCs w:val="27"/>
+          <w:lang w:val="en-US" w:eastAsia="ru-RU"/>
+        </w:rPr>
+        <w:t>true_x </w:t>
       </w:r>
       <w:r>
         <w:rPr>
@@ -18441,22 +17362,8 @@
           <w:szCs w:val="27"/>
           <w:lang w:val="en-US" w:eastAsia="ru-RU"/>
         </w:rPr>
-        <w:t> </w:t>
-      </w:r>
-      <w:proofErr w:type="spellStart"/>
-      <w:proofErr w:type="gramStart"/>
-      <w:r>
-        <w:rPr>
-          <w:rFonts w:ascii="Courier New" w:eastAsia="Times New Roman" w:hAnsi="Courier New" w:cs="Courier New"/>
-          <w:color w:val="D4D4D4"/>
-          <w:sz w:val="27"/>
-          <w:szCs w:val="27"/>
-          <w:lang w:val="en-US" w:eastAsia="ru-RU"/>
-        </w:rPr>
-        <w:t>np.linspace</w:t>
-      </w:r>
-      <w:proofErr w:type="spellEnd"/>
-      <w:proofErr w:type="gramEnd"/>
+        <w:t> np.linspace</w:t>
+      </w:r>
       <w:r>
         <w:rPr>
           <w:rFonts w:ascii="Courier New" w:eastAsia="Times New Roman" w:hAnsi="Courier New" w:cs="Courier New"/>
@@ -18520,27 +17427,15 @@
           <w:lang w:val="en-US" w:eastAsia="ru-RU"/>
         </w:rPr>
       </w:pPr>
-      <w:proofErr w:type="spellStart"/>
-      <w:r>
-        <w:rPr>
-          <w:rFonts w:ascii="Courier New" w:eastAsia="Times New Roman" w:hAnsi="Courier New" w:cs="Courier New"/>
-          <w:color w:val="D4D4D4"/>
-          <w:sz w:val="27"/>
-          <w:szCs w:val="27"/>
-          <w:lang w:val="en-US" w:eastAsia="ru-RU"/>
-        </w:rPr>
-        <w:t>true_y</w:t>
-      </w:r>
-      <w:proofErr w:type="spellEnd"/>
-      <w:r>
-        <w:rPr>
-          <w:rFonts w:ascii="Courier New" w:eastAsia="Times New Roman" w:hAnsi="Courier New" w:cs="Courier New"/>
-          <w:color w:val="D4D4D4"/>
-          <w:sz w:val="27"/>
-          <w:szCs w:val="27"/>
-          <w:lang w:val="en-US" w:eastAsia="ru-RU"/>
-        </w:rPr>
-        <w:t> </w:t>
+      <w:r>
+        <w:rPr>
+          <w:rFonts w:ascii="Courier New" w:eastAsia="Times New Roman" w:hAnsi="Courier New" w:cs="Courier New"/>
+          <w:color w:val="D4D4D4"/>
+          <w:sz w:val="27"/>
+          <w:szCs w:val="27"/>
+          <w:lang w:val="en-US" w:eastAsia="ru-RU"/>
+        </w:rPr>
+        <w:t>true_y </w:t>
       </w:r>
       <w:r>
         <w:rPr>
@@ -18580,29 +17475,7 @@
           <w:szCs w:val="27"/>
           <w:lang w:val="en-US" w:eastAsia="ru-RU"/>
         </w:rPr>
-        <w:t> </w:t>
-      </w:r>
-      <w:proofErr w:type="spellStart"/>
-      <w:r>
-        <w:rPr>
-          <w:rFonts w:ascii="Courier New" w:eastAsia="Times New Roman" w:hAnsi="Courier New" w:cs="Courier New"/>
-          <w:color w:val="D4D4D4"/>
-          <w:sz w:val="27"/>
-          <w:szCs w:val="27"/>
-          <w:lang w:val="en-US" w:eastAsia="ru-RU"/>
-        </w:rPr>
-        <w:t>true_x</w:t>
-      </w:r>
-      <w:proofErr w:type="spellEnd"/>
-      <w:r>
-        <w:rPr>
-          <w:rFonts w:ascii="Courier New" w:eastAsia="Times New Roman" w:hAnsi="Courier New" w:cs="Courier New"/>
-          <w:color w:val="D4D4D4"/>
-          <w:sz w:val="27"/>
-          <w:szCs w:val="27"/>
-          <w:lang w:val="en-US" w:eastAsia="ru-RU"/>
-        </w:rPr>
-        <w:t> </w:t>
+        <w:t> true_x </w:t>
       </w:r>
       <w:r>
         <w:rPr>
@@ -18677,8 +17550,6 @@
           <w:lang w:val="en-US" w:eastAsia="ru-RU"/>
         </w:rPr>
       </w:pPr>
-      <w:proofErr w:type="spellStart"/>
-      <w:proofErr w:type="gramStart"/>
       <w:r>
         <w:rPr>
           <w:rFonts w:ascii="Courier New" w:eastAsia="Times New Roman" w:hAnsi="Courier New" w:cs="Courier New"/>
@@ -18689,8 +17560,6 @@
         </w:rPr>
         <w:t>plt.plot</w:t>
       </w:r>
-      <w:proofErr w:type="spellEnd"/>
-      <w:proofErr w:type="gramEnd"/>
       <w:r>
         <w:rPr>
           <w:rFonts w:ascii="Courier New" w:eastAsia="Times New Roman" w:hAnsi="Courier New" w:cs="Courier New"/>
@@ -18701,7 +17570,6 @@
         </w:rPr>
         <w:t>(</w:t>
       </w:r>
-      <w:proofErr w:type="spellStart"/>
       <w:r>
         <w:rPr>
           <w:rFonts w:ascii="Courier New" w:eastAsia="Times New Roman" w:hAnsi="Courier New" w:cs="Courier New"/>
@@ -18712,7 +17580,6 @@
         </w:rPr>
         <w:t>true_x</w:t>
       </w:r>
-      <w:proofErr w:type="spellEnd"/>
       <w:r>
         <w:rPr>
           <w:rFonts w:ascii="Courier New" w:eastAsia="Times New Roman" w:hAnsi="Courier New" w:cs="Courier New"/>
@@ -18731,20 +17598,8 @@
           <w:szCs w:val="27"/>
           <w:lang w:val="en-US" w:eastAsia="ru-RU"/>
         </w:rPr>
-        <w:t> </w:t>
-      </w:r>
-      <w:proofErr w:type="spellStart"/>
-      <w:r>
-        <w:rPr>
-          <w:rFonts w:ascii="Courier New" w:eastAsia="Times New Roman" w:hAnsi="Courier New" w:cs="Courier New"/>
-          <w:color w:val="D4D4D4"/>
-          <w:sz w:val="27"/>
-          <w:szCs w:val="27"/>
-          <w:lang w:val="en-US" w:eastAsia="ru-RU"/>
-        </w:rPr>
-        <w:t>true_y</w:t>
-      </w:r>
-      <w:proofErr w:type="spellEnd"/>
+        <w:t> true_y</w:t>
+      </w:r>
       <w:r>
         <w:rPr>
           <w:rFonts w:ascii="Courier New" w:eastAsia="Times New Roman" w:hAnsi="Courier New" w:cs="Courier New"/>
@@ -18768,8 +17623,6 @@
           <w:lang w:val="en-US" w:eastAsia="ru-RU"/>
         </w:rPr>
       </w:pPr>
-      <w:proofErr w:type="spellStart"/>
-      <w:proofErr w:type="gramStart"/>
       <w:r>
         <w:rPr>
           <w:rFonts w:ascii="Courier New" w:eastAsia="Times New Roman" w:hAnsi="Courier New" w:cs="Courier New"/>
@@ -18780,8 +17633,6 @@
         </w:rPr>
         <w:t>plt.plot</w:t>
       </w:r>
-      <w:proofErr w:type="spellEnd"/>
-      <w:proofErr w:type="gramEnd"/>
       <w:r>
         <w:rPr>
           <w:rFonts w:ascii="Courier New" w:eastAsia="Times New Roman" w:hAnsi="Courier New" w:cs="Courier New"/>
@@ -18792,7 +17643,6 @@
         </w:rPr>
         <w:t>(</w:t>
       </w:r>
-      <w:proofErr w:type="spellStart"/>
       <w:r>
         <w:rPr>
           <w:rFonts w:ascii="Courier New" w:eastAsia="Times New Roman" w:hAnsi="Courier New" w:cs="Courier New"/>
@@ -18803,7 +17653,6 @@
         </w:rPr>
         <w:t>nn_x</w:t>
       </w:r>
-      <w:proofErr w:type="spellEnd"/>
       <w:r>
         <w:rPr>
           <w:rFonts w:ascii="Courier New" w:eastAsia="Times New Roman" w:hAnsi="Courier New" w:cs="Courier New"/>
@@ -18822,20 +17671,8 @@
           <w:szCs w:val="27"/>
           <w:lang w:val="en-US" w:eastAsia="ru-RU"/>
         </w:rPr>
-        <w:t> </w:t>
-      </w:r>
-      <w:proofErr w:type="spellStart"/>
-      <w:r>
-        <w:rPr>
-          <w:rFonts w:ascii="Courier New" w:eastAsia="Times New Roman" w:hAnsi="Courier New" w:cs="Courier New"/>
-          <w:color w:val="D4D4D4"/>
-          <w:sz w:val="27"/>
-          <w:szCs w:val="27"/>
-          <w:lang w:val="en-US" w:eastAsia="ru-RU"/>
-        </w:rPr>
-        <w:t>nn_y</w:t>
-      </w:r>
-      <w:proofErr w:type="spellEnd"/>
+        <w:t> nn_y</w:t>
+      </w:r>
       <w:r>
         <w:rPr>
           <w:rFonts w:ascii="Courier New" w:eastAsia="Times New Roman" w:hAnsi="Courier New" w:cs="Courier New"/>
@@ -18859,8 +17696,6 @@
           <w:lang w:val="en-US" w:eastAsia="ru-RU"/>
         </w:rPr>
       </w:pPr>
-      <w:proofErr w:type="spellStart"/>
-      <w:proofErr w:type="gramStart"/>
       <w:r>
         <w:rPr>
           <w:rFonts w:ascii="Courier New" w:eastAsia="Times New Roman" w:hAnsi="Courier New" w:cs="Courier New"/>
@@ -18871,8 +17706,6 @@
         </w:rPr>
         <w:t>plt.scatter</w:t>
       </w:r>
-      <w:proofErr w:type="spellEnd"/>
-      <w:proofErr w:type="gramEnd"/>
       <w:r>
         <w:rPr>
           <w:rFonts w:ascii="Courier New" w:eastAsia="Times New Roman" w:hAnsi="Courier New" w:cs="Courier New"/>
@@ -18883,7 +17716,6 @@
         </w:rPr>
         <w:t>(</w:t>
       </w:r>
-      <w:proofErr w:type="spellStart"/>
       <w:r>
         <w:rPr>
           <w:rFonts w:ascii="Courier New" w:eastAsia="Times New Roman" w:hAnsi="Courier New" w:cs="Courier New"/>
@@ -18894,7 +17726,6 @@
         </w:rPr>
         <w:t>x_points</w:t>
       </w:r>
-      <w:proofErr w:type="spellEnd"/>
       <w:r>
         <w:rPr>
           <w:rFonts w:ascii="Courier New" w:eastAsia="Times New Roman" w:hAnsi="Courier New" w:cs="Courier New"/>
@@ -18913,20 +17744,8 @@
           <w:szCs w:val="27"/>
           <w:lang w:val="en-US" w:eastAsia="ru-RU"/>
         </w:rPr>
-        <w:t> </w:t>
-      </w:r>
-      <w:proofErr w:type="spellStart"/>
-      <w:r>
-        <w:rPr>
-          <w:rFonts w:ascii="Courier New" w:eastAsia="Times New Roman" w:hAnsi="Courier New" w:cs="Courier New"/>
-          <w:color w:val="D4D4D4"/>
-          <w:sz w:val="27"/>
-          <w:szCs w:val="27"/>
-          <w:lang w:val="en-US" w:eastAsia="ru-RU"/>
-        </w:rPr>
-        <w:t>y_points</w:t>
-      </w:r>
-      <w:proofErr w:type="spellEnd"/>
+        <w:t> y_points</w:t>
+      </w:r>
       <w:r>
         <w:rPr>
           <w:rFonts w:ascii="Courier New" w:eastAsia="Times New Roman" w:hAnsi="Courier New" w:cs="Courier New"/>
@@ -19011,7 +17830,6 @@
           <w:szCs w:val="27"/>
           <w:lang w:val="en-US" w:eastAsia="ru-RU"/>
         </w:rPr>
-        <w:lastRenderedPageBreak/>
         <w:t>print</w:t>
       </w:r>
       <w:r>
@@ -19549,7 +18367,6 @@
           <w:lang w:val="en-US" w:eastAsia="ru-RU"/>
         </w:rPr>
       </w:pPr>
-      <w:proofErr w:type="gramStart"/>
       <w:r>
         <w:rPr>
           <w:rFonts w:ascii="Courier New" w:eastAsia="Times New Roman" w:hAnsi="Courier New" w:cs="Courier New"/>
@@ -19570,7 +18387,6 @@
         </w:rPr>
         <w:t>(</w:t>
       </w:r>
-      <w:proofErr w:type="gramEnd"/>
       <w:r>
         <w:rPr>
           <w:rFonts w:ascii="Courier New" w:eastAsia="Times New Roman" w:hAnsi="Courier New" w:cs="Courier New"/>
@@ -19599,20 +18415,38 @@
           <w:szCs w:val="27"/>
           <w:lang w:val="en-US" w:eastAsia="ru-RU"/>
         </w:rPr>
+        <w:t> nn.c</w:t>
+      </w:r>
+      <w:r>
+        <w:rPr>
+          <w:rFonts w:ascii="Courier New" w:eastAsia="Times New Roman" w:hAnsi="Courier New" w:cs="Courier New"/>
+          <w:color w:val="DCDCDC"/>
+          <w:sz w:val="27"/>
+          <w:szCs w:val="27"/>
+          <w:lang w:val="en-US" w:eastAsia="ru-RU"/>
+        </w:rPr>
+        <w:t>,</w:t>
+      </w:r>
+      <w:r>
+        <w:rPr>
+          <w:rFonts w:ascii="Courier New" w:eastAsia="Times New Roman" w:hAnsi="Courier New" w:cs="Courier New"/>
+          <w:color w:val="D4D4D4"/>
+          <w:sz w:val="27"/>
+          <w:szCs w:val="27"/>
+          <w:lang w:val="en-US" w:eastAsia="ru-RU"/>
+        </w:rPr>
         <w:t> </w:t>
       </w:r>
-      <w:proofErr w:type="spellStart"/>
-      <w:r>
-        <w:rPr>
-          <w:rFonts w:ascii="Courier New" w:eastAsia="Times New Roman" w:hAnsi="Courier New" w:cs="Courier New"/>
-          <w:color w:val="D4D4D4"/>
-          <w:sz w:val="27"/>
-          <w:szCs w:val="27"/>
-          <w:lang w:val="en-US" w:eastAsia="ru-RU"/>
-        </w:rPr>
-        <w:t>nn.c</w:t>
-      </w:r>
-      <w:proofErr w:type="spellEnd"/>
+      <w:r>
+        <w:rPr>
+          <w:rFonts w:ascii="Courier New" w:eastAsia="Times New Roman" w:hAnsi="Courier New" w:cs="Courier New"/>
+          <w:color w:val="E6DB74"/>
+          <w:sz w:val="27"/>
+          <w:szCs w:val="27"/>
+          <w:lang w:val="en-US" w:eastAsia="ru-RU"/>
+        </w:rPr>
+        <w:t>"d ="</w:t>
+      </w:r>
       <w:r>
         <w:rPr>
           <w:rFonts w:ascii="Courier New" w:eastAsia="Times New Roman" w:hAnsi="Courier New" w:cs="Courier New"/>
@@ -19631,50 +18465,8 @@
           <w:szCs w:val="27"/>
           <w:lang w:val="en-US" w:eastAsia="ru-RU"/>
         </w:rPr>
-        <w:t> </w:t>
-      </w:r>
-      <w:r>
-        <w:rPr>
-          <w:rFonts w:ascii="Courier New" w:eastAsia="Times New Roman" w:hAnsi="Courier New" w:cs="Courier New"/>
-          <w:color w:val="E6DB74"/>
-          <w:sz w:val="27"/>
-          <w:szCs w:val="27"/>
-          <w:lang w:val="en-US" w:eastAsia="ru-RU"/>
-        </w:rPr>
-        <w:t>"d ="</w:t>
-      </w:r>
-      <w:r>
-        <w:rPr>
-          <w:rFonts w:ascii="Courier New" w:eastAsia="Times New Roman" w:hAnsi="Courier New" w:cs="Courier New"/>
-          <w:color w:val="DCDCDC"/>
-          <w:sz w:val="27"/>
-          <w:szCs w:val="27"/>
-          <w:lang w:val="en-US" w:eastAsia="ru-RU"/>
-        </w:rPr>
-        <w:t>,</w:t>
-      </w:r>
-      <w:r>
-        <w:rPr>
-          <w:rFonts w:ascii="Courier New" w:eastAsia="Times New Roman" w:hAnsi="Courier New" w:cs="Courier New"/>
-          <w:color w:val="D4D4D4"/>
-          <w:sz w:val="27"/>
-          <w:szCs w:val="27"/>
-          <w:lang w:val="en-US" w:eastAsia="ru-RU"/>
-        </w:rPr>
-        <w:t> </w:t>
-      </w:r>
-      <w:proofErr w:type="spellStart"/>
-      <w:r>
-        <w:rPr>
-          <w:rFonts w:ascii="Courier New" w:eastAsia="Times New Roman" w:hAnsi="Courier New" w:cs="Courier New"/>
-          <w:color w:val="D4D4D4"/>
-          <w:sz w:val="27"/>
-          <w:szCs w:val="27"/>
-          <w:lang w:val="en-US" w:eastAsia="ru-RU"/>
-        </w:rPr>
-        <w:t>nn.d</w:t>
-      </w:r>
-      <w:proofErr w:type="spellEnd"/>
+        <w:t> nn.d</w:t>
+      </w:r>
       <w:r>
         <w:rPr>
           <w:rFonts w:ascii="Courier New" w:eastAsia="Times New Roman" w:hAnsi="Courier New" w:cs="Courier New"/>
@@ -19764,27 +18556,15 @@
           <w:lang w:val="en-US" w:eastAsia="ru-RU"/>
         </w:rPr>
       </w:pPr>
-      <w:proofErr w:type="spellStart"/>
-      <w:r>
-        <w:rPr>
-          <w:rFonts w:ascii="Courier New" w:eastAsia="Times New Roman" w:hAnsi="Courier New" w:cs="Courier New"/>
-          <w:color w:val="D4D4D4"/>
-          <w:sz w:val="27"/>
-          <w:szCs w:val="27"/>
-          <w:lang w:val="en-US" w:eastAsia="ru-RU"/>
-        </w:rPr>
-        <w:t>x_points</w:t>
-      </w:r>
-      <w:proofErr w:type="spellEnd"/>
-      <w:r>
-        <w:rPr>
-          <w:rFonts w:ascii="Courier New" w:eastAsia="Times New Roman" w:hAnsi="Courier New" w:cs="Courier New"/>
-          <w:color w:val="D4D4D4"/>
-          <w:sz w:val="27"/>
-          <w:szCs w:val="27"/>
-          <w:lang w:val="en-US" w:eastAsia="ru-RU"/>
-        </w:rPr>
-        <w:t> </w:t>
+      <w:r>
+        <w:rPr>
+          <w:rFonts w:ascii="Courier New" w:eastAsia="Times New Roman" w:hAnsi="Courier New" w:cs="Courier New"/>
+          <w:color w:val="D4D4D4"/>
+          <w:sz w:val="27"/>
+          <w:szCs w:val="27"/>
+          <w:lang w:val="en-US" w:eastAsia="ru-RU"/>
+        </w:rPr>
+        <w:t>x_points </w:t>
       </w:r>
       <w:r>
         <w:rPr>
@@ -19804,32 +18584,8 @@
           <w:szCs w:val="27"/>
           <w:lang w:val="en-US" w:eastAsia="ru-RU"/>
         </w:rPr>
-        <w:t> </w:t>
-      </w:r>
-      <w:proofErr w:type="spellStart"/>
-      <w:proofErr w:type="gramStart"/>
-      <w:r>
-        <w:rPr>
-          <w:rFonts w:ascii="Courier New" w:eastAsia="Times New Roman" w:hAnsi="Courier New" w:cs="Courier New"/>
-          <w:color w:val="D4D4D4"/>
-          <w:sz w:val="27"/>
-          <w:szCs w:val="27"/>
-          <w:lang w:val="en-US" w:eastAsia="ru-RU"/>
-        </w:rPr>
-        <w:t>np.random</w:t>
-      </w:r>
-      <w:proofErr w:type="gramEnd"/>
-      <w:r>
-        <w:rPr>
-          <w:rFonts w:ascii="Courier New" w:eastAsia="Times New Roman" w:hAnsi="Courier New" w:cs="Courier New"/>
-          <w:color w:val="D4D4D4"/>
-          <w:sz w:val="27"/>
-          <w:szCs w:val="27"/>
-          <w:lang w:val="en-US" w:eastAsia="ru-RU"/>
-        </w:rPr>
-        <w:t>.uniform</w:t>
-      </w:r>
-      <w:proofErr w:type="spellEnd"/>
+        <w:t> np.random.uniform</w:t>
+      </w:r>
       <w:r>
         <w:rPr>
           <w:rFonts w:ascii="Courier New" w:eastAsia="Times New Roman" w:hAnsi="Courier New" w:cs="Courier New"/>
@@ -19973,27 +18729,15 @@
           <w:lang w:val="en-US" w:eastAsia="ru-RU"/>
         </w:rPr>
       </w:pPr>
-      <w:proofErr w:type="spellStart"/>
-      <w:r>
-        <w:rPr>
-          <w:rFonts w:ascii="Courier New" w:eastAsia="Times New Roman" w:hAnsi="Courier New" w:cs="Courier New"/>
-          <w:color w:val="D4D4D4"/>
-          <w:sz w:val="27"/>
-          <w:szCs w:val="27"/>
-          <w:lang w:val="en-US" w:eastAsia="ru-RU"/>
-        </w:rPr>
-        <w:t>rA</w:t>
-      </w:r>
-      <w:proofErr w:type="spellEnd"/>
-      <w:r>
-        <w:rPr>
-          <w:rFonts w:ascii="Courier New" w:eastAsia="Times New Roman" w:hAnsi="Courier New" w:cs="Courier New"/>
-          <w:color w:val="D4D4D4"/>
-          <w:sz w:val="27"/>
-          <w:szCs w:val="27"/>
-          <w:lang w:val="en-US" w:eastAsia="ru-RU"/>
-        </w:rPr>
-        <w:t> </w:t>
+      <w:r>
+        <w:rPr>
+          <w:rFonts w:ascii="Courier New" w:eastAsia="Times New Roman" w:hAnsi="Courier New" w:cs="Courier New"/>
+          <w:color w:val="D4D4D4"/>
+          <w:sz w:val="27"/>
+          <w:szCs w:val="27"/>
+          <w:lang w:val="en-US" w:eastAsia="ru-RU"/>
+        </w:rPr>
+        <w:t>rA </w:t>
       </w:r>
       <w:r>
         <w:rPr>
@@ -20013,32 +18757,8 @@
           <w:szCs w:val="27"/>
           <w:lang w:val="en-US" w:eastAsia="ru-RU"/>
         </w:rPr>
-        <w:t> </w:t>
-      </w:r>
-      <w:proofErr w:type="spellStart"/>
-      <w:proofErr w:type="gramStart"/>
-      <w:r>
-        <w:rPr>
-          <w:rFonts w:ascii="Courier New" w:eastAsia="Times New Roman" w:hAnsi="Courier New" w:cs="Courier New"/>
-          <w:color w:val="D4D4D4"/>
-          <w:sz w:val="27"/>
-          <w:szCs w:val="27"/>
-          <w:lang w:val="en-US" w:eastAsia="ru-RU"/>
-        </w:rPr>
-        <w:t>np.random</w:t>
-      </w:r>
-      <w:proofErr w:type="gramEnd"/>
-      <w:r>
-        <w:rPr>
-          <w:rFonts w:ascii="Courier New" w:eastAsia="Times New Roman" w:hAnsi="Courier New" w:cs="Courier New"/>
-          <w:color w:val="D4D4D4"/>
-          <w:sz w:val="27"/>
-          <w:szCs w:val="27"/>
-          <w:lang w:val="en-US" w:eastAsia="ru-RU"/>
-        </w:rPr>
-        <w:t>.normal</w:t>
-      </w:r>
-      <w:proofErr w:type="spellEnd"/>
+        <w:t> np.random.normal</w:t>
+      </w:r>
       <w:r>
         <w:rPr>
           <w:rFonts w:ascii="Courier New" w:eastAsia="Times New Roman" w:hAnsi="Courier New" w:cs="Courier New"/>
@@ -20109,7 +18829,6 @@
         </w:rPr>
         <w:t>=</w:t>
       </w:r>
-      <w:proofErr w:type="spellStart"/>
       <w:r>
         <w:rPr>
           <w:rFonts w:ascii="Courier New" w:eastAsia="Times New Roman" w:hAnsi="Courier New" w:cs="Courier New"/>
@@ -20120,7 +18839,6 @@
         </w:rPr>
         <w:t>x_points.size</w:t>
       </w:r>
-      <w:proofErr w:type="spellEnd"/>
       <w:r>
         <w:rPr>
           <w:rFonts w:ascii="Courier New" w:eastAsia="Times New Roman" w:hAnsi="Courier New" w:cs="Courier New"/>
@@ -20144,18 +18862,67 @@
           <w:lang w:val="en-US" w:eastAsia="ru-RU"/>
         </w:rPr>
       </w:pPr>
-      <w:proofErr w:type="spellStart"/>
-      <w:r>
-        <w:rPr>
-          <w:rFonts w:ascii="Courier New" w:eastAsia="Times New Roman" w:hAnsi="Courier New" w:cs="Courier New"/>
-          <w:color w:val="D4D4D4"/>
-          <w:sz w:val="27"/>
-          <w:szCs w:val="27"/>
-          <w:lang w:val="en-US" w:eastAsia="ru-RU"/>
-        </w:rPr>
-        <w:t>y_points</w:t>
-      </w:r>
-      <w:proofErr w:type="spellEnd"/>
+      <w:r>
+        <w:rPr>
+          <w:rFonts w:ascii="Courier New" w:eastAsia="Times New Roman" w:hAnsi="Courier New" w:cs="Courier New"/>
+          <w:color w:val="D4D4D4"/>
+          <w:sz w:val="27"/>
+          <w:szCs w:val="27"/>
+          <w:lang w:val="en-US" w:eastAsia="ru-RU"/>
+        </w:rPr>
+        <w:lastRenderedPageBreak/>
+        <w:t>y_points </w:t>
+      </w:r>
+      <w:r>
+        <w:rPr>
+          <w:rFonts w:ascii="Courier New" w:eastAsia="Times New Roman" w:hAnsi="Courier New" w:cs="Courier New"/>
+          <w:color w:val="F92672"/>
+          <w:sz w:val="27"/>
+          <w:szCs w:val="27"/>
+          <w:lang w:val="en-US" w:eastAsia="ru-RU"/>
+        </w:rPr>
+        <w:t>=</w:t>
+      </w:r>
+      <w:r>
+        <w:rPr>
+          <w:rFonts w:ascii="Courier New" w:eastAsia="Times New Roman" w:hAnsi="Courier New" w:cs="Courier New"/>
+          <w:color w:val="D4D4D4"/>
+          <w:sz w:val="27"/>
+          <w:szCs w:val="27"/>
+          <w:lang w:val="en-US" w:eastAsia="ru-RU"/>
+        </w:rPr>
+        <w:t> c </w:t>
+      </w:r>
+      <w:r>
+        <w:rPr>
+          <w:rFonts w:ascii="Courier New" w:eastAsia="Times New Roman" w:hAnsi="Courier New" w:cs="Courier New"/>
+          <w:color w:val="F92672"/>
+          <w:sz w:val="27"/>
+          <w:szCs w:val="27"/>
+          <w:lang w:val="en-US" w:eastAsia="ru-RU"/>
+        </w:rPr>
+        <w:t>*</w:t>
+      </w:r>
+      <w:r>
+        <w:rPr>
+          <w:rFonts w:ascii="Courier New" w:eastAsia="Times New Roman" w:hAnsi="Courier New" w:cs="Courier New"/>
+          <w:color w:val="D4D4D4"/>
+          <w:sz w:val="27"/>
+          <w:szCs w:val="27"/>
+          <w:lang w:val="en-US" w:eastAsia="ru-RU"/>
+        </w:rPr>
+        <w:t> x_points </w:t>
+      </w:r>
+      <w:r>
+        <w:rPr>
+          <w:rFonts w:ascii="Courier New" w:eastAsia="Times New Roman" w:hAnsi="Courier New" w:cs="Courier New"/>
+          <w:color w:val="F92672"/>
+          <w:sz w:val="27"/>
+          <w:szCs w:val="27"/>
+          <w:lang w:val="en-US" w:eastAsia="ru-RU"/>
+        </w:rPr>
+        <w:t>**</w:t>
+      </w:r>
       <w:r>
         <w:rPr>
           <w:rFonts w:ascii="Courier New" w:eastAsia="Times New Roman" w:hAnsi="Courier New" w:cs="Courier New"/>
@@ -20169,32 +18936,12 @@
       <w:r>
         <w:rPr>
           <w:rFonts w:ascii="Courier New" w:eastAsia="Times New Roman" w:hAnsi="Courier New" w:cs="Courier New"/>
-          <w:color w:val="F92672"/>
-          <w:sz w:val="27"/>
-          <w:szCs w:val="27"/>
-          <w:lang w:val="en-US" w:eastAsia="ru-RU"/>
-        </w:rPr>
-        <w:t>=</w:t>
-      </w:r>
-      <w:r>
-        <w:rPr>
-          <w:rFonts w:ascii="Courier New" w:eastAsia="Times New Roman" w:hAnsi="Courier New" w:cs="Courier New"/>
-          <w:color w:val="D4D4D4"/>
-          <w:sz w:val="27"/>
-          <w:szCs w:val="27"/>
-          <w:lang w:val="en-US" w:eastAsia="ru-RU"/>
-        </w:rPr>
-        <w:t> c </w:t>
-      </w:r>
-      <w:r>
-        <w:rPr>
-          <w:rFonts w:ascii="Courier New" w:eastAsia="Times New Roman" w:hAnsi="Courier New" w:cs="Courier New"/>
-          <w:color w:val="F92672"/>
-          <w:sz w:val="27"/>
-          <w:szCs w:val="27"/>
-          <w:lang w:val="en-US" w:eastAsia="ru-RU"/>
-        </w:rPr>
-        <w:t>*</w:t>
+          <w:color w:val="AE81FF"/>
+          <w:sz w:val="27"/>
+          <w:szCs w:val="27"/>
+          <w:lang w:val="en-US" w:eastAsia="ru-RU"/>
+        </w:rPr>
+        <w:t>2</w:t>
       </w:r>
       <w:r>
         <w:rPr>
@@ -20206,68 +18953,6 @@
         </w:rPr>
         <w:t> </w:t>
       </w:r>
-      <w:proofErr w:type="spellStart"/>
-      <w:r>
-        <w:rPr>
-          <w:rFonts w:ascii="Courier New" w:eastAsia="Times New Roman" w:hAnsi="Courier New" w:cs="Courier New"/>
-          <w:color w:val="D4D4D4"/>
-          <w:sz w:val="27"/>
-          <w:szCs w:val="27"/>
-          <w:lang w:val="en-US" w:eastAsia="ru-RU"/>
-        </w:rPr>
-        <w:t>x_points</w:t>
-      </w:r>
-      <w:proofErr w:type="spellEnd"/>
-      <w:r>
-        <w:rPr>
-          <w:rFonts w:ascii="Courier New" w:eastAsia="Times New Roman" w:hAnsi="Courier New" w:cs="Courier New"/>
-          <w:color w:val="D4D4D4"/>
-          <w:sz w:val="27"/>
-          <w:szCs w:val="27"/>
-          <w:lang w:val="en-US" w:eastAsia="ru-RU"/>
-        </w:rPr>
-        <w:t> </w:t>
-      </w:r>
-      <w:r>
-        <w:rPr>
-          <w:rFonts w:ascii="Courier New" w:eastAsia="Times New Roman" w:hAnsi="Courier New" w:cs="Courier New"/>
-          <w:color w:val="F92672"/>
-          <w:sz w:val="27"/>
-          <w:szCs w:val="27"/>
-          <w:lang w:val="en-US" w:eastAsia="ru-RU"/>
-        </w:rPr>
-        <w:t>**</w:t>
-      </w:r>
-      <w:r>
-        <w:rPr>
-          <w:rFonts w:ascii="Courier New" w:eastAsia="Times New Roman" w:hAnsi="Courier New" w:cs="Courier New"/>
-          <w:color w:val="D4D4D4"/>
-          <w:sz w:val="27"/>
-          <w:szCs w:val="27"/>
-          <w:lang w:val="en-US" w:eastAsia="ru-RU"/>
-        </w:rPr>
-        <w:t> </w:t>
-      </w:r>
-      <w:r>
-        <w:rPr>
-          <w:rFonts w:ascii="Courier New" w:eastAsia="Times New Roman" w:hAnsi="Courier New" w:cs="Courier New"/>
-          <w:color w:val="AE81FF"/>
-          <w:sz w:val="27"/>
-          <w:szCs w:val="27"/>
-          <w:lang w:val="en-US" w:eastAsia="ru-RU"/>
-        </w:rPr>
-        <w:t>2</w:t>
-      </w:r>
-      <w:r>
-        <w:rPr>
-          <w:rFonts w:ascii="Courier New" w:eastAsia="Times New Roman" w:hAnsi="Courier New" w:cs="Courier New"/>
-          <w:color w:val="D4D4D4"/>
-          <w:sz w:val="27"/>
-          <w:szCs w:val="27"/>
-          <w:lang w:val="en-US" w:eastAsia="ru-RU"/>
-        </w:rPr>
-        <w:t> </w:t>
-      </w:r>
       <w:r>
         <w:rPr>
           <w:rFonts w:ascii="Courier New" w:eastAsia="Times New Roman" w:hAnsi="Courier New" w:cs="Courier New"/>
@@ -20306,29 +18991,7 @@
           <w:szCs w:val="27"/>
           <w:lang w:val="en-US" w:eastAsia="ru-RU"/>
         </w:rPr>
-        <w:t> </w:t>
-      </w:r>
-      <w:proofErr w:type="spellStart"/>
-      <w:r>
-        <w:rPr>
-          <w:rFonts w:ascii="Courier New" w:eastAsia="Times New Roman" w:hAnsi="Courier New" w:cs="Courier New"/>
-          <w:color w:val="D4D4D4"/>
-          <w:sz w:val="27"/>
-          <w:szCs w:val="27"/>
-          <w:lang w:val="en-US" w:eastAsia="ru-RU"/>
-        </w:rPr>
-        <w:t>rA</w:t>
-      </w:r>
-      <w:proofErr w:type="spellEnd"/>
-      <w:r>
-        <w:rPr>
-          <w:rFonts w:ascii="Courier New" w:eastAsia="Times New Roman" w:hAnsi="Courier New" w:cs="Courier New"/>
-          <w:color w:val="D4D4D4"/>
-          <w:sz w:val="27"/>
-          <w:szCs w:val="27"/>
-          <w:lang w:val="en-US" w:eastAsia="ru-RU"/>
-        </w:rPr>
-        <w:t> </w:t>
+        <w:t> rA </w:t>
       </w:r>
       <w:r>
         <w:rPr>
@@ -20421,21 +19084,8 @@
           <w:szCs w:val="27"/>
           <w:lang w:val="en-US" w:eastAsia="ru-RU"/>
         </w:rPr>
-        <w:t> </w:t>
-      </w:r>
-      <w:proofErr w:type="spellStart"/>
-      <w:proofErr w:type="gramStart"/>
-      <w:r>
-        <w:rPr>
-          <w:rFonts w:ascii="Courier New" w:eastAsia="Times New Roman" w:hAnsi="Courier New" w:cs="Courier New"/>
-          <w:color w:val="D4D4D4"/>
-          <w:sz w:val="27"/>
-          <w:szCs w:val="27"/>
-          <w:lang w:val="en-US" w:eastAsia="ru-RU"/>
-        </w:rPr>
-        <w:t>mnk</w:t>
-      </w:r>
-      <w:proofErr w:type="spellEnd"/>
+        <w:t> mnk</w:t>
+      </w:r>
       <w:r>
         <w:rPr>
           <w:rFonts w:ascii="Courier New" w:eastAsia="Times New Roman" w:hAnsi="Courier New" w:cs="Courier New"/>
@@ -20446,7 +19096,6 @@
         </w:rPr>
         <w:t>(</w:t>
       </w:r>
-      <w:proofErr w:type="gramEnd"/>
       <w:r>
         <w:rPr>
           <w:rFonts w:ascii="Courier New" w:eastAsia="Times New Roman" w:hAnsi="Courier New" w:cs="Courier New"/>
@@ -20577,20 +19226,8 @@
           <w:szCs w:val="27"/>
           <w:lang w:val="en-US" w:eastAsia="ru-RU"/>
         </w:rPr>
-        <w:t> </w:t>
-      </w:r>
-      <w:proofErr w:type="spellStart"/>
-      <w:r>
-        <w:rPr>
-          <w:rFonts w:ascii="Courier New" w:eastAsia="Times New Roman" w:hAnsi="Courier New" w:cs="Courier New"/>
-          <w:color w:val="D4D4D4"/>
-          <w:sz w:val="27"/>
-          <w:szCs w:val="27"/>
-          <w:lang w:val="en-US" w:eastAsia="ru-RU"/>
-        </w:rPr>
-        <w:t>x_points</w:t>
-      </w:r>
-      <w:proofErr w:type="spellEnd"/>
+        <w:t> x_points</w:t>
+      </w:r>
       <w:r>
         <w:rPr>
           <w:rFonts w:ascii="Courier New" w:eastAsia="Times New Roman" w:hAnsi="Courier New" w:cs="Courier New"/>
@@ -20609,20 +19246,8 @@
           <w:szCs w:val="27"/>
           <w:lang w:val="en-US" w:eastAsia="ru-RU"/>
         </w:rPr>
-        <w:t> </w:t>
-      </w:r>
-      <w:proofErr w:type="spellStart"/>
-      <w:r>
-        <w:rPr>
-          <w:rFonts w:ascii="Courier New" w:eastAsia="Times New Roman" w:hAnsi="Courier New" w:cs="Courier New"/>
-          <w:color w:val="D4D4D4"/>
-          <w:sz w:val="27"/>
-          <w:szCs w:val="27"/>
-          <w:lang w:val="en-US" w:eastAsia="ru-RU"/>
-        </w:rPr>
-        <w:t>y_points</w:t>
-      </w:r>
-      <w:proofErr w:type="spellEnd"/>
+        <w:t> y_points</w:t>
+      </w:r>
       <w:r>
         <w:rPr>
           <w:rFonts w:ascii="Courier New" w:eastAsia="Times New Roman" w:hAnsi="Courier New" w:cs="Courier New"/>
@@ -20659,27 +19284,15 @@
           <w:lang w:val="en-US" w:eastAsia="ru-RU"/>
         </w:rPr>
       </w:pPr>
-      <w:proofErr w:type="spellStart"/>
-      <w:r>
-        <w:rPr>
-          <w:rFonts w:ascii="Courier New" w:eastAsia="Times New Roman" w:hAnsi="Courier New" w:cs="Courier New"/>
-          <w:color w:val="D4D4D4"/>
-          <w:sz w:val="27"/>
-          <w:szCs w:val="27"/>
-          <w:lang w:val="en-US" w:eastAsia="ru-RU"/>
-        </w:rPr>
-        <w:t>true_x</w:t>
-      </w:r>
-      <w:proofErr w:type="spellEnd"/>
-      <w:r>
-        <w:rPr>
-          <w:rFonts w:ascii="Courier New" w:eastAsia="Times New Roman" w:hAnsi="Courier New" w:cs="Courier New"/>
-          <w:color w:val="D4D4D4"/>
-          <w:sz w:val="27"/>
-          <w:szCs w:val="27"/>
-          <w:lang w:val="en-US" w:eastAsia="ru-RU"/>
-        </w:rPr>
-        <w:t> </w:t>
+      <w:r>
+        <w:rPr>
+          <w:rFonts w:ascii="Courier New" w:eastAsia="Times New Roman" w:hAnsi="Courier New" w:cs="Courier New"/>
+          <w:color w:val="D4D4D4"/>
+          <w:sz w:val="27"/>
+          <w:szCs w:val="27"/>
+          <w:lang w:val="en-US" w:eastAsia="ru-RU"/>
+        </w:rPr>
+        <w:t>true_x </w:t>
       </w:r>
       <w:r>
         <w:rPr>
@@ -20699,22 +19312,8 @@
           <w:szCs w:val="27"/>
           <w:lang w:val="en-US" w:eastAsia="ru-RU"/>
         </w:rPr>
-        <w:t> </w:t>
-      </w:r>
-      <w:proofErr w:type="spellStart"/>
-      <w:proofErr w:type="gramStart"/>
-      <w:r>
-        <w:rPr>
-          <w:rFonts w:ascii="Courier New" w:eastAsia="Times New Roman" w:hAnsi="Courier New" w:cs="Courier New"/>
-          <w:color w:val="D4D4D4"/>
-          <w:sz w:val="27"/>
-          <w:szCs w:val="27"/>
-          <w:lang w:val="en-US" w:eastAsia="ru-RU"/>
-        </w:rPr>
-        <w:t>np.linspace</w:t>
-      </w:r>
-      <w:proofErr w:type="spellEnd"/>
-      <w:proofErr w:type="gramEnd"/>
+        <w:t> np.linspace</w:t>
+      </w:r>
       <w:r>
         <w:rPr>
           <w:rFonts w:ascii="Courier New" w:eastAsia="Times New Roman" w:hAnsi="Courier New" w:cs="Courier New"/>
@@ -20778,27 +19377,15 @@
           <w:lang w:val="en-US" w:eastAsia="ru-RU"/>
         </w:rPr>
       </w:pPr>
-      <w:proofErr w:type="spellStart"/>
-      <w:r>
-        <w:rPr>
-          <w:rFonts w:ascii="Courier New" w:eastAsia="Times New Roman" w:hAnsi="Courier New" w:cs="Courier New"/>
-          <w:color w:val="D4D4D4"/>
-          <w:sz w:val="27"/>
-          <w:szCs w:val="27"/>
-          <w:lang w:val="en-US" w:eastAsia="ru-RU"/>
-        </w:rPr>
-        <w:t>true_y</w:t>
-      </w:r>
-      <w:proofErr w:type="spellEnd"/>
-      <w:r>
-        <w:rPr>
-          <w:rFonts w:ascii="Courier New" w:eastAsia="Times New Roman" w:hAnsi="Courier New" w:cs="Courier New"/>
-          <w:color w:val="D4D4D4"/>
-          <w:sz w:val="27"/>
-          <w:szCs w:val="27"/>
-          <w:lang w:val="en-US" w:eastAsia="ru-RU"/>
-        </w:rPr>
-        <w:t> </w:t>
+      <w:r>
+        <w:rPr>
+          <w:rFonts w:ascii="Courier New" w:eastAsia="Times New Roman" w:hAnsi="Courier New" w:cs="Courier New"/>
+          <w:color w:val="D4D4D4"/>
+          <w:sz w:val="27"/>
+          <w:szCs w:val="27"/>
+          <w:lang w:val="en-US" w:eastAsia="ru-RU"/>
+        </w:rPr>
+        <w:t>true_y </w:t>
       </w:r>
       <w:r>
         <w:rPr>
@@ -20838,29 +19425,7 @@
           <w:szCs w:val="27"/>
           <w:lang w:val="en-US" w:eastAsia="ru-RU"/>
         </w:rPr>
-        <w:t> </w:t>
-      </w:r>
-      <w:proofErr w:type="spellStart"/>
-      <w:r>
-        <w:rPr>
-          <w:rFonts w:ascii="Courier New" w:eastAsia="Times New Roman" w:hAnsi="Courier New" w:cs="Courier New"/>
-          <w:color w:val="D4D4D4"/>
-          <w:sz w:val="27"/>
-          <w:szCs w:val="27"/>
-          <w:lang w:val="en-US" w:eastAsia="ru-RU"/>
-        </w:rPr>
-        <w:t>true_x</w:t>
-      </w:r>
-      <w:proofErr w:type="spellEnd"/>
-      <w:r>
-        <w:rPr>
-          <w:rFonts w:ascii="Courier New" w:eastAsia="Times New Roman" w:hAnsi="Courier New" w:cs="Courier New"/>
-          <w:color w:val="D4D4D4"/>
-          <w:sz w:val="27"/>
-          <w:szCs w:val="27"/>
-          <w:lang w:val="en-US" w:eastAsia="ru-RU"/>
-        </w:rPr>
-        <w:t> </w:t>
+        <w:t> true_x </w:t>
       </w:r>
       <w:r>
         <w:rPr>
@@ -20948,27 +19513,15 @@
           <w:lang w:val="en-US" w:eastAsia="ru-RU"/>
         </w:rPr>
       </w:pPr>
-      <w:proofErr w:type="spellStart"/>
-      <w:r>
-        <w:rPr>
-          <w:rFonts w:ascii="Courier New" w:eastAsia="Times New Roman" w:hAnsi="Courier New" w:cs="Courier New"/>
-          <w:color w:val="D4D4D4"/>
-          <w:sz w:val="27"/>
-          <w:szCs w:val="27"/>
-          <w:lang w:val="en-US" w:eastAsia="ru-RU"/>
-        </w:rPr>
-        <w:t>mnk_x</w:t>
-      </w:r>
-      <w:proofErr w:type="spellEnd"/>
-      <w:r>
-        <w:rPr>
-          <w:rFonts w:ascii="Courier New" w:eastAsia="Times New Roman" w:hAnsi="Courier New" w:cs="Courier New"/>
-          <w:color w:val="D4D4D4"/>
-          <w:sz w:val="27"/>
-          <w:szCs w:val="27"/>
-          <w:lang w:val="en-US" w:eastAsia="ru-RU"/>
-        </w:rPr>
-        <w:t> </w:t>
+      <w:r>
+        <w:rPr>
+          <w:rFonts w:ascii="Courier New" w:eastAsia="Times New Roman" w:hAnsi="Courier New" w:cs="Courier New"/>
+          <w:color w:val="D4D4D4"/>
+          <w:sz w:val="27"/>
+          <w:szCs w:val="27"/>
+          <w:lang w:val="en-US" w:eastAsia="ru-RU"/>
+        </w:rPr>
+        <w:t>mnk_x </w:t>
       </w:r>
       <w:r>
         <w:rPr>
@@ -20988,22 +19541,8 @@
           <w:szCs w:val="27"/>
           <w:lang w:val="en-US" w:eastAsia="ru-RU"/>
         </w:rPr>
-        <w:t> </w:t>
-      </w:r>
-      <w:proofErr w:type="spellStart"/>
-      <w:proofErr w:type="gramStart"/>
-      <w:r>
-        <w:rPr>
-          <w:rFonts w:ascii="Courier New" w:eastAsia="Times New Roman" w:hAnsi="Courier New" w:cs="Courier New"/>
-          <w:color w:val="D4D4D4"/>
-          <w:sz w:val="27"/>
-          <w:szCs w:val="27"/>
-          <w:lang w:val="en-US" w:eastAsia="ru-RU"/>
-        </w:rPr>
-        <w:t>np.linspace</w:t>
-      </w:r>
-      <w:proofErr w:type="spellEnd"/>
-      <w:proofErr w:type="gramEnd"/>
+        <w:t> np.linspace</w:t>
+      </w:r>
       <w:r>
         <w:rPr>
           <w:rFonts w:ascii="Courier New" w:eastAsia="Times New Roman" w:hAnsi="Courier New" w:cs="Courier New"/>
@@ -21067,27 +19606,15 @@
           <w:lang w:val="en-US" w:eastAsia="ru-RU"/>
         </w:rPr>
       </w:pPr>
-      <w:proofErr w:type="spellStart"/>
-      <w:r>
-        <w:rPr>
-          <w:rFonts w:ascii="Courier New" w:eastAsia="Times New Roman" w:hAnsi="Courier New" w:cs="Courier New"/>
-          <w:color w:val="D4D4D4"/>
-          <w:sz w:val="27"/>
-          <w:szCs w:val="27"/>
-          <w:lang w:val="en-US" w:eastAsia="ru-RU"/>
-        </w:rPr>
-        <w:t>mnk_y</w:t>
-      </w:r>
-      <w:proofErr w:type="spellEnd"/>
-      <w:r>
-        <w:rPr>
-          <w:rFonts w:ascii="Courier New" w:eastAsia="Times New Roman" w:hAnsi="Courier New" w:cs="Courier New"/>
-          <w:color w:val="D4D4D4"/>
-          <w:sz w:val="27"/>
-          <w:szCs w:val="27"/>
-          <w:lang w:val="en-US" w:eastAsia="ru-RU"/>
-        </w:rPr>
-        <w:t> </w:t>
+      <w:r>
+        <w:rPr>
+          <w:rFonts w:ascii="Courier New" w:eastAsia="Times New Roman" w:hAnsi="Courier New" w:cs="Courier New"/>
+          <w:color w:val="D4D4D4"/>
+          <w:sz w:val="27"/>
+          <w:szCs w:val="27"/>
+          <w:lang w:val="en-US" w:eastAsia="ru-RU"/>
+        </w:rPr>
+        <w:t>mnk_y </w:t>
       </w:r>
       <w:r>
         <w:rPr>
@@ -21127,29 +19654,7 @@
           <w:szCs w:val="27"/>
           <w:lang w:val="en-US" w:eastAsia="ru-RU"/>
         </w:rPr>
-        <w:t> </w:t>
-      </w:r>
-      <w:proofErr w:type="spellStart"/>
-      <w:r>
-        <w:rPr>
-          <w:rFonts w:ascii="Courier New" w:eastAsia="Times New Roman" w:hAnsi="Courier New" w:cs="Courier New"/>
-          <w:color w:val="D4D4D4"/>
-          <w:sz w:val="27"/>
-          <w:szCs w:val="27"/>
-          <w:lang w:val="en-US" w:eastAsia="ru-RU"/>
-        </w:rPr>
-        <w:t>mnk_x</w:t>
-      </w:r>
-      <w:proofErr w:type="spellEnd"/>
-      <w:r>
-        <w:rPr>
-          <w:rFonts w:ascii="Courier New" w:eastAsia="Times New Roman" w:hAnsi="Courier New" w:cs="Courier New"/>
-          <w:color w:val="D4D4D4"/>
-          <w:sz w:val="27"/>
-          <w:szCs w:val="27"/>
-          <w:lang w:val="en-US" w:eastAsia="ru-RU"/>
-        </w:rPr>
-        <w:t> </w:t>
+        <w:t> mnk_x </w:t>
       </w:r>
       <w:r>
         <w:rPr>
@@ -21237,8 +19742,6 @@
           <w:lang w:val="en-US" w:eastAsia="ru-RU"/>
         </w:rPr>
       </w:pPr>
-      <w:proofErr w:type="spellStart"/>
-      <w:proofErr w:type="gramStart"/>
       <w:r>
         <w:rPr>
           <w:rFonts w:ascii="Courier New" w:eastAsia="Times New Roman" w:hAnsi="Courier New" w:cs="Courier New"/>
@@ -21249,8 +19752,6 @@
         </w:rPr>
         <w:t>plt.plot</w:t>
       </w:r>
-      <w:proofErr w:type="spellEnd"/>
-      <w:proofErr w:type="gramEnd"/>
       <w:r>
         <w:rPr>
           <w:rFonts w:ascii="Courier New" w:eastAsia="Times New Roman" w:hAnsi="Courier New" w:cs="Courier New"/>
@@ -21261,7 +19762,6 @@
         </w:rPr>
         <w:t>(</w:t>
       </w:r>
-      <w:proofErr w:type="spellStart"/>
       <w:r>
         <w:rPr>
           <w:rFonts w:ascii="Courier New" w:eastAsia="Times New Roman" w:hAnsi="Courier New" w:cs="Courier New"/>
@@ -21272,7 +19772,6 @@
         </w:rPr>
         <w:t>true_x</w:t>
       </w:r>
-      <w:proofErr w:type="spellEnd"/>
       <w:r>
         <w:rPr>
           <w:rFonts w:ascii="Courier New" w:eastAsia="Times New Roman" w:hAnsi="Courier New" w:cs="Courier New"/>
@@ -21291,20 +19790,8 @@
           <w:szCs w:val="27"/>
           <w:lang w:val="en-US" w:eastAsia="ru-RU"/>
         </w:rPr>
-        <w:t> </w:t>
-      </w:r>
-      <w:proofErr w:type="spellStart"/>
-      <w:r>
-        <w:rPr>
-          <w:rFonts w:ascii="Courier New" w:eastAsia="Times New Roman" w:hAnsi="Courier New" w:cs="Courier New"/>
-          <w:color w:val="D4D4D4"/>
-          <w:sz w:val="27"/>
-          <w:szCs w:val="27"/>
-          <w:lang w:val="en-US" w:eastAsia="ru-RU"/>
-        </w:rPr>
-        <w:t>true_y</w:t>
-      </w:r>
-      <w:proofErr w:type="spellEnd"/>
+        <w:t> true_y</w:t>
+      </w:r>
       <w:r>
         <w:rPr>
           <w:rFonts w:ascii="Courier New" w:eastAsia="Times New Roman" w:hAnsi="Courier New" w:cs="Courier New"/>
@@ -21328,8 +19815,6 @@
           <w:lang w:val="en-US" w:eastAsia="ru-RU"/>
         </w:rPr>
       </w:pPr>
-      <w:proofErr w:type="spellStart"/>
-      <w:proofErr w:type="gramStart"/>
       <w:r>
         <w:rPr>
           <w:rFonts w:ascii="Courier New" w:eastAsia="Times New Roman" w:hAnsi="Courier New" w:cs="Courier New"/>
@@ -21340,8 +19825,6 @@
         </w:rPr>
         <w:t>plt.scatter</w:t>
       </w:r>
-      <w:proofErr w:type="spellEnd"/>
-      <w:proofErr w:type="gramEnd"/>
       <w:r>
         <w:rPr>
           <w:rFonts w:ascii="Courier New" w:eastAsia="Times New Roman" w:hAnsi="Courier New" w:cs="Courier New"/>
@@ -21352,7 +19835,6 @@
         </w:rPr>
         <w:t>(</w:t>
       </w:r>
-      <w:proofErr w:type="spellStart"/>
       <w:r>
         <w:rPr>
           <w:rFonts w:ascii="Courier New" w:eastAsia="Times New Roman" w:hAnsi="Courier New" w:cs="Courier New"/>
@@ -21363,7 +19845,6 @@
         </w:rPr>
         <w:t>x_points</w:t>
       </w:r>
-      <w:proofErr w:type="spellEnd"/>
       <w:r>
         <w:rPr>
           <w:rFonts w:ascii="Courier New" w:eastAsia="Times New Roman" w:hAnsi="Courier New" w:cs="Courier New"/>
@@ -21382,20 +19863,8 @@
           <w:szCs w:val="27"/>
           <w:lang w:val="en-US" w:eastAsia="ru-RU"/>
         </w:rPr>
-        <w:t> </w:t>
-      </w:r>
-      <w:proofErr w:type="spellStart"/>
-      <w:r>
-        <w:rPr>
-          <w:rFonts w:ascii="Courier New" w:eastAsia="Times New Roman" w:hAnsi="Courier New" w:cs="Courier New"/>
-          <w:color w:val="D4D4D4"/>
-          <w:sz w:val="27"/>
-          <w:szCs w:val="27"/>
-          <w:lang w:val="en-US" w:eastAsia="ru-RU"/>
-        </w:rPr>
-        <w:t>y_points</w:t>
-      </w:r>
-      <w:proofErr w:type="spellEnd"/>
+        <w:t> y_points</w:t>
+      </w:r>
       <w:r>
         <w:rPr>
           <w:rFonts w:ascii="Courier New" w:eastAsia="Times New Roman" w:hAnsi="Courier New" w:cs="Courier New"/>
@@ -21472,8 +19941,6 @@
           <w:lang w:val="en-US" w:eastAsia="ru-RU"/>
         </w:rPr>
       </w:pPr>
-      <w:proofErr w:type="spellStart"/>
-      <w:proofErr w:type="gramStart"/>
       <w:r>
         <w:rPr>
           <w:rFonts w:ascii="Courier New" w:eastAsia="Times New Roman" w:hAnsi="Courier New" w:cs="Courier New"/>
@@ -21484,8 +19951,6 @@
         </w:rPr>
         <w:t>plt.plot</w:t>
       </w:r>
-      <w:proofErr w:type="spellEnd"/>
-      <w:proofErr w:type="gramEnd"/>
       <w:r>
         <w:rPr>
           <w:rFonts w:ascii="Courier New" w:eastAsia="Times New Roman" w:hAnsi="Courier New" w:cs="Courier New"/>
@@ -21496,7 +19961,6 @@
         </w:rPr>
         <w:t>(</w:t>
       </w:r>
-      <w:proofErr w:type="spellStart"/>
       <w:r>
         <w:rPr>
           <w:rFonts w:ascii="Courier New" w:eastAsia="Times New Roman" w:hAnsi="Courier New" w:cs="Courier New"/>
@@ -21507,7 +19971,6 @@
         </w:rPr>
         <w:t>mnk_x</w:t>
       </w:r>
-      <w:proofErr w:type="spellEnd"/>
       <w:r>
         <w:rPr>
           <w:rFonts w:ascii="Courier New" w:eastAsia="Times New Roman" w:hAnsi="Courier New" w:cs="Courier New"/>
@@ -21526,20 +19989,8 @@
           <w:szCs w:val="27"/>
           <w:lang w:val="en-US" w:eastAsia="ru-RU"/>
         </w:rPr>
-        <w:t> </w:t>
-      </w:r>
-      <w:proofErr w:type="spellStart"/>
-      <w:r>
-        <w:rPr>
-          <w:rFonts w:ascii="Courier New" w:eastAsia="Times New Roman" w:hAnsi="Courier New" w:cs="Courier New"/>
-          <w:color w:val="D4D4D4"/>
-          <w:sz w:val="27"/>
-          <w:szCs w:val="27"/>
-          <w:lang w:val="en-US" w:eastAsia="ru-RU"/>
-        </w:rPr>
-        <w:t>mnk_y</w:t>
-      </w:r>
-      <w:proofErr w:type="spellEnd"/>
+        <w:t> mnk_y</w:t>
+      </w:r>
       <w:r>
         <w:rPr>
           <w:rFonts w:ascii="Courier New" w:eastAsia="Times New Roman" w:hAnsi="Courier New" w:cs="Courier New"/>
@@ -21576,7 +20027,6 @@
           <w:lang w:val="en-US" w:eastAsia="ru-RU"/>
         </w:rPr>
       </w:pPr>
-      <w:proofErr w:type="gramStart"/>
       <w:r>
         <w:rPr>
           <w:rFonts w:ascii="Courier New" w:eastAsia="Times New Roman" w:hAnsi="Courier New" w:cs="Courier New"/>
@@ -21597,7 +20047,6 @@
         </w:rPr>
         <w:t>(</w:t>
       </w:r>
-      <w:proofErr w:type="gramEnd"/>
       <w:r>
         <w:rPr>
           <w:rFonts w:ascii="Courier New" w:eastAsia="Times New Roman" w:hAnsi="Courier New" w:cs="Courier New"/>
@@ -22123,7 +20572,6 @@
           <w:lang w:val="en-US" w:eastAsia="ru-RU"/>
         </w:rPr>
       </w:pPr>
-      <w:proofErr w:type="gramStart"/>
       <w:r>
         <w:rPr>
           <w:rFonts w:ascii="Courier New" w:eastAsia="Times New Roman" w:hAnsi="Courier New" w:cs="Courier New"/>
@@ -22144,7 +20592,6 @@
         </w:rPr>
         <w:t>(</w:t>
       </w:r>
-      <w:proofErr w:type="gramEnd"/>
       <w:r>
         <w:rPr>
           <w:rFonts w:ascii="Courier New" w:eastAsia="Times New Roman" w:hAnsi="Courier New" w:cs="Courier New"/>
@@ -22301,27 +20748,15 @@
           <w:lang w:val="en-US" w:eastAsia="ru-RU"/>
         </w:rPr>
       </w:pPr>
-      <w:proofErr w:type="spellStart"/>
-      <w:r>
-        <w:rPr>
-          <w:rFonts w:ascii="Courier New" w:eastAsia="Times New Roman" w:hAnsi="Courier New" w:cs="Courier New"/>
-          <w:color w:val="D4D4D4"/>
-          <w:sz w:val="27"/>
-          <w:szCs w:val="27"/>
-          <w:lang w:val="en-US" w:eastAsia="ru-RU"/>
-        </w:rPr>
-        <w:t>nn</w:t>
-      </w:r>
-      <w:proofErr w:type="spellEnd"/>
-      <w:r>
-        <w:rPr>
-          <w:rFonts w:ascii="Courier New" w:eastAsia="Times New Roman" w:hAnsi="Courier New" w:cs="Courier New"/>
-          <w:color w:val="D4D4D4"/>
-          <w:sz w:val="27"/>
-          <w:szCs w:val="27"/>
-          <w:lang w:val="en-US" w:eastAsia="ru-RU"/>
-        </w:rPr>
-        <w:t> </w:t>
+      <w:r>
+        <w:rPr>
+          <w:rFonts w:ascii="Courier New" w:eastAsia="Times New Roman" w:hAnsi="Courier New" w:cs="Courier New"/>
+          <w:color w:val="D4D4D4"/>
+          <w:sz w:val="27"/>
+          <w:szCs w:val="27"/>
+          <w:lang w:val="en-US" w:eastAsia="ru-RU"/>
+        </w:rPr>
+        <w:t>nn </w:t>
       </w:r>
       <w:r>
         <w:rPr>
@@ -22341,21 +20776,8 @@
           <w:szCs w:val="27"/>
           <w:lang w:val="en-US" w:eastAsia="ru-RU"/>
         </w:rPr>
-        <w:t> </w:t>
-      </w:r>
-      <w:proofErr w:type="spellStart"/>
-      <w:proofErr w:type="gramStart"/>
-      <w:r>
-        <w:rPr>
-          <w:rFonts w:ascii="Courier New" w:eastAsia="Times New Roman" w:hAnsi="Courier New" w:cs="Courier New"/>
-          <w:color w:val="D4D4D4"/>
-          <w:sz w:val="27"/>
-          <w:szCs w:val="27"/>
-          <w:lang w:val="en-US" w:eastAsia="ru-RU"/>
-        </w:rPr>
-        <w:t>NeuralNetwork</w:t>
-      </w:r>
-      <w:proofErr w:type="spellEnd"/>
+        <w:t> NeuralNetwork</w:t>
+      </w:r>
       <w:r>
         <w:rPr>
           <w:rFonts w:ascii="Courier New" w:eastAsia="Times New Roman" w:hAnsi="Courier New" w:cs="Courier New"/>
@@ -22366,8 +20788,6 @@
         </w:rPr>
         <w:t>(</w:t>
       </w:r>
-      <w:proofErr w:type="spellStart"/>
-      <w:proofErr w:type="gramEnd"/>
       <w:r>
         <w:rPr>
           <w:rFonts w:ascii="Courier New" w:eastAsia="Times New Roman" w:hAnsi="Courier New" w:cs="Courier New"/>
@@ -22378,7 +20798,6 @@
         </w:rPr>
         <w:t>learning_rate</w:t>
       </w:r>
-      <w:proofErr w:type="spellEnd"/>
       <w:r>
         <w:rPr>
           <w:rFonts w:ascii="Courier New" w:eastAsia="Times New Roman" w:hAnsi="Courier New" w:cs="Courier New"/>
@@ -22417,20 +20836,8 @@
           <w:szCs w:val="27"/>
           <w:lang w:val="en-US" w:eastAsia="ru-RU"/>
         </w:rPr>
-        <w:t> </w:t>
-      </w:r>
-      <w:proofErr w:type="spellStart"/>
-      <w:r>
-        <w:rPr>
-          <w:rFonts w:ascii="Courier New" w:eastAsia="Times New Roman" w:hAnsi="Courier New" w:cs="Courier New"/>
-          <w:color w:val="D4D4D4"/>
-          <w:sz w:val="27"/>
-          <w:szCs w:val="27"/>
-          <w:lang w:val="en-US" w:eastAsia="ru-RU"/>
-        </w:rPr>
-        <w:t>activation_function</w:t>
-      </w:r>
-      <w:proofErr w:type="spellEnd"/>
+        <w:t> activation_function</w:t>
+      </w:r>
       <w:r>
         <w:rPr>
           <w:rFonts w:ascii="Courier New" w:eastAsia="Times New Roman" w:hAnsi="Courier New" w:cs="Courier New"/>
@@ -22441,7 +20848,6 @@
         </w:rPr>
         <w:t>=</w:t>
       </w:r>
-      <w:proofErr w:type="spellStart"/>
       <w:r>
         <w:rPr>
           <w:rFonts w:ascii="Courier New" w:eastAsia="Times New Roman" w:hAnsi="Courier New" w:cs="Courier New"/>
@@ -22452,7 +20858,6 @@
         </w:rPr>
         <w:t>af</w:t>
       </w:r>
-      <w:proofErr w:type="spellEnd"/>
       <w:r>
         <w:rPr>
           <w:rFonts w:ascii="Courier New" w:eastAsia="Times New Roman" w:hAnsi="Courier New" w:cs="Courier New"/>
@@ -22476,7 +20881,6 @@
           <w:lang w:eastAsia="ru-RU"/>
         </w:rPr>
       </w:pPr>
-      <w:proofErr w:type="spellStart"/>
       <w:r>
         <w:rPr>
           <w:rFonts w:ascii="Courier New" w:eastAsia="Times New Roman" w:hAnsi="Courier New" w:cs="Courier New"/>
@@ -22485,18 +20889,7 @@
           <w:szCs w:val="27"/>
           <w:lang w:eastAsia="ru-RU"/>
         </w:rPr>
-        <w:t>epochs</w:t>
-      </w:r>
-      <w:proofErr w:type="spellEnd"/>
-      <w:r>
-        <w:rPr>
-          <w:rFonts w:ascii="Courier New" w:eastAsia="Times New Roman" w:hAnsi="Courier New" w:cs="Courier New"/>
-          <w:color w:val="D4D4D4"/>
-          <w:sz w:val="27"/>
-          <w:szCs w:val="27"/>
-          <w:lang w:eastAsia="ru-RU"/>
-        </w:rPr>
-        <w:t> </w:t>
+        <w:t>epochs </w:t>
       </w:r>
       <w:r>
         <w:rPr>
@@ -22541,27 +20934,15 @@
           <w:lang w:val="en-US" w:eastAsia="ru-RU"/>
         </w:rPr>
       </w:pPr>
-      <w:proofErr w:type="spellStart"/>
-      <w:r>
-        <w:rPr>
-          <w:rFonts w:ascii="Courier New" w:eastAsia="Times New Roman" w:hAnsi="Courier New" w:cs="Courier New"/>
-          <w:color w:val="D4D4D4"/>
-          <w:sz w:val="27"/>
-          <w:szCs w:val="27"/>
-          <w:lang w:val="en-US" w:eastAsia="ru-RU"/>
-        </w:rPr>
-        <w:t>rA</w:t>
-      </w:r>
-      <w:proofErr w:type="spellEnd"/>
-      <w:r>
-        <w:rPr>
-          <w:rFonts w:ascii="Courier New" w:eastAsia="Times New Roman" w:hAnsi="Courier New" w:cs="Courier New"/>
-          <w:color w:val="D4D4D4"/>
-          <w:sz w:val="27"/>
-          <w:szCs w:val="27"/>
-          <w:lang w:val="en-US" w:eastAsia="ru-RU"/>
-        </w:rPr>
-        <w:t> </w:t>
+      <w:r>
+        <w:rPr>
+          <w:rFonts w:ascii="Courier New" w:eastAsia="Times New Roman" w:hAnsi="Courier New" w:cs="Courier New"/>
+          <w:color w:val="D4D4D4"/>
+          <w:sz w:val="27"/>
+          <w:szCs w:val="27"/>
+          <w:lang w:val="en-US" w:eastAsia="ru-RU"/>
+        </w:rPr>
+        <w:t>rA </w:t>
       </w:r>
       <w:r>
         <w:rPr>
@@ -22581,32 +20962,8 @@
           <w:szCs w:val="27"/>
           <w:lang w:val="en-US" w:eastAsia="ru-RU"/>
         </w:rPr>
-        <w:t> </w:t>
-      </w:r>
-      <w:proofErr w:type="spellStart"/>
-      <w:proofErr w:type="gramStart"/>
-      <w:r>
-        <w:rPr>
-          <w:rFonts w:ascii="Courier New" w:eastAsia="Times New Roman" w:hAnsi="Courier New" w:cs="Courier New"/>
-          <w:color w:val="D4D4D4"/>
-          <w:sz w:val="27"/>
-          <w:szCs w:val="27"/>
-          <w:lang w:val="en-US" w:eastAsia="ru-RU"/>
-        </w:rPr>
-        <w:t>np.random</w:t>
-      </w:r>
-      <w:proofErr w:type="gramEnd"/>
-      <w:r>
-        <w:rPr>
-          <w:rFonts w:ascii="Courier New" w:eastAsia="Times New Roman" w:hAnsi="Courier New" w:cs="Courier New"/>
-          <w:color w:val="D4D4D4"/>
-          <w:sz w:val="27"/>
-          <w:szCs w:val="27"/>
-          <w:lang w:val="en-US" w:eastAsia="ru-RU"/>
-        </w:rPr>
-        <w:t>.normal</w:t>
-      </w:r>
-      <w:proofErr w:type="spellEnd"/>
+        <w:t> np.random.normal</w:t>
+      </w:r>
       <w:r>
         <w:rPr>
           <w:rFonts w:ascii="Courier New" w:eastAsia="Times New Roman" w:hAnsi="Courier New" w:cs="Courier New"/>
@@ -22677,7 +21034,6 @@
         </w:rPr>
         <w:t>=</w:t>
       </w:r>
-      <w:proofErr w:type="spellStart"/>
       <w:r>
         <w:rPr>
           <w:rFonts w:ascii="Courier New" w:eastAsia="Times New Roman" w:hAnsi="Courier New" w:cs="Courier New"/>
@@ -22688,7 +21044,6 @@
         </w:rPr>
         <w:t>y_points.size</w:t>
       </w:r>
-      <w:proofErr w:type="spellEnd"/>
       <w:r>
         <w:rPr>
           <w:rFonts w:ascii="Courier New" w:eastAsia="Times New Roman" w:hAnsi="Courier New" w:cs="Courier New"/>
@@ -22730,29 +21085,7 @@
           <w:szCs w:val="27"/>
           <w:lang w:val="en-US" w:eastAsia="ru-RU"/>
         </w:rPr>
-        <w:t> </w:t>
-      </w:r>
-      <w:proofErr w:type="spellStart"/>
-      <w:r>
-        <w:rPr>
-          <w:rFonts w:ascii="Courier New" w:eastAsia="Times New Roman" w:hAnsi="Courier New" w:cs="Courier New"/>
-          <w:color w:val="D4D4D4"/>
-          <w:sz w:val="27"/>
-          <w:szCs w:val="27"/>
-          <w:lang w:val="en-US" w:eastAsia="ru-RU"/>
-        </w:rPr>
-        <w:t>i</w:t>
-      </w:r>
-      <w:proofErr w:type="spellEnd"/>
-      <w:r>
-        <w:rPr>
-          <w:rFonts w:ascii="Courier New" w:eastAsia="Times New Roman" w:hAnsi="Courier New" w:cs="Courier New"/>
-          <w:color w:val="D4D4D4"/>
-          <w:sz w:val="27"/>
-          <w:szCs w:val="27"/>
-          <w:lang w:val="en-US" w:eastAsia="ru-RU"/>
-        </w:rPr>
-        <w:t> </w:t>
+        <w:t> i </w:t>
       </w:r>
       <w:r>
         <w:rPr>
@@ -22835,20 +21168,8 @@
           <w:szCs w:val="27"/>
           <w:lang w:val="en-US" w:eastAsia="ru-RU"/>
         </w:rPr>
-        <w:t>    </w:t>
-      </w:r>
-      <w:proofErr w:type="gramStart"/>
-      <w:r>
-        <w:rPr>
-          <w:rFonts w:ascii="Courier New" w:eastAsia="Times New Roman" w:hAnsi="Courier New" w:cs="Courier New"/>
-          <w:color w:val="D4D4D4"/>
-          <w:sz w:val="27"/>
-          <w:szCs w:val="27"/>
-          <w:lang w:val="en-US" w:eastAsia="ru-RU"/>
-        </w:rPr>
-        <w:t>nn.epoch</w:t>
-      </w:r>
-      <w:proofErr w:type="gramEnd"/>
+        <w:t>    nn.epoch</w:t>
+      </w:r>
       <w:r>
         <w:rPr>
           <w:rFonts w:ascii="Courier New" w:eastAsia="Times New Roman" w:hAnsi="Courier New" w:cs="Courier New"/>
@@ -23105,27 +21426,15 @@
           <w:lang w:val="en-US" w:eastAsia="ru-RU"/>
         </w:rPr>
       </w:pPr>
-      <w:proofErr w:type="spellStart"/>
-      <w:r>
-        <w:rPr>
-          <w:rFonts w:ascii="Courier New" w:eastAsia="Times New Roman" w:hAnsi="Courier New" w:cs="Courier New"/>
-          <w:color w:val="D4D4D4"/>
-          <w:sz w:val="27"/>
-          <w:szCs w:val="27"/>
-          <w:lang w:val="en-US" w:eastAsia="ru-RU"/>
-        </w:rPr>
-        <w:t>nn_x</w:t>
-      </w:r>
-      <w:proofErr w:type="spellEnd"/>
-      <w:r>
-        <w:rPr>
-          <w:rFonts w:ascii="Courier New" w:eastAsia="Times New Roman" w:hAnsi="Courier New" w:cs="Courier New"/>
-          <w:color w:val="D4D4D4"/>
-          <w:sz w:val="27"/>
-          <w:szCs w:val="27"/>
-          <w:lang w:val="en-US" w:eastAsia="ru-RU"/>
-        </w:rPr>
-        <w:t> </w:t>
+      <w:r>
+        <w:rPr>
+          <w:rFonts w:ascii="Courier New" w:eastAsia="Times New Roman" w:hAnsi="Courier New" w:cs="Courier New"/>
+          <w:color w:val="D4D4D4"/>
+          <w:sz w:val="27"/>
+          <w:szCs w:val="27"/>
+          <w:lang w:val="en-US" w:eastAsia="ru-RU"/>
+        </w:rPr>
+        <w:t>nn_x </w:t>
       </w:r>
       <w:r>
         <w:rPr>
@@ -23145,22 +21454,8 @@
           <w:szCs w:val="27"/>
           <w:lang w:val="en-US" w:eastAsia="ru-RU"/>
         </w:rPr>
-        <w:t> </w:t>
-      </w:r>
-      <w:proofErr w:type="spellStart"/>
-      <w:proofErr w:type="gramStart"/>
-      <w:r>
-        <w:rPr>
-          <w:rFonts w:ascii="Courier New" w:eastAsia="Times New Roman" w:hAnsi="Courier New" w:cs="Courier New"/>
-          <w:color w:val="D4D4D4"/>
-          <w:sz w:val="27"/>
-          <w:szCs w:val="27"/>
-          <w:lang w:val="en-US" w:eastAsia="ru-RU"/>
-        </w:rPr>
-        <w:t>np.linspace</w:t>
-      </w:r>
-      <w:proofErr w:type="spellEnd"/>
-      <w:proofErr w:type="gramEnd"/>
+        <w:t> np.linspace</w:t>
+      </w:r>
       <w:r>
         <w:rPr>
           <w:rFonts w:ascii="Courier New" w:eastAsia="Times New Roman" w:hAnsi="Courier New" w:cs="Courier New"/>
@@ -23224,18 +21519,66 @@
           <w:lang w:val="en-US" w:eastAsia="ru-RU"/>
         </w:rPr>
       </w:pPr>
-      <w:proofErr w:type="spellStart"/>
-      <w:r>
-        <w:rPr>
-          <w:rFonts w:ascii="Courier New" w:eastAsia="Times New Roman" w:hAnsi="Courier New" w:cs="Courier New"/>
-          <w:color w:val="D4D4D4"/>
-          <w:sz w:val="27"/>
-          <w:szCs w:val="27"/>
-          <w:lang w:val="en-US" w:eastAsia="ru-RU"/>
-        </w:rPr>
-        <w:t>nn_y</w:t>
-      </w:r>
-      <w:proofErr w:type="spellEnd"/>
+      <w:r>
+        <w:rPr>
+          <w:rFonts w:ascii="Courier New" w:eastAsia="Times New Roman" w:hAnsi="Courier New" w:cs="Courier New"/>
+          <w:color w:val="D4D4D4"/>
+          <w:sz w:val="27"/>
+          <w:szCs w:val="27"/>
+          <w:lang w:val="en-US" w:eastAsia="ru-RU"/>
+        </w:rPr>
+        <w:t>nn_y </w:t>
+      </w:r>
+      <w:r>
+        <w:rPr>
+          <w:rFonts w:ascii="Courier New" w:eastAsia="Times New Roman" w:hAnsi="Courier New" w:cs="Courier New"/>
+          <w:color w:val="F92672"/>
+          <w:sz w:val="27"/>
+          <w:szCs w:val="27"/>
+          <w:lang w:val="en-US" w:eastAsia="ru-RU"/>
+        </w:rPr>
+        <w:t>=</w:t>
+      </w:r>
+      <w:r>
+        <w:rPr>
+          <w:rFonts w:ascii="Courier New" w:eastAsia="Times New Roman" w:hAnsi="Courier New" w:cs="Courier New"/>
+          <w:color w:val="D4D4D4"/>
+          <w:sz w:val="27"/>
+          <w:szCs w:val="27"/>
+          <w:lang w:val="en-US" w:eastAsia="ru-RU"/>
+        </w:rPr>
+        <w:t> nn.c </w:t>
+      </w:r>
+      <w:r>
+        <w:rPr>
+          <w:rFonts w:ascii="Courier New" w:eastAsia="Times New Roman" w:hAnsi="Courier New" w:cs="Courier New"/>
+          <w:color w:val="F92672"/>
+          <w:sz w:val="27"/>
+          <w:szCs w:val="27"/>
+          <w:lang w:val="en-US" w:eastAsia="ru-RU"/>
+        </w:rPr>
+        <w:t>*</w:t>
+      </w:r>
+      <w:r>
+        <w:rPr>
+          <w:rFonts w:ascii="Courier New" w:eastAsia="Times New Roman" w:hAnsi="Courier New" w:cs="Courier New"/>
+          <w:color w:val="D4D4D4"/>
+          <w:sz w:val="27"/>
+          <w:szCs w:val="27"/>
+          <w:lang w:val="en-US" w:eastAsia="ru-RU"/>
+        </w:rPr>
+        <w:t> nn_x </w:t>
+      </w:r>
+      <w:r>
+        <w:rPr>
+          <w:rFonts w:ascii="Courier New" w:eastAsia="Times New Roman" w:hAnsi="Courier New" w:cs="Courier New"/>
+          <w:color w:val="F92672"/>
+          <w:sz w:val="27"/>
+          <w:szCs w:val="27"/>
+          <w:lang w:val="en-US" w:eastAsia="ru-RU"/>
+        </w:rPr>
+        <w:t>**</w:t>
+      </w:r>
       <w:r>
         <w:rPr>
           <w:rFonts w:ascii="Courier New" w:eastAsia="Times New Roman" w:hAnsi="Courier New" w:cs="Courier New"/>
@@ -23249,12 +21592,12 @@
       <w:r>
         <w:rPr>
           <w:rFonts w:ascii="Courier New" w:eastAsia="Times New Roman" w:hAnsi="Courier New" w:cs="Courier New"/>
-          <w:color w:val="F92672"/>
-          <w:sz w:val="27"/>
-          <w:szCs w:val="27"/>
-          <w:lang w:val="en-US" w:eastAsia="ru-RU"/>
-        </w:rPr>
-        <w:t>=</w:t>
+          <w:color w:val="AE81FF"/>
+          <w:sz w:val="27"/>
+          <w:szCs w:val="27"/>
+          <w:lang w:val="en-US" w:eastAsia="ru-RU"/>
+        </w:rPr>
+        <w:t>2</w:t>
       </w:r>
       <w:r>
         <w:rPr>
@@ -23266,110 +21609,6 @@
         </w:rPr>
         <w:t> </w:t>
       </w:r>
-      <w:proofErr w:type="spellStart"/>
-      <w:r>
-        <w:rPr>
-          <w:rFonts w:ascii="Courier New" w:eastAsia="Times New Roman" w:hAnsi="Courier New" w:cs="Courier New"/>
-          <w:color w:val="D4D4D4"/>
-          <w:sz w:val="27"/>
-          <w:szCs w:val="27"/>
-          <w:lang w:val="en-US" w:eastAsia="ru-RU"/>
-        </w:rPr>
-        <w:t>nn.c</w:t>
-      </w:r>
-      <w:proofErr w:type="spellEnd"/>
-      <w:r>
-        <w:rPr>
-          <w:rFonts w:ascii="Courier New" w:eastAsia="Times New Roman" w:hAnsi="Courier New" w:cs="Courier New"/>
-          <w:color w:val="D4D4D4"/>
-          <w:sz w:val="27"/>
-          <w:szCs w:val="27"/>
-          <w:lang w:val="en-US" w:eastAsia="ru-RU"/>
-        </w:rPr>
-        <w:t> </w:t>
-      </w:r>
-      <w:r>
-        <w:rPr>
-          <w:rFonts w:ascii="Courier New" w:eastAsia="Times New Roman" w:hAnsi="Courier New" w:cs="Courier New"/>
-          <w:color w:val="F92672"/>
-          <w:sz w:val="27"/>
-          <w:szCs w:val="27"/>
-          <w:lang w:val="en-US" w:eastAsia="ru-RU"/>
-        </w:rPr>
-        <w:t>*</w:t>
-      </w:r>
-      <w:r>
-        <w:rPr>
-          <w:rFonts w:ascii="Courier New" w:eastAsia="Times New Roman" w:hAnsi="Courier New" w:cs="Courier New"/>
-          <w:color w:val="D4D4D4"/>
-          <w:sz w:val="27"/>
-          <w:szCs w:val="27"/>
-          <w:lang w:val="en-US" w:eastAsia="ru-RU"/>
-        </w:rPr>
-        <w:t> </w:t>
-      </w:r>
-      <w:proofErr w:type="spellStart"/>
-      <w:r>
-        <w:rPr>
-          <w:rFonts w:ascii="Courier New" w:eastAsia="Times New Roman" w:hAnsi="Courier New" w:cs="Courier New"/>
-          <w:color w:val="D4D4D4"/>
-          <w:sz w:val="27"/>
-          <w:szCs w:val="27"/>
-          <w:lang w:val="en-US" w:eastAsia="ru-RU"/>
-        </w:rPr>
-        <w:t>nn_x</w:t>
-      </w:r>
-      <w:proofErr w:type="spellEnd"/>
-      <w:r>
-        <w:rPr>
-          <w:rFonts w:ascii="Courier New" w:eastAsia="Times New Roman" w:hAnsi="Courier New" w:cs="Courier New"/>
-          <w:color w:val="D4D4D4"/>
-          <w:sz w:val="27"/>
-          <w:szCs w:val="27"/>
-          <w:lang w:val="en-US" w:eastAsia="ru-RU"/>
-        </w:rPr>
-        <w:t> </w:t>
-      </w:r>
-      <w:r>
-        <w:rPr>
-          <w:rFonts w:ascii="Courier New" w:eastAsia="Times New Roman" w:hAnsi="Courier New" w:cs="Courier New"/>
-          <w:color w:val="F92672"/>
-          <w:sz w:val="27"/>
-          <w:szCs w:val="27"/>
-          <w:lang w:val="en-US" w:eastAsia="ru-RU"/>
-        </w:rPr>
-        <w:t>**</w:t>
-      </w:r>
-      <w:r>
-        <w:rPr>
-          <w:rFonts w:ascii="Courier New" w:eastAsia="Times New Roman" w:hAnsi="Courier New" w:cs="Courier New"/>
-          <w:color w:val="D4D4D4"/>
-          <w:sz w:val="27"/>
-          <w:szCs w:val="27"/>
-          <w:lang w:val="en-US" w:eastAsia="ru-RU"/>
-        </w:rPr>
-        <w:t> </w:t>
-      </w:r>
-      <w:r>
-        <w:rPr>
-          <w:rFonts w:ascii="Courier New" w:eastAsia="Times New Roman" w:hAnsi="Courier New" w:cs="Courier New"/>
-          <w:color w:val="AE81FF"/>
-          <w:sz w:val="27"/>
-          <w:szCs w:val="27"/>
-          <w:lang w:val="en-US" w:eastAsia="ru-RU"/>
-        </w:rPr>
-        <w:t>2</w:t>
-      </w:r>
-      <w:r>
-        <w:rPr>
-          <w:rFonts w:ascii="Courier New" w:eastAsia="Times New Roman" w:hAnsi="Courier New" w:cs="Courier New"/>
-          <w:color w:val="D4D4D4"/>
-          <w:sz w:val="27"/>
-          <w:szCs w:val="27"/>
-          <w:lang w:val="en-US" w:eastAsia="ru-RU"/>
-        </w:rPr>
-        <w:t> </w:t>
-      </w:r>
       <w:r>
         <w:rPr>
           <w:rFonts w:ascii="Courier New" w:eastAsia="Times New Roman" w:hAnsi="Courier New" w:cs="Courier New"/>
@@ -23388,31 +21627,7 @@
           <w:szCs w:val="27"/>
           <w:lang w:val="en-US" w:eastAsia="ru-RU"/>
         </w:rPr>
-        <w:t> </w:t>
-      </w:r>
-      <w:proofErr w:type="spellStart"/>
-      <w:proofErr w:type="gramStart"/>
-      <w:r>
-        <w:rPr>
-          <w:rFonts w:ascii="Courier New" w:eastAsia="Times New Roman" w:hAnsi="Courier New" w:cs="Courier New"/>
-          <w:color w:val="D4D4D4"/>
-          <w:sz w:val="27"/>
-          <w:szCs w:val="27"/>
-          <w:lang w:val="en-US" w:eastAsia="ru-RU"/>
-        </w:rPr>
-        <w:t>nn.d</w:t>
-      </w:r>
-      <w:proofErr w:type="spellEnd"/>
-      <w:proofErr w:type="gramEnd"/>
-      <w:r>
-        <w:rPr>
-          <w:rFonts w:ascii="Courier New" w:eastAsia="Times New Roman" w:hAnsi="Courier New" w:cs="Courier New"/>
-          <w:color w:val="D4D4D4"/>
-          <w:sz w:val="27"/>
-          <w:szCs w:val="27"/>
-          <w:lang w:val="en-US" w:eastAsia="ru-RU"/>
-        </w:rPr>
-        <w:t> </w:t>
+        <w:t> nn.d </w:t>
       </w:r>
     </w:p>
     <w:p>
@@ -23427,27 +21642,15 @@
           <w:lang w:val="en-US" w:eastAsia="ru-RU"/>
         </w:rPr>
       </w:pPr>
-      <w:proofErr w:type="spellStart"/>
-      <w:r>
-        <w:rPr>
-          <w:rFonts w:ascii="Courier New" w:eastAsia="Times New Roman" w:hAnsi="Courier New" w:cs="Courier New"/>
-          <w:color w:val="D4D4D4"/>
-          <w:sz w:val="27"/>
-          <w:szCs w:val="27"/>
-          <w:lang w:val="en-US" w:eastAsia="ru-RU"/>
-        </w:rPr>
-        <w:t>true_x</w:t>
-      </w:r>
-      <w:proofErr w:type="spellEnd"/>
-      <w:r>
-        <w:rPr>
-          <w:rFonts w:ascii="Courier New" w:eastAsia="Times New Roman" w:hAnsi="Courier New" w:cs="Courier New"/>
-          <w:color w:val="D4D4D4"/>
-          <w:sz w:val="27"/>
-          <w:szCs w:val="27"/>
-          <w:lang w:val="en-US" w:eastAsia="ru-RU"/>
-        </w:rPr>
-        <w:t> </w:t>
+      <w:r>
+        <w:rPr>
+          <w:rFonts w:ascii="Courier New" w:eastAsia="Times New Roman" w:hAnsi="Courier New" w:cs="Courier New"/>
+          <w:color w:val="D4D4D4"/>
+          <w:sz w:val="27"/>
+          <w:szCs w:val="27"/>
+          <w:lang w:val="en-US" w:eastAsia="ru-RU"/>
+        </w:rPr>
+        <w:t>true_x </w:t>
       </w:r>
       <w:r>
         <w:rPr>
@@ -23467,22 +21670,8 @@
           <w:szCs w:val="27"/>
           <w:lang w:val="en-US" w:eastAsia="ru-RU"/>
         </w:rPr>
-        <w:t> </w:t>
-      </w:r>
-      <w:proofErr w:type="spellStart"/>
-      <w:proofErr w:type="gramStart"/>
-      <w:r>
-        <w:rPr>
-          <w:rFonts w:ascii="Courier New" w:eastAsia="Times New Roman" w:hAnsi="Courier New" w:cs="Courier New"/>
-          <w:color w:val="D4D4D4"/>
-          <w:sz w:val="27"/>
-          <w:szCs w:val="27"/>
-          <w:lang w:val="en-US" w:eastAsia="ru-RU"/>
-        </w:rPr>
-        <w:t>np.linspace</w:t>
-      </w:r>
-      <w:proofErr w:type="spellEnd"/>
-      <w:proofErr w:type="gramEnd"/>
+        <w:t> np.linspace</w:t>
+      </w:r>
       <w:r>
         <w:rPr>
           <w:rFonts w:ascii="Courier New" w:eastAsia="Times New Roman" w:hAnsi="Courier New" w:cs="Courier New"/>
@@ -23546,27 +21735,15 @@
           <w:lang w:val="en-US" w:eastAsia="ru-RU"/>
         </w:rPr>
       </w:pPr>
-      <w:proofErr w:type="spellStart"/>
-      <w:r>
-        <w:rPr>
-          <w:rFonts w:ascii="Courier New" w:eastAsia="Times New Roman" w:hAnsi="Courier New" w:cs="Courier New"/>
-          <w:color w:val="D4D4D4"/>
-          <w:sz w:val="27"/>
-          <w:szCs w:val="27"/>
-          <w:lang w:val="en-US" w:eastAsia="ru-RU"/>
-        </w:rPr>
-        <w:t>true_y</w:t>
-      </w:r>
-      <w:proofErr w:type="spellEnd"/>
-      <w:r>
-        <w:rPr>
-          <w:rFonts w:ascii="Courier New" w:eastAsia="Times New Roman" w:hAnsi="Courier New" w:cs="Courier New"/>
-          <w:color w:val="D4D4D4"/>
-          <w:sz w:val="27"/>
-          <w:szCs w:val="27"/>
-          <w:lang w:val="en-US" w:eastAsia="ru-RU"/>
-        </w:rPr>
-        <w:t> </w:t>
+      <w:r>
+        <w:rPr>
+          <w:rFonts w:ascii="Courier New" w:eastAsia="Times New Roman" w:hAnsi="Courier New" w:cs="Courier New"/>
+          <w:color w:val="D4D4D4"/>
+          <w:sz w:val="27"/>
+          <w:szCs w:val="27"/>
+          <w:lang w:val="en-US" w:eastAsia="ru-RU"/>
+        </w:rPr>
+        <w:t>true_y </w:t>
       </w:r>
       <w:r>
         <w:rPr>
@@ -23606,29 +21783,7 @@
           <w:szCs w:val="27"/>
           <w:lang w:val="en-US" w:eastAsia="ru-RU"/>
         </w:rPr>
-        <w:t> </w:t>
-      </w:r>
-      <w:proofErr w:type="spellStart"/>
-      <w:r>
-        <w:rPr>
-          <w:rFonts w:ascii="Courier New" w:eastAsia="Times New Roman" w:hAnsi="Courier New" w:cs="Courier New"/>
-          <w:color w:val="D4D4D4"/>
-          <w:sz w:val="27"/>
-          <w:szCs w:val="27"/>
-          <w:lang w:val="en-US" w:eastAsia="ru-RU"/>
-        </w:rPr>
-        <w:t>true_x</w:t>
-      </w:r>
-      <w:proofErr w:type="spellEnd"/>
-      <w:r>
-        <w:rPr>
-          <w:rFonts w:ascii="Courier New" w:eastAsia="Times New Roman" w:hAnsi="Courier New" w:cs="Courier New"/>
-          <w:color w:val="D4D4D4"/>
-          <w:sz w:val="27"/>
-          <w:szCs w:val="27"/>
-          <w:lang w:val="en-US" w:eastAsia="ru-RU"/>
-        </w:rPr>
-        <w:t> </w:t>
+        <w:t> true_x </w:t>
       </w:r>
       <w:r>
         <w:rPr>
@@ -23703,8 +21858,6 @@
           <w:lang w:val="en-US" w:eastAsia="ru-RU"/>
         </w:rPr>
       </w:pPr>
-      <w:proofErr w:type="spellStart"/>
-      <w:proofErr w:type="gramStart"/>
       <w:r>
         <w:rPr>
           <w:rFonts w:ascii="Courier New" w:eastAsia="Times New Roman" w:hAnsi="Courier New" w:cs="Courier New"/>
@@ -23715,8 +21868,6 @@
         </w:rPr>
         <w:t>plt.plot</w:t>
       </w:r>
-      <w:proofErr w:type="spellEnd"/>
-      <w:proofErr w:type="gramEnd"/>
       <w:r>
         <w:rPr>
           <w:rFonts w:ascii="Courier New" w:eastAsia="Times New Roman" w:hAnsi="Courier New" w:cs="Courier New"/>
@@ -23727,7 +21878,6 @@
         </w:rPr>
         <w:t>(</w:t>
       </w:r>
-      <w:proofErr w:type="spellStart"/>
       <w:r>
         <w:rPr>
           <w:rFonts w:ascii="Courier New" w:eastAsia="Times New Roman" w:hAnsi="Courier New" w:cs="Courier New"/>
@@ -23738,7 +21888,6 @@
         </w:rPr>
         <w:t>true_x</w:t>
       </w:r>
-      <w:proofErr w:type="spellEnd"/>
       <w:r>
         <w:rPr>
           <w:rFonts w:ascii="Courier New" w:eastAsia="Times New Roman" w:hAnsi="Courier New" w:cs="Courier New"/>
@@ -23757,20 +21906,8 @@
           <w:szCs w:val="27"/>
           <w:lang w:val="en-US" w:eastAsia="ru-RU"/>
         </w:rPr>
-        <w:t> </w:t>
-      </w:r>
-      <w:proofErr w:type="spellStart"/>
-      <w:r>
-        <w:rPr>
-          <w:rFonts w:ascii="Courier New" w:eastAsia="Times New Roman" w:hAnsi="Courier New" w:cs="Courier New"/>
-          <w:color w:val="D4D4D4"/>
-          <w:sz w:val="27"/>
-          <w:szCs w:val="27"/>
-          <w:lang w:val="en-US" w:eastAsia="ru-RU"/>
-        </w:rPr>
-        <w:t>true_y</w:t>
-      </w:r>
-      <w:proofErr w:type="spellEnd"/>
+        <w:t> true_y</w:t>
+      </w:r>
       <w:r>
         <w:rPr>
           <w:rFonts w:ascii="Courier New" w:eastAsia="Times New Roman" w:hAnsi="Courier New" w:cs="Courier New"/>
@@ -23794,8 +21931,6 @@
           <w:lang w:val="en-US" w:eastAsia="ru-RU"/>
         </w:rPr>
       </w:pPr>
-      <w:proofErr w:type="spellStart"/>
-      <w:proofErr w:type="gramStart"/>
       <w:r>
         <w:rPr>
           <w:rFonts w:ascii="Courier New" w:eastAsia="Times New Roman" w:hAnsi="Courier New" w:cs="Courier New"/>
@@ -23806,8 +21941,6 @@
         </w:rPr>
         <w:t>plt.plot</w:t>
       </w:r>
-      <w:proofErr w:type="spellEnd"/>
-      <w:proofErr w:type="gramEnd"/>
       <w:r>
         <w:rPr>
           <w:rFonts w:ascii="Courier New" w:eastAsia="Times New Roman" w:hAnsi="Courier New" w:cs="Courier New"/>
@@ -23818,7 +21951,6 @@
         </w:rPr>
         <w:t>(</w:t>
       </w:r>
-      <w:proofErr w:type="spellStart"/>
       <w:r>
         <w:rPr>
           <w:rFonts w:ascii="Courier New" w:eastAsia="Times New Roman" w:hAnsi="Courier New" w:cs="Courier New"/>
@@ -23829,7 +21961,6 @@
         </w:rPr>
         <w:t>nn_x</w:t>
       </w:r>
-      <w:proofErr w:type="spellEnd"/>
       <w:r>
         <w:rPr>
           <w:rFonts w:ascii="Courier New" w:eastAsia="Times New Roman" w:hAnsi="Courier New" w:cs="Courier New"/>
@@ -23848,20 +21979,8 @@
           <w:szCs w:val="27"/>
           <w:lang w:val="en-US" w:eastAsia="ru-RU"/>
         </w:rPr>
-        <w:t> </w:t>
-      </w:r>
-      <w:proofErr w:type="spellStart"/>
-      <w:r>
-        <w:rPr>
-          <w:rFonts w:ascii="Courier New" w:eastAsia="Times New Roman" w:hAnsi="Courier New" w:cs="Courier New"/>
-          <w:color w:val="D4D4D4"/>
-          <w:sz w:val="27"/>
-          <w:szCs w:val="27"/>
-          <w:lang w:val="en-US" w:eastAsia="ru-RU"/>
-        </w:rPr>
-        <w:t>nn_y</w:t>
-      </w:r>
-      <w:proofErr w:type="spellEnd"/>
+        <w:t> nn_y</w:t>
+      </w:r>
       <w:r>
         <w:rPr>
           <w:rFonts w:ascii="Courier New" w:eastAsia="Times New Roman" w:hAnsi="Courier New" w:cs="Courier New"/>
@@ -23885,21 +22004,16 @@
           <w:lang w:val="en-US" w:eastAsia="ru-RU"/>
         </w:rPr>
       </w:pPr>
-      <w:proofErr w:type="spellStart"/>
-      <w:proofErr w:type="gramStart"/>
-      <w:r>
-        <w:rPr>
-          <w:rFonts w:ascii="Courier New" w:eastAsia="Times New Roman" w:hAnsi="Courier New" w:cs="Courier New"/>
-          <w:color w:val="D4D4D4"/>
-          <w:sz w:val="27"/>
-          <w:szCs w:val="27"/>
-          <w:lang w:val="en-US" w:eastAsia="ru-RU"/>
-        </w:rPr>
-        <w:lastRenderedPageBreak/>
+      <w:r>
+        <w:rPr>
+          <w:rFonts w:ascii="Courier New" w:eastAsia="Times New Roman" w:hAnsi="Courier New" w:cs="Courier New"/>
+          <w:color w:val="D4D4D4"/>
+          <w:sz w:val="27"/>
+          <w:szCs w:val="27"/>
+          <w:lang w:val="en-US" w:eastAsia="ru-RU"/>
+        </w:rPr>
         <w:t>plt.scatter</w:t>
       </w:r>
-      <w:proofErr w:type="spellEnd"/>
-      <w:proofErr w:type="gramEnd"/>
       <w:r>
         <w:rPr>
           <w:rFonts w:ascii="Courier New" w:eastAsia="Times New Roman" w:hAnsi="Courier New" w:cs="Courier New"/>
@@ -23910,7 +22024,6 @@
         </w:rPr>
         <w:t>(</w:t>
       </w:r>
-      <w:proofErr w:type="spellStart"/>
       <w:r>
         <w:rPr>
           <w:rFonts w:ascii="Courier New" w:eastAsia="Times New Roman" w:hAnsi="Courier New" w:cs="Courier New"/>
@@ -23921,7 +22034,6 @@
         </w:rPr>
         <w:t>x_points</w:t>
       </w:r>
-      <w:proofErr w:type="spellEnd"/>
       <w:r>
         <w:rPr>
           <w:rFonts w:ascii="Courier New" w:eastAsia="Times New Roman" w:hAnsi="Courier New" w:cs="Courier New"/>
@@ -23940,20 +22052,8 @@
           <w:szCs w:val="27"/>
           <w:lang w:val="en-US" w:eastAsia="ru-RU"/>
         </w:rPr>
-        <w:t> </w:t>
-      </w:r>
-      <w:proofErr w:type="spellStart"/>
-      <w:r>
-        <w:rPr>
-          <w:rFonts w:ascii="Courier New" w:eastAsia="Times New Roman" w:hAnsi="Courier New" w:cs="Courier New"/>
-          <w:color w:val="D4D4D4"/>
-          <w:sz w:val="27"/>
-          <w:szCs w:val="27"/>
-          <w:lang w:val="en-US" w:eastAsia="ru-RU"/>
-        </w:rPr>
-        <w:t>y_points</w:t>
-      </w:r>
-      <w:proofErr w:type="spellEnd"/>
+        <w:t> y_points</w:t>
+      </w:r>
       <w:r>
         <w:rPr>
           <w:rFonts w:ascii="Courier New" w:eastAsia="Times New Roman" w:hAnsi="Courier New" w:cs="Courier New"/>
@@ -24575,7 +22675,6 @@
           <w:lang w:val="en-US" w:eastAsia="ru-RU"/>
         </w:rPr>
       </w:pPr>
-      <w:proofErr w:type="gramStart"/>
       <w:r>
         <w:rPr>
           <w:rFonts w:ascii="Courier New" w:eastAsia="Times New Roman" w:hAnsi="Courier New" w:cs="Courier New"/>
@@ -24596,7 +22695,6 @@
         </w:rPr>
         <w:t>(</w:t>
       </w:r>
-      <w:proofErr w:type="gramEnd"/>
       <w:r>
         <w:rPr>
           <w:rFonts w:ascii="Courier New" w:eastAsia="Times New Roman" w:hAnsi="Courier New" w:cs="Courier New"/>
@@ -24625,20 +22723,38 @@
           <w:szCs w:val="27"/>
           <w:lang w:val="en-US" w:eastAsia="ru-RU"/>
         </w:rPr>
+        <w:t> nn.c</w:t>
+      </w:r>
+      <w:r>
+        <w:rPr>
+          <w:rFonts w:ascii="Courier New" w:eastAsia="Times New Roman" w:hAnsi="Courier New" w:cs="Courier New"/>
+          <w:color w:val="DCDCDC"/>
+          <w:sz w:val="27"/>
+          <w:szCs w:val="27"/>
+          <w:lang w:val="en-US" w:eastAsia="ru-RU"/>
+        </w:rPr>
+        <w:t>,</w:t>
+      </w:r>
+      <w:r>
+        <w:rPr>
+          <w:rFonts w:ascii="Courier New" w:eastAsia="Times New Roman" w:hAnsi="Courier New" w:cs="Courier New"/>
+          <w:color w:val="D4D4D4"/>
+          <w:sz w:val="27"/>
+          <w:szCs w:val="27"/>
+          <w:lang w:val="en-US" w:eastAsia="ru-RU"/>
+        </w:rPr>
         <w:t> </w:t>
       </w:r>
-      <w:proofErr w:type="spellStart"/>
-      <w:r>
-        <w:rPr>
-          <w:rFonts w:ascii="Courier New" w:eastAsia="Times New Roman" w:hAnsi="Courier New" w:cs="Courier New"/>
-          <w:color w:val="D4D4D4"/>
-          <w:sz w:val="27"/>
-          <w:szCs w:val="27"/>
-          <w:lang w:val="en-US" w:eastAsia="ru-RU"/>
-        </w:rPr>
-        <w:t>nn.c</w:t>
-      </w:r>
-      <w:proofErr w:type="spellEnd"/>
+      <w:r>
+        <w:rPr>
+          <w:rFonts w:ascii="Courier New" w:eastAsia="Times New Roman" w:hAnsi="Courier New" w:cs="Courier New"/>
+          <w:color w:val="E6DB74"/>
+          <w:sz w:val="27"/>
+          <w:szCs w:val="27"/>
+          <w:lang w:val="en-US" w:eastAsia="ru-RU"/>
+        </w:rPr>
+        <w:t>"d ="</w:t>
+      </w:r>
       <w:r>
         <w:rPr>
           <w:rFonts w:ascii="Courier New" w:eastAsia="Times New Roman" w:hAnsi="Courier New" w:cs="Courier New"/>
@@ -24657,50 +22773,8 @@
           <w:szCs w:val="27"/>
           <w:lang w:val="en-US" w:eastAsia="ru-RU"/>
         </w:rPr>
-        <w:t> </w:t>
-      </w:r>
-      <w:r>
-        <w:rPr>
-          <w:rFonts w:ascii="Courier New" w:eastAsia="Times New Roman" w:hAnsi="Courier New" w:cs="Courier New"/>
-          <w:color w:val="E6DB74"/>
-          <w:sz w:val="27"/>
-          <w:szCs w:val="27"/>
-          <w:lang w:val="en-US" w:eastAsia="ru-RU"/>
-        </w:rPr>
-        <w:t>"d ="</w:t>
-      </w:r>
-      <w:r>
-        <w:rPr>
-          <w:rFonts w:ascii="Courier New" w:eastAsia="Times New Roman" w:hAnsi="Courier New" w:cs="Courier New"/>
-          <w:color w:val="DCDCDC"/>
-          <w:sz w:val="27"/>
-          <w:szCs w:val="27"/>
-          <w:lang w:val="en-US" w:eastAsia="ru-RU"/>
-        </w:rPr>
-        <w:t>,</w:t>
-      </w:r>
-      <w:r>
-        <w:rPr>
-          <w:rFonts w:ascii="Courier New" w:eastAsia="Times New Roman" w:hAnsi="Courier New" w:cs="Courier New"/>
-          <w:color w:val="D4D4D4"/>
-          <w:sz w:val="27"/>
-          <w:szCs w:val="27"/>
-          <w:lang w:val="en-US" w:eastAsia="ru-RU"/>
-        </w:rPr>
-        <w:t> </w:t>
-      </w:r>
-      <w:proofErr w:type="spellStart"/>
-      <w:r>
-        <w:rPr>
-          <w:rFonts w:ascii="Courier New" w:eastAsia="Times New Roman" w:hAnsi="Courier New" w:cs="Courier New"/>
-          <w:color w:val="D4D4D4"/>
-          <w:sz w:val="27"/>
-          <w:szCs w:val="27"/>
-          <w:lang w:val="en-US" w:eastAsia="ru-RU"/>
-        </w:rPr>
-        <w:t>nn.d</w:t>
-      </w:r>
-      <w:proofErr w:type="spellEnd"/>
+        <w:t> nn.d</w:t>
+      </w:r>
       <w:r>
         <w:rPr>
           <w:rFonts w:ascii="Courier New" w:eastAsia="Times New Roman" w:hAnsi="Courier New" w:cs="Courier New"/>
@@ -24735,7 +22809,7 @@
 </file>
 
 <file path=word/numbering.xml><?xml version="1.0" encoding="utf-8"?>
-<w:numbering xmlns:wpc="http://schemas.microsoft.com/office/word/2010/wordprocessingCanvas" xmlns:cx="http://schemas.microsoft.com/office/drawing/2014/chartex" xmlns:cx1="http://schemas.microsoft.com/office/drawing/2015/9/8/chartex" xmlns:cx2="http://schemas.microsoft.com/office/drawing/2015/10/21/chartex" xmlns:cx3="http://schemas.microsoft.com/office/drawing/2016/5/9/chartex" xmlns:cx4="http://schemas.microsoft.com/office/drawing/2016/5/10/chartex" xmlns:cx5="http://schemas.microsoft.com/office/drawing/2016/5/11/chartex" xmlns:cx6="http://schemas.microsoft.com/office/drawing/2016/5/12/chartex" xmlns:cx7="http://schemas.microsoft.com/office/drawing/2016/5/13/chartex" xmlns:cx8="http://schemas.microsoft.com/office/drawing/2016/5/14/chartex" xmlns:mc="http://schemas.openxmlformats.org/markup-compatibility/2006" xmlns:aink="http://schemas.microsoft.com/office/drawing/2016/ink" xmlns:am3d="http://schemas.microsoft.com/office/drawing/2017/model3d" xmlns:o="urn:schemas-microsoft-com:office:office" xmlns:r="http://schemas.openxmlformats.org/officeDocument/2006/relationships" xmlns:m="http://schemas.openxmlformats.org/officeDocument/2006/math" xmlns:v="urn:schemas-microsoft-com:vml" xmlns:wp14="http://schemas.microsoft.com/office/word/2010/wordprocessingDrawing" xmlns:wp="http://schemas.openxmlformats.org/drawingml/2006/wordprocessingDrawing" xmlns:w10="urn:schemas-microsoft-com:office:word" xmlns:w="http://schemas.openxmlformats.org/wordprocessingml/2006/main" xmlns:w14="http://schemas.microsoft.com/office/word/2010/wordml" xmlns:w15="http://schemas.microsoft.com/office/word/2012/wordml" xmlns:w16cex="http://schemas.microsoft.com/office/word/2018/wordml/cex" xmlns:w16cid="http://schemas.microsoft.com/office/word/2016/wordml/cid" xmlns:w16="http://schemas.microsoft.com/office/word/2018/wordml" xmlns:w16se="http://schemas.microsoft.com/office/word/2015/wordml/symex" xmlns:wpg="http://schemas.microsoft.com/office/word/2010/wordprocessingGroup" xmlns:wpi="http://schemas.microsoft.com/office/word/2010/wordprocessingInk" xmlns:wne="http://schemas.microsoft.com/office/word/2006/wordml" xmlns:wps="http://schemas.microsoft.com/office/word/2010/wordprocessingShape" mc:Ignorable="w14 w15 w16se w16cid w16 w16cex wp14">
+<w:numbering xmlns:wpc="http://schemas.microsoft.com/office/word/2010/wordprocessingCanvas" xmlns:cx="http://schemas.microsoft.com/office/drawing/2014/chartex" xmlns:cx1="http://schemas.microsoft.com/office/drawing/2015/9/8/chartex" xmlns:cx2="http://schemas.microsoft.com/office/drawing/2015/10/21/chartex" xmlns:cx3="http://schemas.microsoft.com/office/drawing/2016/5/9/chartex" xmlns:cx4="http://schemas.microsoft.com/office/drawing/2016/5/10/chartex" xmlns:cx5="http://schemas.microsoft.com/office/drawing/2016/5/11/chartex" xmlns:cx6="http://schemas.microsoft.com/office/drawing/2016/5/12/chartex" xmlns:cx7="http://schemas.microsoft.com/office/drawing/2016/5/13/chartex" xmlns:cx8="http://schemas.microsoft.com/office/drawing/2016/5/14/chartex" xmlns:mc="http://schemas.openxmlformats.org/markup-compatibility/2006" xmlns:aink="http://schemas.microsoft.com/office/drawing/2016/ink" xmlns:am3d="http://schemas.microsoft.com/office/drawing/2017/model3d" xmlns:o="urn:schemas-microsoft-com:office:office" xmlns:r="http://schemas.openxmlformats.org/officeDocument/2006/relationships" xmlns:m="http://schemas.openxmlformats.org/officeDocument/2006/math" xmlns:v="urn:schemas-microsoft-com:vml" xmlns:wp14="http://schemas.microsoft.com/office/word/2010/wordprocessingDrawing" xmlns:wp="http://schemas.openxmlformats.org/drawingml/2006/wordprocessingDrawing" xmlns:w10="urn:schemas-microsoft-com:office:word" xmlns:w="http://schemas.openxmlformats.org/wordprocessingml/2006/main" xmlns:w14="http://schemas.microsoft.com/office/word/2010/wordml" xmlns:w15="http://schemas.microsoft.com/office/word/2012/wordml" xmlns:w16cex="http://schemas.microsoft.com/office/word/2018/wordml/cex" xmlns:w16cid="http://schemas.microsoft.com/office/word/2016/wordml/cid" xmlns:w16="http://schemas.microsoft.com/office/word/2018/wordml" xmlns:w16sdtdh="http://schemas.microsoft.com/office/word/2020/wordml/sdtdatahash" xmlns:w16se="http://schemas.microsoft.com/office/word/2015/wordml/symex" xmlns:wpg="http://schemas.microsoft.com/office/word/2010/wordprocessingGroup" xmlns:wpi="http://schemas.microsoft.com/office/word/2010/wordprocessingInk" xmlns:wne="http://schemas.microsoft.com/office/word/2006/wordml" xmlns:wps="http://schemas.microsoft.com/office/word/2010/wordprocessingShape" mc:Ignorable="w14 w15 w16se w16cid w16 w16cex w16sdtdh wp14">
   <w:abstractNum w:abstractNumId="0" w15:restartNumberingAfterBreak="0">
     <w:nsid w:val="01B65C89"/>
     <w:multiLevelType w:val="hybridMultilevel"/>
@@ -27406,7 +25480,7 @@
 </file>
 
 <file path=word/styles.xml><?xml version="1.0" encoding="utf-8"?>
-<w:styles xmlns:mc="http://schemas.openxmlformats.org/markup-compatibility/2006" xmlns:r="http://schemas.openxmlformats.org/officeDocument/2006/relationships" xmlns:w="http://schemas.openxmlformats.org/wordprocessingml/2006/main" xmlns:w14="http://schemas.microsoft.com/office/word/2010/wordml" xmlns:w15="http://schemas.microsoft.com/office/word/2012/wordml" xmlns:w16cex="http://schemas.microsoft.com/office/word/2018/wordml/cex" xmlns:w16cid="http://schemas.microsoft.com/office/word/2016/wordml/cid" xmlns:w16="http://schemas.microsoft.com/office/word/2018/wordml" xmlns:w16se="http://schemas.microsoft.com/office/word/2015/wordml/symex" mc:Ignorable="w14 w15 w16se w16cid w16 w16cex">
+<w:styles xmlns:mc="http://schemas.openxmlformats.org/markup-compatibility/2006" xmlns:r="http://schemas.openxmlformats.org/officeDocument/2006/relationships" xmlns:w="http://schemas.openxmlformats.org/wordprocessingml/2006/main" xmlns:w14="http://schemas.microsoft.com/office/word/2010/wordml" xmlns:w15="http://schemas.microsoft.com/office/word/2012/wordml" xmlns:w16cex="http://schemas.microsoft.com/office/word/2018/wordml/cex" xmlns:w16cid="http://schemas.microsoft.com/office/word/2016/wordml/cid" xmlns:w16="http://schemas.microsoft.com/office/word/2018/wordml" xmlns:w16sdtdh="http://schemas.microsoft.com/office/word/2020/wordml/sdtdatahash" xmlns:w16se="http://schemas.microsoft.com/office/word/2015/wordml/symex" mc:Ignorable="w14 w15 w16se w16cid w16 w16cex w16sdtdh">
   <w:docDefaults>
     <w:rPrDefault>
       <w:rPr>
